--- a/Dissertation/diagrams/auto-scaler-hierarchy.docx
+++ b/Dissertation/diagrams/auto-scaler-hierarchy.docx
@@ -18,18 +18,18 @@
         <mc:AlternateContent>
           <mc:Choice Requires="wps">
             <w:drawing>
-              <wp:anchor distT="0" distB="0" distL="114300" distR="114300" simplePos="0" relativeHeight="251781120" behindDoc="0" locked="0" layoutInCell="1" allowOverlap="1" wp14:anchorId="233C5822" wp14:editId="2F372B01">
+              <wp:anchor distT="0" distB="0" distL="114300" distR="114300" simplePos="0" relativeHeight="251732992" behindDoc="0" locked="0" layoutInCell="1" allowOverlap="1" wp14:anchorId="38C9D9D4" wp14:editId="35C577EB">
                 <wp:simplePos x="0" y="0"/>
                 <wp:positionH relativeFrom="column">
-                  <wp:posOffset>1240790</wp:posOffset>
+                  <wp:posOffset>3410585</wp:posOffset>
                 </wp:positionH>
                 <wp:positionV relativeFrom="paragraph">
-                  <wp:posOffset>6257853</wp:posOffset>
+                  <wp:posOffset>5252396</wp:posOffset>
                 </wp:positionV>
-                <wp:extent cx="1057910" cy="369570"/>
-                <wp:effectExtent l="0" t="0" r="0" b="3810"/>
+                <wp:extent cx="351790" cy="334645"/>
+                <wp:effectExtent l="0" t="0" r="3810" b="0"/>
                 <wp:wrapNone/>
-                <wp:docPr id="35" name="Text Box 35"/>
+                <wp:docPr id="31" name="Text Box 31"/>
                 <wp:cNvGraphicFramePr/>
                 <a:graphic xmlns:a="http://schemas.openxmlformats.org/drawingml/2006/main">
                   <a:graphicData uri="http://schemas.microsoft.com/office/word/2010/wordprocessingShape">
@@ -38,7 +38,7 @@
                       <wps:spPr>
                         <a:xfrm>
                           <a:off x="0" y="0"/>
-                          <a:ext cx="1057910" cy="369570"/>
+                          <a:ext cx="351790" cy="334645"/>
                         </a:xfrm>
                         <a:prstGeom prst="rect">
                           <a:avLst/>
@@ -56,20 +56,838 @@
                             <w:pPr>
                               <w:jc w:val="center"/>
                               <w:rPr>
+                                <w:color w:val="FF0000"/>
+                                <w:sz w:val="44"/>
+                                <w:szCs w:val="44"/>
+                                <w:lang w:val="en-US"/>
+                              </w:rPr>
+                            </w:pPr>
+                            <w:r>
+                              <w:rPr>
+                                <w:color w:val="FF0000"/>
+                                <w:sz w:val="28"/>
+                                <w:szCs w:val="28"/>
+                                <w:lang w:val="en-US"/>
+                              </w:rPr>
+                              <w:t>…</w:t>
+                            </w:r>
+                          </w:p>
+                        </w:txbxContent>
+                      </wps:txbx>
+                      <wps:bodyPr rot="0" spcFirstLastPara="0" vertOverflow="overflow" horzOverflow="overflow" vert="horz" wrap="square" lIns="91440" tIns="45720" rIns="91440" bIns="45720" numCol="1" spcCol="0" rtlCol="0" fromWordArt="0" anchor="t" anchorCtr="0" forceAA="0" compatLnSpc="1">
+                        <a:prstTxWarp prst="textNoShape">
+                          <a:avLst/>
+                        </a:prstTxWarp>
+                        <a:noAutofit/>
+                      </wps:bodyPr>
+                    </wps:wsp>
+                  </a:graphicData>
+                </a:graphic>
+                <wp14:sizeRelH relativeFrom="margin">
+                  <wp14:pctWidth>0</wp14:pctWidth>
+                </wp14:sizeRelH>
+                <wp14:sizeRelV relativeFrom="margin">
+                  <wp14:pctHeight>0</wp14:pctHeight>
+                </wp14:sizeRelV>
+              </wp:anchor>
+            </w:drawing>
+          </mc:Choice>
+          <mc:Fallback>
+            <w:pict>
+              <v:shapetype w14:anchorId="38C9D9D4" id="_x0000_t202" coordsize="21600,21600" o:spt="202" path="m,l,21600r21600,l21600,xe">
+                <v:stroke joinstyle="miter"/>
+                <v:path gradientshapeok="t" o:connecttype="rect"/>
+              </v:shapetype>
+              <v:shape id="Text Box 31" o:spid="_x0000_s1026" type="#_x0000_t202" style="position:absolute;margin-left:268.55pt;margin-top:413.55pt;width:27.7pt;height:26.35pt;z-index:251732992;visibility:visible;mso-wrap-style:square;mso-width-percent:0;mso-height-percent:0;mso-wrap-distance-left:9pt;mso-wrap-distance-top:0;mso-wrap-distance-right:9pt;mso-wrap-distance-bottom:0;mso-position-horizontal:absolute;mso-position-horizontal-relative:text;mso-position-vertical:absolute;mso-position-vertical-relative:text;mso-width-percent:0;mso-height-percent:0;mso-width-relative:margin;mso-height-relative:margin;v-text-anchor:top" o:gfxdata="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" fillcolor="white [3201]" stroked="f" strokeweight=".5pt">
+                <v:textbox>
+                  <w:txbxContent>
+                    <w:p>
+                      <w:pPr>
+                        <w:jc w:val="center"/>
+                        <w:rPr>
+                          <w:color w:val="FF0000"/>
+                          <w:sz w:val="44"/>
+                          <w:szCs w:val="44"/>
+                          <w:lang w:val="en-US"/>
+                        </w:rPr>
+                      </w:pPr>
+                      <w:r>
+                        <w:rPr>
+                          <w:color w:val="FF0000"/>
+                          <w:sz w:val="28"/>
+                          <w:szCs w:val="28"/>
+                          <w:lang w:val="en-US"/>
+                        </w:rPr>
+                        <w:t>…</w:t>
+                      </w:r>
+                    </w:p>
+                  </w:txbxContent>
+                </v:textbox>
+              </v:shape>
+            </w:pict>
+          </mc:Fallback>
+        </mc:AlternateContent>
+      </w:r>
+      <w:r>
+        <w:rPr>
+          <w:rFonts w:ascii="Charter Roman" w:hAnsi="Charter Roman" w:cs="Calibri"/>
+          <w:noProof/>
+        </w:rPr>
+        <mc:AlternateContent>
+          <mc:Choice Requires="wps">
+            <w:drawing>
+              <wp:anchor distT="0" distB="0" distL="114300" distR="114300" simplePos="0" relativeHeight="251645946" behindDoc="0" locked="0" layoutInCell="1" allowOverlap="1" wp14:anchorId="5A24C87E" wp14:editId="64D9EFEF">
+                <wp:simplePos x="0" y="0"/>
+                <wp:positionH relativeFrom="column">
+                  <wp:posOffset>2466340</wp:posOffset>
+                </wp:positionH>
+                <wp:positionV relativeFrom="paragraph">
+                  <wp:posOffset>7946714</wp:posOffset>
+                </wp:positionV>
+                <wp:extent cx="1596390" cy="288290"/>
+                <wp:effectExtent l="0" t="0" r="3810" b="3810"/>
+                <wp:wrapNone/>
+                <wp:docPr id="55" name="Text Box 55"/>
+                <wp:cNvGraphicFramePr/>
+                <a:graphic xmlns:a="http://schemas.openxmlformats.org/drawingml/2006/main">
+                  <a:graphicData uri="http://schemas.microsoft.com/office/word/2010/wordprocessingShape">
+                    <wps:wsp>
+                      <wps:cNvSpPr txBox="1"/>
+                      <wps:spPr>
+                        <a:xfrm>
+                          <a:off x="0" y="0"/>
+                          <a:ext cx="1596390" cy="288290"/>
+                        </a:xfrm>
+                        <a:prstGeom prst="rect">
+                          <a:avLst/>
+                        </a:prstGeom>
+                        <a:solidFill>
+                          <a:schemeClr val="lt1"/>
+                        </a:solidFill>
+                        <a:ln w="6350">
+                          <a:noFill/>
+                        </a:ln>
+                      </wps:spPr>
+                      <wps:txbx>
+                        <w:txbxContent>
+                          <w:p>
+                            <w:pPr>
+                              <w:jc w:val="center"/>
+                              <w:rPr>
                                 <w:rFonts w:ascii="Charter Roman" w:hAnsi="Charter Roman"/>
+                                <w:color w:val="FF0000"/>
+                                <w:lang w:val="en-US"/>
+                              </w:rPr>
+                            </w:pPr>
+                            <w:r>
+                              <w:rPr>
+                                <w:rFonts w:ascii="Charter Roman" w:hAnsi="Charter Roman"/>
+                                <w:color w:val="FF0000"/>
+                                <w:lang w:val="en-US"/>
+                              </w:rPr>
+                              <w:t>Zookeeper Ensemble</w:t>
+                            </w:r>
+                          </w:p>
+                        </w:txbxContent>
+                      </wps:txbx>
+                      <wps:bodyPr rot="0" spcFirstLastPara="0" vertOverflow="overflow" horzOverflow="overflow" vert="horz" wrap="square" lIns="91440" tIns="45720" rIns="91440" bIns="45720" numCol="1" spcCol="0" rtlCol="0" fromWordArt="0" anchor="ctr" anchorCtr="0" forceAA="0" compatLnSpc="1">
+                        <a:prstTxWarp prst="textNoShape">
+                          <a:avLst/>
+                        </a:prstTxWarp>
+                        <a:noAutofit/>
+                      </wps:bodyPr>
+                    </wps:wsp>
+                  </a:graphicData>
+                </a:graphic>
+                <wp14:sizeRelH relativeFrom="margin">
+                  <wp14:pctWidth>0</wp14:pctWidth>
+                </wp14:sizeRelH>
+                <wp14:sizeRelV relativeFrom="margin">
+                  <wp14:pctHeight>0</wp14:pctHeight>
+                </wp14:sizeRelV>
+              </wp:anchor>
+            </w:drawing>
+          </mc:Choice>
+          <mc:Fallback>
+            <w:pict>
+              <v:shape w14:anchorId="5A24C87E" id="Text Box 55" o:spid="_x0000_s1027" type="#_x0000_t202" style="position:absolute;margin-left:194.2pt;margin-top:625.75pt;width:125.7pt;height:22.7pt;z-index:251645946;visibility:visible;mso-wrap-style:square;mso-width-percent:0;mso-height-percent:0;mso-wrap-distance-left:9pt;mso-wrap-distance-top:0;mso-wrap-distance-right:9pt;mso-wrap-distance-bottom:0;mso-position-horizontal:absolute;mso-position-horizontal-relative:text;mso-position-vertical:absolute;mso-position-vertical-relative:text;mso-width-percent:0;mso-height-percent:0;mso-width-relative:margin;mso-height-relative:margin;v-text-anchor:middle" o:gfxdata="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" fillcolor="white [3201]" stroked="f" strokeweight=".5pt">
+                <v:textbox>
+                  <w:txbxContent>
+                    <w:p>
+                      <w:pPr>
+                        <w:jc w:val="center"/>
+                        <w:rPr>
+                          <w:rFonts w:ascii="Charter Roman" w:hAnsi="Charter Roman"/>
+                          <w:color w:val="FF0000"/>
+                          <w:lang w:val="en-US"/>
+                        </w:rPr>
+                      </w:pPr>
+                      <w:r>
+                        <w:rPr>
+                          <w:rFonts w:ascii="Charter Roman" w:hAnsi="Charter Roman"/>
+                          <w:color w:val="FF0000"/>
+                          <w:lang w:val="en-US"/>
+                        </w:rPr>
+                        <w:t>Zookeeper Ensemble</w:t>
+                      </w:r>
+                    </w:p>
+                  </w:txbxContent>
+                </v:textbox>
+              </v:shape>
+            </w:pict>
+          </mc:Fallback>
+        </mc:AlternateContent>
+      </w:r>
+      <w:r>
+        <w:rPr>
+          <w:rFonts w:ascii="Charter Roman" w:hAnsi="Charter Roman" w:cs="Calibri"/>
+          <w:noProof/>
+        </w:rPr>
+        <mc:AlternateContent>
+          <mc:Choice Requires="wps">
+            <w:drawing>
+              <wp:anchor distT="0" distB="0" distL="114300" distR="114300" simplePos="0" relativeHeight="251739136" behindDoc="0" locked="0" layoutInCell="1" allowOverlap="1" wp14:anchorId="13D7CE00" wp14:editId="0DDCFE4C">
+                <wp:simplePos x="0" y="0"/>
+                <wp:positionH relativeFrom="column">
+                  <wp:posOffset>2224261</wp:posOffset>
+                </wp:positionH>
+                <wp:positionV relativeFrom="paragraph">
+                  <wp:posOffset>7488736</wp:posOffset>
+                </wp:positionV>
+                <wp:extent cx="2054225" cy="453863"/>
+                <wp:effectExtent l="12700" t="12700" r="15875" b="16510"/>
+                <wp:wrapNone/>
+                <wp:docPr id="34" name="Rounded Rectangle 34"/>
+                <wp:cNvGraphicFramePr/>
+                <a:graphic xmlns:a="http://schemas.openxmlformats.org/drawingml/2006/main">
+                  <a:graphicData uri="http://schemas.microsoft.com/office/word/2010/wordprocessingShape">
+                    <wps:wsp>
+                      <wps:cNvSpPr/>
+                      <wps:spPr>
+                        <a:xfrm>
+                          <a:off x="0" y="0"/>
+                          <a:ext cx="2054225" cy="453863"/>
+                        </a:xfrm>
+                        <a:prstGeom prst="roundRect">
+                          <a:avLst>
+                            <a:gd name="adj" fmla="val 6040"/>
+                          </a:avLst>
+                        </a:prstGeom>
+                        <a:noFill/>
+                        <a:ln w="19050">
+                          <a:solidFill>
+                            <a:srgbClr val="FF0000"/>
+                          </a:solidFill>
+                          <a:prstDash val="sysDot"/>
+                        </a:ln>
+                      </wps:spPr>
+                      <wps:style>
+                        <a:lnRef idx="2">
+                          <a:schemeClr val="accent1">
+                            <a:shade val="50000"/>
+                          </a:schemeClr>
+                        </a:lnRef>
+                        <a:fillRef idx="1">
+                          <a:schemeClr val="accent1"/>
+                        </a:fillRef>
+                        <a:effectRef idx="0">
+                          <a:schemeClr val="accent1"/>
+                        </a:effectRef>
+                        <a:fontRef idx="minor">
+                          <a:schemeClr val="lt1"/>
+                        </a:fontRef>
+                      </wps:style>
+                      <wps:bodyPr rot="0" spcFirstLastPara="0" vertOverflow="overflow" horzOverflow="overflow" vert="horz" wrap="square" lIns="91440" tIns="45720" rIns="91440" bIns="45720" numCol="1" spcCol="0" rtlCol="0" fromWordArt="0" anchor="ctr" anchorCtr="0" forceAA="0" compatLnSpc="1">
+                        <a:prstTxWarp prst="textNoShape">
+                          <a:avLst/>
+                        </a:prstTxWarp>
+                        <a:noAutofit/>
+                      </wps:bodyPr>
+                    </wps:wsp>
+                  </a:graphicData>
+                </a:graphic>
+                <wp14:sizeRelH relativeFrom="margin">
+                  <wp14:pctWidth>0</wp14:pctWidth>
+                </wp14:sizeRelH>
+                <wp14:sizeRelV relativeFrom="margin">
+                  <wp14:pctHeight>0</wp14:pctHeight>
+                </wp14:sizeRelV>
+              </wp:anchor>
+            </w:drawing>
+          </mc:Choice>
+          <mc:Fallback>
+            <w:pict>
+              <v:roundrect w14:anchorId="08AA8D80" id="Rounded Rectangle 34" o:spid="_x0000_s1026" style="position:absolute;margin-left:175.15pt;margin-top:589.65pt;width:161.75pt;height:35.75pt;z-index:251739136;visibility:visible;mso-wrap-style:square;mso-width-percent:0;mso-height-percent:0;mso-wrap-distance-left:9pt;mso-wrap-distance-top:0;mso-wrap-distance-right:9pt;mso-wrap-distance-bottom:0;mso-position-horizontal:absolute;mso-position-horizontal-relative:text;mso-position-vertical:absolute;mso-position-vertical-relative:text;mso-width-percent:0;mso-height-percent:0;mso-width-relative:margin;mso-height-relative:margin;v-text-anchor:middle" arcsize="3959f" o:gfxdata="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" filled="f" strokecolor="red" strokeweight="1.5pt">
+                <v:stroke dashstyle="1 1" joinstyle="miter"/>
+              </v:roundrect>
+            </w:pict>
+          </mc:Fallback>
+        </mc:AlternateContent>
+      </w:r>
+      <w:r>
+        <w:rPr>
+          <w:rFonts w:ascii="Charter Roman" w:hAnsi="Charter Roman" w:cs="Calibri"/>
+          <w:noProof/>
+        </w:rPr>
+        <mc:AlternateContent>
+          <mc:Choice Requires="wps">
+            <w:drawing>
+              <wp:anchor distT="0" distB="0" distL="114300" distR="114300" simplePos="0" relativeHeight="251743232" behindDoc="0" locked="0" layoutInCell="1" allowOverlap="1" wp14:anchorId="71B94BD5" wp14:editId="5917377A">
+                <wp:simplePos x="0" y="0"/>
+                <wp:positionH relativeFrom="column">
+                  <wp:posOffset>3359785</wp:posOffset>
+                </wp:positionH>
+                <wp:positionV relativeFrom="paragraph">
+                  <wp:posOffset>7495851</wp:posOffset>
+                </wp:positionV>
+                <wp:extent cx="351790" cy="334645"/>
+                <wp:effectExtent l="0" t="0" r="3810" b="0"/>
+                <wp:wrapNone/>
+                <wp:docPr id="51" name="Text Box 51"/>
+                <wp:cNvGraphicFramePr/>
+                <a:graphic xmlns:a="http://schemas.openxmlformats.org/drawingml/2006/main">
+                  <a:graphicData uri="http://schemas.microsoft.com/office/word/2010/wordprocessingShape">
+                    <wps:wsp>
+                      <wps:cNvSpPr txBox="1"/>
+                      <wps:spPr>
+                        <a:xfrm>
+                          <a:off x="0" y="0"/>
+                          <a:ext cx="351790" cy="334645"/>
+                        </a:xfrm>
+                        <a:prstGeom prst="rect">
+                          <a:avLst/>
+                        </a:prstGeom>
+                        <a:solidFill>
+                          <a:schemeClr val="lt1"/>
+                        </a:solidFill>
+                        <a:ln w="6350">
+                          <a:noFill/>
+                        </a:ln>
+                      </wps:spPr>
+                      <wps:txbx>
+                        <w:txbxContent>
+                          <w:p>
+                            <w:pPr>
+                              <w:jc w:val="center"/>
+                              <w:rPr>
+                                <w:color w:val="FF0000"/>
+                                <w:sz w:val="44"/>
+                                <w:szCs w:val="44"/>
+                                <w:lang w:val="en-US"/>
+                              </w:rPr>
+                            </w:pPr>
+                            <w:r>
+                              <w:rPr>
+                                <w:color w:val="FF0000"/>
+                                <w:sz w:val="28"/>
+                                <w:szCs w:val="28"/>
+                                <w:lang w:val="en-US"/>
+                              </w:rPr>
+                              <w:t>…</w:t>
+                            </w:r>
+                          </w:p>
+                        </w:txbxContent>
+                      </wps:txbx>
+                      <wps:bodyPr rot="0" spcFirstLastPara="0" vertOverflow="overflow" horzOverflow="overflow" vert="horz" wrap="square" lIns="91440" tIns="45720" rIns="91440" bIns="45720" numCol="1" spcCol="0" rtlCol="0" fromWordArt="0" anchor="t" anchorCtr="0" forceAA="0" compatLnSpc="1">
+                        <a:prstTxWarp prst="textNoShape">
+                          <a:avLst/>
+                        </a:prstTxWarp>
+                        <a:noAutofit/>
+                      </wps:bodyPr>
+                    </wps:wsp>
+                  </a:graphicData>
+                </a:graphic>
+                <wp14:sizeRelH relativeFrom="margin">
+                  <wp14:pctWidth>0</wp14:pctWidth>
+                </wp14:sizeRelH>
+                <wp14:sizeRelV relativeFrom="margin">
+                  <wp14:pctHeight>0</wp14:pctHeight>
+                </wp14:sizeRelV>
+              </wp:anchor>
+            </w:drawing>
+          </mc:Choice>
+          <mc:Fallback>
+            <w:pict>
+              <v:shape w14:anchorId="71B94BD5" id="Text Box 51" o:spid="_x0000_s1028" type="#_x0000_t202" style="position:absolute;margin-left:264.55pt;margin-top:590.2pt;width:27.7pt;height:26.35pt;z-index:251743232;visibility:visible;mso-wrap-style:square;mso-width-percent:0;mso-height-percent:0;mso-wrap-distance-left:9pt;mso-wrap-distance-top:0;mso-wrap-distance-right:9pt;mso-wrap-distance-bottom:0;mso-position-horizontal:absolute;mso-position-horizontal-relative:text;mso-position-vertical:absolute;mso-position-vertical-relative:text;mso-width-percent:0;mso-height-percent:0;mso-width-relative:margin;mso-height-relative:margin;v-text-anchor:top" o:gfxdata="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" fillcolor="white [3201]" stroked="f" strokeweight=".5pt">
+                <v:textbox>
+                  <w:txbxContent>
+                    <w:p>
+                      <w:pPr>
+                        <w:jc w:val="center"/>
+                        <w:rPr>
+                          <w:color w:val="FF0000"/>
+                          <w:sz w:val="44"/>
+                          <w:szCs w:val="44"/>
+                          <w:lang w:val="en-US"/>
+                        </w:rPr>
+                      </w:pPr>
+                      <w:r>
+                        <w:rPr>
+                          <w:color w:val="FF0000"/>
+                          <w:sz w:val="28"/>
+                          <w:szCs w:val="28"/>
+                          <w:lang w:val="en-US"/>
+                        </w:rPr>
+                        <w:t>…</w:t>
+                      </w:r>
+                    </w:p>
+                  </w:txbxContent>
+                </v:textbox>
+              </v:shape>
+            </w:pict>
+          </mc:Fallback>
+        </mc:AlternateContent>
+      </w:r>
+      <w:r>
+        <w:rPr>
+          <w:rFonts w:ascii="Charter Roman" w:hAnsi="Charter Roman" w:cs="Calibri"/>
+          <w:noProof/>
+        </w:rPr>
+        <mc:AlternateContent>
+          <mc:Choice Requires="wps">
+            <w:drawing>
+              <wp:anchor distT="0" distB="0" distL="114300" distR="114300" simplePos="0" relativeHeight="251742208" behindDoc="0" locked="0" layoutInCell="1" allowOverlap="1" wp14:anchorId="0E89053B" wp14:editId="45E6C648">
+                <wp:simplePos x="0" y="0"/>
+                <wp:positionH relativeFrom="column">
+                  <wp:posOffset>3739515</wp:posOffset>
+                </wp:positionH>
+                <wp:positionV relativeFrom="paragraph">
+                  <wp:posOffset>7535221</wp:posOffset>
+                </wp:positionV>
+                <wp:extent cx="491490" cy="352425"/>
+                <wp:effectExtent l="12700" t="12700" r="16510" b="15875"/>
+                <wp:wrapNone/>
+                <wp:docPr id="50" name="Rounded Rectangle 50"/>
+                <wp:cNvGraphicFramePr/>
+                <a:graphic xmlns:a="http://schemas.openxmlformats.org/drawingml/2006/main">
+                  <a:graphicData uri="http://schemas.microsoft.com/office/word/2010/wordprocessingShape">
+                    <wps:wsp>
+                      <wps:cNvSpPr/>
+                      <wps:spPr>
+                        <a:xfrm>
+                          <a:off x="0" y="0"/>
+                          <a:ext cx="491490" cy="352425"/>
+                        </a:xfrm>
+                        <a:prstGeom prst="roundRect">
+                          <a:avLst/>
+                        </a:prstGeom>
+                        <a:noFill/>
+                        <a:ln w="19050">
+                          <a:solidFill>
+                            <a:srgbClr val="FF0000"/>
+                          </a:solidFill>
+                        </a:ln>
+                      </wps:spPr>
+                      <wps:style>
+                        <a:lnRef idx="2">
+                          <a:schemeClr val="accent1">
+                            <a:shade val="50000"/>
+                          </a:schemeClr>
+                        </a:lnRef>
+                        <a:fillRef idx="1">
+                          <a:schemeClr val="accent1"/>
+                        </a:fillRef>
+                        <a:effectRef idx="0">
+                          <a:schemeClr val="accent1"/>
+                        </a:effectRef>
+                        <a:fontRef idx="minor">
+                          <a:schemeClr val="lt1"/>
+                        </a:fontRef>
+                      </wps:style>
+                      <wps:txbx>
+                        <w:txbxContent>
+                          <w:p>
+                            <w:pPr>
+                              <w:jc w:val="center"/>
+                              <w:rPr>
+                                <w:rFonts w:ascii="Charter Roman" w:hAnsi="Charter Roman"/>
+                                <w:color w:val="FF0000"/>
                                 <w:sz w:val="18"/>
                                 <w:szCs w:val="18"/>
-                                <w:lang w:val="en-US" w:bidi="fa-IR"/>
+                                <w:lang w:val="en-US"/>
                               </w:rPr>
                             </w:pPr>
                             <w:r>
                               <w:rPr>
                                 <w:rFonts w:ascii="Charter Roman" w:hAnsi="Charter Roman"/>
+                                <w:color w:val="FF0000"/>
                                 <w:sz w:val="18"/>
                                 <w:szCs w:val="18"/>
-                                <w:lang w:val="en-US" w:bidi="fa-IR"/>
-                              </w:rPr>
-                              <w:t>Request to adjust</w:t>
+                                <w:lang w:val="en-US"/>
+                              </w:rPr>
+                              <w:t>ZK-N</w:t>
+                            </w:r>
+                          </w:p>
+                        </w:txbxContent>
+                      </wps:txbx>
+                      <wps:bodyPr rot="0" spcFirstLastPara="0" vertOverflow="overflow" horzOverflow="overflow" vert="horz" wrap="square" lIns="91440" tIns="45720" rIns="91440" bIns="45720" numCol="1" spcCol="0" rtlCol="0" fromWordArt="0" anchor="ctr" anchorCtr="0" forceAA="0" compatLnSpc="1">
+                        <a:prstTxWarp prst="textNoShape">
+                          <a:avLst/>
+                        </a:prstTxWarp>
+                        <a:noAutofit/>
+                      </wps:bodyPr>
+                    </wps:wsp>
+                  </a:graphicData>
+                </a:graphic>
+                <wp14:sizeRelH relativeFrom="margin">
+                  <wp14:pctWidth>0</wp14:pctWidth>
+                </wp14:sizeRelH>
+              </wp:anchor>
+            </w:drawing>
+          </mc:Choice>
+          <mc:Fallback>
+            <w:pict>
+              <v:roundrect w14:anchorId="0E89053B" id="Rounded Rectangle 50" o:spid="_x0000_s1029" style="position:absolute;margin-left:294.45pt;margin-top:593.3pt;width:38.7pt;height:27.75pt;z-index:251742208;visibility:visible;mso-wrap-style:square;mso-width-percent:0;mso-wrap-distance-left:9pt;mso-wrap-distance-top:0;mso-wrap-distance-right:9pt;mso-wrap-distance-bottom:0;mso-position-horizontal:absolute;mso-position-horizontal-relative:text;mso-position-vertical:absolute;mso-position-vertical-relative:text;mso-width-percent:0;mso-width-relative:margin;v-text-anchor:middle" arcsize="10923f" o:gfxdata="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" filled="f" strokecolor="red" strokeweight="1.5pt">
+                <v:stroke joinstyle="miter"/>
+                <v:textbox>
+                  <w:txbxContent>
+                    <w:p>
+                      <w:pPr>
+                        <w:jc w:val="center"/>
+                        <w:rPr>
+                          <w:rFonts w:ascii="Charter Roman" w:hAnsi="Charter Roman"/>
+                          <w:color w:val="FF0000"/>
+                          <w:sz w:val="18"/>
+                          <w:szCs w:val="18"/>
+                          <w:lang w:val="en-US"/>
+                        </w:rPr>
+                      </w:pPr>
+                      <w:r>
+                        <w:rPr>
+                          <w:rFonts w:ascii="Charter Roman" w:hAnsi="Charter Roman"/>
+                          <w:color w:val="FF0000"/>
+                          <w:sz w:val="18"/>
+                          <w:szCs w:val="18"/>
+                          <w:lang w:val="en-US"/>
+                        </w:rPr>
+                        <w:t>ZK-N</w:t>
+                      </w:r>
+                    </w:p>
+                  </w:txbxContent>
+                </v:textbox>
+              </v:roundrect>
+            </w:pict>
+          </mc:Fallback>
+        </mc:AlternateContent>
+      </w:r>
+      <w:r>
+        <w:rPr>
+          <w:rFonts w:ascii="Charter Roman" w:hAnsi="Charter Roman" w:cs="Calibri"/>
+          <w:noProof/>
+        </w:rPr>
+        <mc:AlternateContent>
+          <mc:Choice Requires="wps">
+            <w:drawing>
+              <wp:anchor distT="0" distB="0" distL="114300" distR="114300" simplePos="0" relativeHeight="251741184" behindDoc="0" locked="0" layoutInCell="1" allowOverlap="1" wp14:anchorId="3E1C4B48" wp14:editId="6BC623C7">
+                <wp:simplePos x="0" y="0"/>
+                <wp:positionH relativeFrom="column">
+                  <wp:posOffset>2841625</wp:posOffset>
+                </wp:positionH>
+                <wp:positionV relativeFrom="paragraph">
+                  <wp:posOffset>7538396</wp:posOffset>
+                </wp:positionV>
+                <wp:extent cx="491490" cy="352425"/>
+                <wp:effectExtent l="12700" t="12700" r="16510" b="15875"/>
+                <wp:wrapNone/>
+                <wp:docPr id="49" name="Rounded Rectangle 49"/>
+                <wp:cNvGraphicFramePr/>
+                <a:graphic xmlns:a="http://schemas.openxmlformats.org/drawingml/2006/main">
+                  <a:graphicData uri="http://schemas.microsoft.com/office/word/2010/wordprocessingShape">
+                    <wps:wsp>
+                      <wps:cNvSpPr/>
+                      <wps:spPr>
+                        <a:xfrm>
+                          <a:off x="0" y="0"/>
+                          <a:ext cx="491490" cy="352425"/>
+                        </a:xfrm>
+                        <a:prstGeom prst="roundRect">
+                          <a:avLst/>
+                        </a:prstGeom>
+                        <a:noFill/>
+                        <a:ln w="19050">
+                          <a:solidFill>
+                            <a:srgbClr val="FF0000"/>
+                          </a:solidFill>
+                        </a:ln>
+                      </wps:spPr>
+                      <wps:style>
+                        <a:lnRef idx="2">
+                          <a:schemeClr val="accent1">
+                            <a:shade val="50000"/>
+                          </a:schemeClr>
+                        </a:lnRef>
+                        <a:fillRef idx="1">
+                          <a:schemeClr val="accent1"/>
+                        </a:fillRef>
+                        <a:effectRef idx="0">
+                          <a:schemeClr val="accent1"/>
+                        </a:effectRef>
+                        <a:fontRef idx="minor">
+                          <a:schemeClr val="lt1"/>
+                        </a:fontRef>
+                      </wps:style>
+                      <wps:txbx>
+                        <w:txbxContent>
+                          <w:p>
+                            <w:pPr>
+                              <w:jc w:val="center"/>
+                              <w:rPr>
+                                <w:rFonts w:ascii="Charter Roman" w:hAnsi="Charter Roman"/>
+                                <w:color w:val="FF0000"/>
+                                <w:sz w:val="18"/>
+                                <w:szCs w:val="18"/>
+                                <w:lang w:val="en-US"/>
+                              </w:rPr>
+                            </w:pPr>
+                            <w:r>
+                              <w:rPr>
+                                <w:rFonts w:ascii="Charter Roman" w:hAnsi="Charter Roman"/>
+                                <w:color w:val="FF0000"/>
+                                <w:sz w:val="18"/>
+                                <w:szCs w:val="18"/>
+                                <w:lang w:val="en-US"/>
+                              </w:rPr>
+                              <w:t>ZK-2</w:t>
+                            </w:r>
+                          </w:p>
+                        </w:txbxContent>
+                      </wps:txbx>
+                      <wps:bodyPr rot="0" spcFirstLastPara="0" vertOverflow="overflow" horzOverflow="overflow" vert="horz" wrap="square" lIns="91440" tIns="45720" rIns="91440" bIns="45720" numCol="1" spcCol="0" rtlCol="0" fromWordArt="0" anchor="ctr" anchorCtr="0" forceAA="0" compatLnSpc="1">
+                        <a:prstTxWarp prst="textNoShape">
+                          <a:avLst/>
+                        </a:prstTxWarp>
+                        <a:noAutofit/>
+                      </wps:bodyPr>
+                    </wps:wsp>
+                  </a:graphicData>
+                </a:graphic>
+                <wp14:sizeRelH relativeFrom="margin">
+                  <wp14:pctWidth>0</wp14:pctWidth>
+                </wp14:sizeRelH>
+              </wp:anchor>
+            </w:drawing>
+          </mc:Choice>
+          <mc:Fallback>
+            <w:pict>
+              <v:roundrect w14:anchorId="3E1C4B48" id="Rounded Rectangle 49" o:spid="_x0000_s1030" style="position:absolute;margin-left:223.75pt;margin-top:593.55pt;width:38.7pt;height:27.75pt;z-index:251741184;visibility:visible;mso-wrap-style:square;mso-width-percent:0;mso-wrap-distance-left:9pt;mso-wrap-distance-top:0;mso-wrap-distance-right:9pt;mso-wrap-distance-bottom:0;mso-position-horizontal:absolute;mso-position-horizontal-relative:text;mso-position-vertical:absolute;mso-position-vertical-relative:text;mso-width-percent:0;mso-width-relative:margin;v-text-anchor:middle" arcsize="10923f" o:gfxdata="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" filled="f" strokecolor="red" strokeweight="1.5pt">
+                <v:stroke joinstyle="miter"/>
+                <v:textbox>
+                  <w:txbxContent>
+                    <w:p>
+                      <w:pPr>
+                        <w:jc w:val="center"/>
+                        <w:rPr>
+                          <w:rFonts w:ascii="Charter Roman" w:hAnsi="Charter Roman"/>
+                          <w:color w:val="FF0000"/>
+                          <w:sz w:val="18"/>
+                          <w:szCs w:val="18"/>
+                          <w:lang w:val="en-US"/>
+                        </w:rPr>
+                      </w:pPr>
+                      <w:r>
+                        <w:rPr>
+                          <w:rFonts w:ascii="Charter Roman" w:hAnsi="Charter Roman"/>
+                          <w:color w:val="FF0000"/>
+                          <w:sz w:val="18"/>
+                          <w:szCs w:val="18"/>
+                          <w:lang w:val="en-US"/>
+                        </w:rPr>
+                        <w:t>ZK-2</w:t>
+                      </w:r>
+                    </w:p>
+                  </w:txbxContent>
+                </v:textbox>
+              </v:roundrect>
+            </w:pict>
+          </mc:Fallback>
+        </mc:AlternateContent>
+      </w:r>
+      <w:r>
+        <w:rPr>
+          <w:rFonts w:ascii="Charter Roman" w:hAnsi="Charter Roman" w:cs="Calibri"/>
+          <w:noProof/>
+        </w:rPr>
+        <mc:AlternateContent>
+          <mc:Choice Requires="wps">
+            <w:drawing>
+              <wp:anchor distT="0" distB="0" distL="114300" distR="114300" simplePos="0" relativeHeight="251740160" behindDoc="0" locked="0" layoutInCell="1" allowOverlap="1" wp14:anchorId="6BBAD4A5" wp14:editId="0A51A055">
+                <wp:simplePos x="0" y="0"/>
+                <wp:positionH relativeFrom="column">
+                  <wp:posOffset>2286635</wp:posOffset>
+                </wp:positionH>
+                <wp:positionV relativeFrom="paragraph">
+                  <wp:posOffset>7532059</wp:posOffset>
+                </wp:positionV>
+                <wp:extent cx="491490" cy="352425"/>
+                <wp:effectExtent l="12700" t="12700" r="16510" b="15875"/>
+                <wp:wrapNone/>
+                <wp:docPr id="48" name="Rounded Rectangle 48"/>
+                <wp:cNvGraphicFramePr/>
+                <a:graphic xmlns:a="http://schemas.openxmlformats.org/drawingml/2006/main">
+                  <a:graphicData uri="http://schemas.microsoft.com/office/word/2010/wordprocessingShape">
+                    <wps:wsp>
+                      <wps:cNvSpPr/>
+                      <wps:spPr>
+                        <a:xfrm>
+                          <a:off x="0" y="0"/>
+                          <a:ext cx="491490" cy="352425"/>
+                        </a:xfrm>
+                        <a:prstGeom prst="roundRect">
+                          <a:avLst/>
+                        </a:prstGeom>
+                        <a:noFill/>
+                        <a:ln w="19050">
+                          <a:solidFill>
+                            <a:srgbClr val="FF0000"/>
+                          </a:solidFill>
+                        </a:ln>
+                      </wps:spPr>
+                      <wps:style>
+                        <a:lnRef idx="2">
+                          <a:schemeClr val="accent1">
+                            <a:shade val="50000"/>
+                          </a:schemeClr>
+                        </a:lnRef>
+                        <a:fillRef idx="1">
+                          <a:schemeClr val="accent1"/>
+                        </a:fillRef>
+                        <a:effectRef idx="0">
+                          <a:schemeClr val="accent1"/>
+                        </a:effectRef>
+                        <a:fontRef idx="minor">
+                          <a:schemeClr val="lt1"/>
+                        </a:fontRef>
+                      </wps:style>
+                      <wps:txbx>
+                        <w:txbxContent>
+                          <w:p>
+                            <w:pPr>
+                              <w:rPr>
+                                <w:rFonts w:ascii="Charter Roman" w:hAnsi="Charter Roman"/>
+                                <w:color w:val="FF0000"/>
+                                <w:sz w:val="18"/>
+                                <w:szCs w:val="18"/>
+                                <w:lang w:val="en-US"/>
+                              </w:rPr>
+                            </w:pPr>
+                            <w:r>
+                              <w:rPr>
+                                <w:rFonts w:ascii="Charter Roman" w:hAnsi="Charter Roman"/>
+                                <w:color w:val="FF0000"/>
+                                <w:sz w:val="18"/>
+                                <w:szCs w:val="18"/>
+                                <w:lang w:val="en-US"/>
+                              </w:rPr>
+                              <w:t>ZK-1</w:t>
+                            </w:r>
+                          </w:p>
+                        </w:txbxContent>
+                      </wps:txbx>
+                      <wps:bodyPr rot="0" spcFirstLastPara="0" vertOverflow="overflow" horzOverflow="overflow" vert="horz" wrap="square" lIns="91440" tIns="45720" rIns="91440" bIns="45720" numCol="1" spcCol="0" rtlCol="0" fromWordArt="0" anchor="ctr" anchorCtr="0" forceAA="0" compatLnSpc="1">
+                        <a:prstTxWarp prst="textNoShape">
+                          <a:avLst/>
+                        </a:prstTxWarp>
+                        <a:noAutofit/>
+                      </wps:bodyPr>
+                    </wps:wsp>
+                  </a:graphicData>
+                </a:graphic>
+                <wp14:sizeRelH relativeFrom="margin">
+                  <wp14:pctWidth>0</wp14:pctWidth>
+                </wp14:sizeRelH>
+              </wp:anchor>
+            </w:drawing>
+          </mc:Choice>
+          <mc:Fallback>
+            <w:pict>
+              <v:roundrect w14:anchorId="6BBAD4A5" id="Rounded Rectangle 48" o:spid="_x0000_s1031" style="position:absolute;margin-left:180.05pt;margin-top:593.1pt;width:38.7pt;height:27.75pt;z-index:251740160;visibility:visible;mso-wrap-style:square;mso-width-percent:0;mso-wrap-distance-left:9pt;mso-wrap-distance-top:0;mso-wrap-distance-right:9pt;mso-wrap-distance-bottom:0;mso-position-horizontal:absolute;mso-position-horizontal-relative:text;mso-position-vertical:absolute;mso-position-vertical-relative:text;mso-width-percent:0;mso-width-relative:margin;v-text-anchor:middle" arcsize="10923f" o:gfxdata="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" filled="f" strokecolor="red" strokeweight="1.5pt">
+                <v:stroke joinstyle="miter"/>
+                <v:textbox>
+                  <w:txbxContent>
+                    <w:p>
+                      <w:pPr>
+                        <w:rPr>
+                          <w:rFonts w:ascii="Charter Roman" w:hAnsi="Charter Roman"/>
+                          <w:color w:val="FF0000"/>
+                          <w:sz w:val="18"/>
+                          <w:szCs w:val="18"/>
+                          <w:lang w:val="en-US"/>
+                        </w:rPr>
+                      </w:pPr>
+                      <w:r>
+                        <w:rPr>
+                          <w:rFonts w:ascii="Charter Roman" w:hAnsi="Charter Roman"/>
+                          <w:color w:val="FF0000"/>
+                          <w:sz w:val="18"/>
+                          <w:szCs w:val="18"/>
+                          <w:lang w:val="en-US"/>
+                        </w:rPr>
+                        <w:t>ZK-1</w:t>
+                      </w:r>
+                    </w:p>
+                  </w:txbxContent>
+                </v:textbox>
+              </v:roundrect>
+            </w:pict>
+          </mc:Fallback>
+        </mc:AlternateContent>
+      </w:r>
+      <w:r>
+        <w:rPr>
+          <w:rFonts w:ascii="Charter Roman" w:hAnsi="Charter Roman" w:cs="Calibri"/>
+          <w:noProof/>
+        </w:rPr>
+        <mc:AlternateContent>
+          <mc:Choice Requires="wps">
+            <w:drawing>
+              <wp:anchor distT="0" distB="0" distL="114300" distR="114300" simplePos="0" relativeHeight="251652091" behindDoc="0" locked="0" layoutInCell="1" allowOverlap="1" wp14:anchorId="63FDE2B9" wp14:editId="0FF51443">
+                <wp:simplePos x="0" y="0"/>
+                <wp:positionH relativeFrom="column">
+                  <wp:posOffset>1407160</wp:posOffset>
+                </wp:positionH>
+                <wp:positionV relativeFrom="paragraph">
+                  <wp:posOffset>1561465</wp:posOffset>
+                </wp:positionV>
+                <wp:extent cx="723265" cy="271780"/>
+                <wp:effectExtent l="0" t="0" r="635" b="0"/>
+                <wp:wrapNone/>
+                <wp:docPr id="38" name="Text Box 38"/>
+                <wp:cNvGraphicFramePr/>
+                <a:graphic xmlns:a="http://schemas.openxmlformats.org/drawingml/2006/main">
+                  <a:graphicData uri="http://schemas.microsoft.com/office/word/2010/wordprocessingShape">
+                    <wps:wsp>
+                      <wps:cNvSpPr txBox="1"/>
+                      <wps:spPr>
+                        <a:xfrm>
+                          <a:off x="0" y="0"/>
+                          <a:ext cx="723265" cy="271780"/>
+                        </a:xfrm>
+                        <a:prstGeom prst="rect">
+                          <a:avLst/>
+                        </a:prstGeom>
+                        <a:solidFill>
+                          <a:schemeClr val="lt1"/>
+                        </a:solidFill>
+                        <a:ln w="6350">
+                          <a:noFill/>
+                        </a:ln>
+                      </wps:spPr>
+                      <wps:txbx>
+                        <w:txbxContent>
+                          <w:p>
+                            <w:pPr>
+                              <w:jc w:val="center"/>
+                              <w:rPr>
+                                <w:rFonts w:ascii="Charter Roman" w:hAnsi="Charter Roman"/>
+                                <w:lang w:val="en-US"/>
+                              </w:rPr>
+                            </w:pPr>
+                            <w:r>
+                              <w:rPr>
+                                <w:rFonts w:ascii="Charter Roman" w:hAnsi="Charter Roman"/>
+                                <w:lang w:val="en-US"/>
+                              </w:rPr>
+                              <w:t>Adjust</w:t>
                             </w:r>
                           </w:p>
                         </w:txbxContent>
@@ -94,11 +912,7 @@
           </mc:Choice>
           <mc:Fallback>
             <w:pict>
-              <v:shapetype w14:anchorId="233C5822" id="_x0000_t202" coordsize="21600,21600" o:spt="202" path="m,l,21600r21600,l21600,xe">
-                <v:stroke joinstyle="miter"/>
-                <v:path gradientshapeok="t" o:connecttype="rect"/>
-              </v:shapetype>
-              <v:shape id="Text Box 35" o:spid="_x0000_s1026" type="#_x0000_t202" style="position:absolute;margin-left:97.7pt;margin-top:492.75pt;width:83.3pt;height:29.1pt;z-index:251781120;visibility:visible;mso-wrap-style:square;mso-width-percent:0;mso-height-percent:0;mso-wrap-distance-left:9pt;mso-wrap-distance-top:0;mso-wrap-distance-right:9pt;mso-wrap-distance-bottom:0;mso-position-horizontal:absolute;mso-position-horizontal-relative:text;mso-position-vertical:absolute;mso-position-vertical-relative:text;mso-width-percent:0;mso-height-percent:0;mso-width-relative:margin;mso-height-relative:margin;v-text-anchor:middle" o:gfxdata="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" fillcolor="white [3201]" stroked="f" strokeweight=".5pt">
+              <v:shape w14:anchorId="63FDE2B9" id="Text Box 38" o:spid="_x0000_s1032" type="#_x0000_t202" style="position:absolute;margin-left:110.8pt;margin-top:122.95pt;width:56.95pt;height:21.4pt;z-index:251652091;visibility:visible;mso-wrap-style:square;mso-width-percent:0;mso-height-percent:0;mso-wrap-distance-left:9pt;mso-wrap-distance-top:0;mso-wrap-distance-right:9pt;mso-wrap-distance-bottom:0;mso-position-horizontal:absolute;mso-position-horizontal-relative:text;mso-position-vertical:absolute;mso-position-vertical-relative:text;mso-width-percent:0;mso-height-percent:0;mso-width-relative:margin;mso-height-relative:margin;v-text-anchor:middle" o:gfxdata="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" fillcolor="white [3201]" stroked="f" strokeweight=".5pt">
                 <v:textbox style="mso-fit-shape-to-text:t">
                   <w:txbxContent>
                     <w:p>
@@ -106,16 +920,344 @@
                         <w:jc w:val="center"/>
                         <w:rPr>
                           <w:rFonts w:ascii="Charter Roman" w:hAnsi="Charter Roman"/>
-                          <w:sz w:val="18"/>
-                          <w:szCs w:val="18"/>
-                          <w:lang w:val="en-US" w:bidi="fa-IR"/>
+                          <w:lang w:val="en-US"/>
                         </w:rPr>
                       </w:pPr>
                       <w:r>
                         <w:rPr>
                           <w:rFonts w:ascii="Charter Roman" w:hAnsi="Charter Roman"/>
-                          <w:sz w:val="18"/>
-                          <w:szCs w:val="18"/>
+                          <w:lang w:val="en-US"/>
+                        </w:rPr>
+                        <w:t>Adjust</w:t>
+                      </w:r>
+                    </w:p>
+                  </w:txbxContent>
+                </v:textbox>
+              </v:shape>
+            </w:pict>
+          </mc:Fallback>
+        </mc:AlternateContent>
+      </w:r>
+      <w:r>
+        <w:rPr>
+          <w:rFonts w:ascii="Charter Roman" w:hAnsi="Charter Roman" w:cs="Calibri"/>
+          <w:noProof/>
+        </w:rPr>
+        <mc:AlternateContent>
+          <mc:Choice Requires="wps">
+            <w:drawing>
+              <wp:anchor distT="0" distB="0" distL="114300" distR="114300" simplePos="0" relativeHeight="251650043" behindDoc="0" locked="0" layoutInCell="1" allowOverlap="1" wp14:anchorId="5349F896" wp14:editId="09F731C2">
+                <wp:simplePos x="0" y="0"/>
+                <wp:positionH relativeFrom="column">
+                  <wp:posOffset>1387164</wp:posOffset>
+                </wp:positionH>
+                <wp:positionV relativeFrom="paragraph">
+                  <wp:posOffset>3042920</wp:posOffset>
+                </wp:positionV>
+                <wp:extent cx="723265" cy="271780"/>
+                <wp:effectExtent l="0" t="0" r="635" b="0"/>
+                <wp:wrapNone/>
+                <wp:docPr id="27" name="Text Box 27"/>
+                <wp:cNvGraphicFramePr/>
+                <a:graphic xmlns:a="http://schemas.openxmlformats.org/drawingml/2006/main">
+                  <a:graphicData uri="http://schemas.microsoft.com/office/word/2010/wordprocessingShape">
+                    <wps:wsp>
+                      <wps:cNvSpPr txBox="1"/>
+                      <wps:spPr>
+                        <a:xfrm>
+                          <a:off x="0" y="0"/>
+                          <a:ext cx="723265" cy="271780"/>
+                        </a:xfrm>
+                        <a:prstGeom prst="rect">
+                          <a:avLst/>
+                        </a:prstGeom>
+                        <a:solidFill>
+                          <a:schemeClr val="lt1"/>
+                        </a:solidFill>
+                        <a:ln w="6350">
+                          <a:noFill/>
+                        </a:ln>
+                      </wps:spPr>
+                      <wps:txbx>
+                        <w:txbxContent>
+                          <w:p>
+                            <w:pPr>
+                              <w:jc w:val="center"/>
+                              <w:rPr>
+                                <w:rFonts w:ascii="Charter Roman" w:hAnsi="Charter Roman"/>
+                                <w:lang w:val="en-US"/>
+                              </w:rPr>
+                            </w:pPr>
+                            <w:r>
+                              <w:rPr>
+                                <w:rFonts w:ascii="Charter Roman" w:hAnsi="Charter Roman"/>
+                                <w:lang w:val="en-US"/>
+                              </w:rPr>
+                              <w:t>Adjust</w:t>
+                            </w:r>
+                          </w:p>
+                        </w:txbxContent>
+                      </wps:txbx>
+                      <wps:bodyPr rot="0" spcFirstLastPara="0" vertOverflow="overflow" horzOverflow="overflow" vert="horz" wrap="square" lIns="91440" tIns="45720" rIns="91440" bIns="45720" numCol="1" spcCol="0" rtlCol="0" fromWordArt="0" anchor="ctr" anchorCtr="0" forceAA="0" compatLnSpc="1">
+                        <a:prstTxWarp prst="textNoShape">
+                          <a:avLst/>
+                        </a:prstTxWarp>
+                        <a:spAutoFit/>
+                      </wps:bodyPr>
+                    </wps:wsp>
+                  </a:graphicData>
+                </a:graphic>
+                <wp14:sizeRelH relativeFrom="margin">
+                  <wp14:pctWidth>0</wp14:pctWidth>
+                </wp14:sizeRelH>
+                <wp14:sizeRelV relativeFrom="margin">
+                  <wp14:pctHeight>0</wp14:pctHeight>
+                </wp14:sizeRelV>
+              </wp:anchor>
+            </w:drawing>
+          </mc:Choice>
+          <mc:Fallback>
+            <w:pict>
+              <v:shape w14:anchorId="5349F896" id="Text Box 27" o:spid="_x0000_s1033" type="#_x0000_t202" style="position:absolute;margin-left:109.25pt;margin-top:239.6pt;width:56.95pt;height:21.4pt;z-index:251650043;visibility:visible;mso-wrap-style:square;mso-width-percent:0;mso-height-percent:0;mso-wrap-distance-left:9pt;mso-wrap-distance-top:0;mso-wrap-distance-right:9pt;mso-wrap-distance-bottom:0;mso-position-horizontal:absolute;mso-position-horizontal-relative:text;mso-position-vertical:absolute;mso-position-vertical-relative:text;mso-width-percent:0;mso-height-percent:0;mso-width-relative:margin;mso-height-relative:margin;v-text-anchor:middle" o:gfxdata="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" fillcolor="white [3201]" stroked="f" strokeweight=".5pt">
+                <v:textbox style="mso-fit-shape-to-text:t">
+                  <w:txbxContent>
+                    <w:p>
+                      <w:pPr>
+                        <w:jc w:val="center"/>
+                        <w:rPr>
+                          <w:rFonts w:ascii="Charter Roman" w:hAnsi="Charter Roman"/>
+                          <w:lang w:val="en-US"/>
+                        </w:rPr>
+                      </w:pPr>
+                      <w:r>
+                        <w:rPr>
+                          <w:rFonts w:ascii="Charter Roman" w:hAnsi="Charter Roman"/>
+                          <w:lang w:val="en-US"/>
+                        </w:rPr>
+                        <w:t>Adjust</w:t>
+                      </w:r>
+                    </w:p>
+                  </w:txbxContent>
+                </v:textbox>
+              </v:shape>
+            </w:pict>
+          </mc:Fallback>
+        </mc:AlternateContent>
+      </w:r>
+      <w:r>
+        <w:rPr>
+          <w:rFonts w:ascii="Charter Roman" w:hAnsi="Charter Roman" w:cs="Calibri"/>
+          <w:noProof/>
+        </w:rPr>
+        <mc:AlternateContent>
+          <mc:Choice Requires="wps">
+            <w:drawing>
+              <wp:anchor distT="0" distB="0" distL="114300" distR="114300" simplePos="0" relativeHeight="251646971" behindDoc="0" locked="0" layoutInCell="1" allowOverlap="1" wp14:anchorId="70DF8C53" wp14:editId="06CB37F1">
+                <wp:simplePos x="0" y="0"/>
+                <wp:positionH relativeFrom="column">
+                  <wp:posOffset>1152525</wp:posOffset>
+                </wp:positionH>
+                <wp:positionV relativeFrom="paragraph">
+                  <wp:posOffset>4057326</wp:posOffset>
+                </wp:positionV>
+                <wp:extent cx="1225550" cy="369570"/>
+                <wp:effectExtent l="0" t="0" r="6350" b="0"/>
+                <wp:wrapNone/>
+                <wp:docPr id="11" name="Text Box 11"/>
+                <wp:cNvGraphicFramePr/>
+                <a:graphic xmlns:a="http://schemas.openxmlformats.org/drawingml/2006/main">
+                  <a:graphicData uri="http://schemas.microsoft.com/office/word/2010/wordprocessingShape">
+                    <wps:wsp>
+                      <wps:cNvSpPr txBox="1"/>
+                      <wps:spPr>
+                        <a:xfrm>
+                          <a:off x="0" y="0"/>
+                          <a:ext cx="1225550" cy="369570"/>
+                        </a:xfrm>
+                        <a:prstGeom prst="rect">
+                          <a:avLst/>
+                        </a:prstGeom>
+                        <a:solidFill>
+                          <a:schemeClr val="lt1"/>
+                        </a:solidFill>
+                        <a:ln w="6350">
+                          <a:noFill/>
+                        </a:ln>
+                      </wps:spPr>
+                      <wps:txbx>
+                        <w:txbxContent>
+                          <w:p>
+                            <w:pPr>
+                              <w:jc w:val="center"/>
+                              <w:rPr>
+                                <w:rFonts w:ascii="Charter Roman" w:hAnsi="Charter Roman"/>
+                                <w:lang w:val="en-US" w:bidi="fa-IR"/>
+                              </w:rPr>
+                            </w:pPr>
+                            <w:r>
+                              <w:rPr>
+                                <w:rFonts w:ascii="Charter Roman" w:hAnsi="Charter Roman"/>
+                                <w:lang w:val="en-US" w:bidi="fa-IR"/>
+                              </w:rPr>
+                              <w:t>R</w:t>
+                            </w:r>
+                            <w:r>
+                              <w:rPr>
+                                <w:rFonts w:ascii="Charter Roman" w:hAnsi="Charter Roman"/>
+                                <w:lang w:val="en-US" w:bidi="fa-IR"/>
+                              </w:rPr>
+                              <w:t>equest to adjust</w:t>
+                            </w:r>
+                          </w:p>
+                        </w:txbxContent>
+                      </wps:txbx>
+                      <wps:bodyPr rot="0" spcFirstLastPara="0" vertOverflow="overflow" horzOverflow="overflow" vert="horz" wrap="square" lIns="91440" tIns="45720" rIns="91440" bIns="45720" numCol="1" spcCol="0" rtlCol="0" fromWordArt="0" anchor="ctr" anchorCtr="0" forceAA="0" compatLnSpc="1">
+                        <a:prstTxWarp prst="textNoShape">
+                          <a:avLst/>
+                        </a:prstTxWarp>
+                        <a:spAutoFit/>
+                      </wps:bodyPr>
+                    </wps:wsp>
+                  </a:graphicData>
+                </a:graphic>
+                <wp14:sizeRelH relativeFrom="margin">
+                  <wp14:pctWidth>0</wp14:pctWidth>
+                </wp14:sizeRelH>
+                <wp14:sizeRelV relativeFrom="margin">
+                  <wp14:pctHeight>0</wp14:pctHeight>
+                </wp14:sizeRelV>
+              </wp:anchor>
+            </w:drawing>
+          </mc:Choice>
+          <mc:Fallback>
+            <w:pict>
+              <v:shape w14:anchorId="70DF8C53" id="Text Box 11" o:spid="_x0000_s1034" type="#_x0000_t202" style="position:absolute;margin-left:90.75pt;margin-top:319.45pt;width:96.5pt;height:29.1pt;z-index:251646971;visibility:visible;mso-wrap-style:square;mso-width-percent:0;mso-height-percent:0;mso-wrap-distance-left:9pt;mso-wrap-distance-top:0;mso-wrap-distance-right:9pt;mso-wrap-distance-bottom:0;mso-position-horizontal:absolute;mso-position-horizontal-relative:text;mso-position-vertical:absolute;mso-position-vertical-relative:text;mso-width-percent:0;mso-height-percent:0;mso-width-relative:margin;mso-height-relative:margin;v-text-anchor:middle" o:gfxdata="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" fillcolor="white [3201]" stroked="f" strokeweight=".5pt">
+                <v:textbox style="mso-fit-shape-to-text:t">
+                  <w:txbxContent>
+                    <w:p>
+                      <w:pPr>
+                        <w:jc w:val="center"/>
+                        <w:rPr>
+                          <w:rFonts w:ascii="Charter Roman" w:hAnsi="Charter Roman"/>
+                          <w:lang w:val="en-US" w:bidi="fa-IR"/>
+                        </w:rPr>
+                      </w:pPr>
+                      <w:r>
+                        <w:rPr>
+                          <w:rFonts w:ascii="Charter Roman" w:hAnsi="Charter Roman"/>
+                          <w:lang w:val="en-US" w:bidi="fa-IR"/>
+                        </w:rPr>
+                        <w:t>R</w:t>
+                      </w:r>
+                      <w:r>
+                        <w:rPr>
+                          <w:rFonts w:ascii="Charter Roman" w:hAnsi="Charter Roman"/>
+                          <w:lang w:val="en-US" w:bidi="fa-IR"/>
+                        </w:rPr>
+                        <w:t>equest to adjust</w:t>
+                      </w:r>
+                    </w:p>
+                  </w:txbxContent>
+                </v:textbox>
+              </v:shape>
+            </w:pict>
+          </mc:Fallback>
+        </mc:AlternateContent>
+      </w:r>
+      <w:r>
+        <w:rPr>
+          <w:rFonts w:ascii="Charter Roman" w:hAnsi="Charter Roman" w:cs="Calibri"/>
+          <w:noProof/>
+        </w:rPr>
+        <mc:AlternateContent>
+          <mc:Choice Requires="wps">
+            <w:drawing>
+              <wp:anchor distT="0" distB="0" distL="114300" distR="114300" simplePos="0" relativeHeight="251654139" behindDoc="0" locked="0" layoutInCell="1" allowOverlap="1" wp14:anchorId="233C5822" wp14:editId="3D2DBD31">
+                <wp:simplePos x="0" y="0"/>
+                <wp:positionH relativeFrom="column">
+                  <wp:posOffset>1074420</wp:posOffset>
+                </wp:positionH>
+                <wp:positionV relativeFrom="paragraph">
+                  <wp:posOffset>6363659</wp:posOffset>
+                </wp:positionV>
+                <wp:extent cx="1432458" cy="369570"/>
+                <wp:effectExtent l="0" t="0" r="3175" b="0"/>
+                <wp:wrapNone/>
+                <wp:docPr id="35" name="Text Box 35"/>
+                <wp:cNvGraphicFramePr/>
+                <a:graphic xmlns:a="http://schemas.openxmlformats.org/drawingml/2006/main">
+                  <a:graphicData uri="http://schemas.microsoft.com/office/word/2010/wordprocessingShape">
+                    <wps:wsp>
+                      <wps:cNvSpPr txBox="1"/>
+                      <wps:spPr>
+                        <a:xfrm>
+                          <a:off x="0" y="0"/>
+                          <a:ext cx="1432458" cy="369570"/>
+                        </a:xfrm>
+                        <a:prstGeom prst="rect">
+                          <a:avLst/>
+                        </a:prstGeom>
+                        <a:solidFill>
+                          <a:schemeClr val="lt1"/>
+                        </a:solidFill>
+                        <a:ln w="6350">
+                          <a:noFill/>
+                        </a:ln>
+                      </wps:spPr>
+                      <wps:txbx>
+                        <w:txbxContent>
+                          <w:p>
+                            <w:pPr>
+                              <w:jc w:val="center"/>
+                              <w:rPr>
+                                <w:rFonts w:ascii="Charter Roman" w:hAnsi="Charter Roman"/>
+                                <w:lang w:val="en-US" w:bidi="fa-IR"/>
+                              </w:rPr>
+                            </w:pPr>
+                            <w:r>
+                              <w:rPr>
+                                <w:rFonts w:ascii="Charter Roman" w:hAnsi="Charter Roman"/>
+                                <w:lang w:val="en-US" w:bidi="fa-IR"/>
+                              </w:rPr>
+                              <w:t>Request to adjust</w:t>
+                            </w:r>
+                          </w:p>
+                        </w:txbxContent>
+                      </wps:txbx>
+                      <wps:bodyPr rot="0" spcFirstLastPara="0" vertOverflow="overflow" horzOverflow="overflow" vert="horz" wrap="square" lIns="91440" tIns="45720" rIns="91440" bIns="45720" numCol="1" spcCol="0" rtlCol="0" fromWordArt="0" anchor="ctr" anchorCtr="0" forceAA="0" compatLnSpc="1">
+                        <a:prstTxWarp prst="textNoShape">
+                          <a:avLst/>
+                        </a:prstTxWarp>
+                        <a:spAutoFit/>
+                      </wps:bodyPr>
+                    </wps:wsp>
+                  </a:graphicData>
+                </a:graphic>
+                <wp14:sizeRelH relativeFrom="margin">
+                  <wp14:pctWidth>0</wp14:pctWidth>
+                </wp14:sizeRelH>
+                <wp14:sizeRelV relativeFrom="margin">
+                  <wp14:pctHeight>0</wp14:pctHeight>
+                </wp14:sizeRelV>
+              </wp:anchor>
+            </w:drawing>
+          </mc:Choice>
+          <mc:Fallback>
+            <w:pict>
+              <v:shape w14:anchorId="233C5822" id="Text Box 35" o:spid="_x0000_s1035" type="#_x0000_t202" style="position:absolute;margin-left:84.6pt;margin-top:501.1pt;width:112.8pt;height:29.1pt;z-index:251654139;visibility:visible;mso-wrap-style:square;mso-width-percent:0;mso-height-percent:0;mso-wrap-distance-left:9pt;mso-wrap-distance-top:0;mso-wrap-distance-right:9pt;mso-wrap-distance-bottom:0;mso-position-horizontal:absolute;mso-position-horizontal-relative:text;mso-position-vertical:absolute;mso-position-vertical-relative:text;mso-width-percent:0;mso-height-percent:0;mso-width-relative:margin;mso-height-relative:margin;v-text-anchor:middle" o:gfxdata="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" fillcolor="white [3201]" stroked="f" strokeweight=".5pt">
+                <v:textbox style="mso-fit-shape-to-text:t">
+                  <w:txbxContent>
+                    <w:p>
+                      <w:pPr>
+                        <w:jc w:val="center"/>
+                        <w:rPr>
+                          <w:rFonts w:ascii="Charter Roman" w:hAnsi="Charter Roman"/>
+                          <w:lang w:val="en-US" w:bidi="fa-IR"/>
+                        </w:rPr>
+                      </w:pPr>
+                      <w:r>
+                        <w:rPr>
+                          <w:rFonts w:ascii="Charter Roman" w:hAnsi="Charter Roman"/>
                           <w:lang w:val="en-US" w:bidi="fa-IR"/>
                         </w:rPr>
                         <w:t>Request to adjust</w:t>
@@ -136,18 +1278,18 @@
         <mc:AlternateContent>
           <mc:Choice Requires="wps">
             <w:drawing>
-              <wp:anchor distT="0" distB="0" distL="114300" distR="114300" simplePos="0" relativeHeight="251652089" behindDoc="0" locked="0" layoutInCell="1" allowOverlap="1" wp14:anchorId="64981EDC" wp14:editId="465486DC">
+              <wp:anchor distT="0" distB="0" distL="114300" distR="114300" simplePos="0" relativeHeight="251653115" behindDoc="0" locked="0" layoutInCell="1" allowOverlap="1" wp14:anchorId="28CE6FB1" wp14:editId="1EBFD3D3">
                 <wp:simplePos x="0" y="0"/>
                 <wp:positionH relativeFrom="column">
-                  <wp:posOffset>1247140</wp:posOffset>
+                  <wp:posOffset>4412291</wp:posOffset>
                 </wp:positionH>
                 <wp:positionV relativeFrom="paragraph">
-                  <wp:posOffset>6558843</wp:posOffset>
+                  <wp:posOffset>6360160</wp:posOffset>
                 </wp:positionV>
-                <wp:extent cx="1092835" cy="271780"/>
-                <wp:effectExtent l="0" t="0" r="0" b="3810"/>
+                <wp:extent cx="723265" cy="225425"/>
+                <wp:effectExtent l="0" t="0" r="635" b="0"/>
                 <wp:wrapNone/>
-                <wp:docPr id="43" name="Text Box 43"/>
+                <wp:docPr id="30" name="Text Box 30"/>
                 <wp:cNvGraphicFramePr/>
                 <a:graphic xmlns:a="http://schemas.openxmlformats.org/drawingml/2006/main">
                   <a:graphicData uri="http://schemas.microsoft.com/office/word/2010/wordprocessingShape">
@@ -156,7 +1298,7 @@
                       <wps:spPr>
                         <a:xfrm>
                           <a:off x="0" y="0"/>
-                          <a:ext cx="1092835" cy="271780"/>
+                          <a:ext cx="723265" cy="225425"/>
                         </a:xfrm>
                         <a:prstGeom prst="rect">
                           <a:avLst/>
@@ -172,21 +1314,18 @@
                         <w:txbxContent>
                           <w:p>
                             <w:pPr>
+                              <w:jc w:val="center"/>
                               <w:rPr>
                                 <w:rFonts w:ascii="Charter Roman" w:hAnsi="Charter Roman"/>
-                                <w:sz w:val="18"/>
-                                <w:szCs w:val="18"/>
                                 <w:lang w:val="en-US"/>
                               </w:rPr>
                             </w:pPr>
                             <w:r>
                               <w:rPr>
                                 <w:rFonts w:ascii="Charter Roman" w:hAnsi="Charter Roman"/>
-                                <w:sz w:val="18"/>
-                                <w:szCs w:val="18"/>
                                 <w:lang w:val="en-US"/>
                               </w:rPr>
-                              <w:t>Confirm / Reject</w:t>
+                              <w:t>Collect</w:t>
                             </w:r>
                           </w:p>
                         </w:txbxContent>
@@ -211,26 +1350,23 @@
           </mc:Choice>
           <mc:Fallback>
             <w:pict>
-              <v:shape w14:anchorId="64981EDC" id="Text Box 43" o:spid="_x0000_s1027" type="#_x0000_t202" style="position:absolute;margin-left:98.2pt;margin-top:516.45pt;width:86.05pt;height:21.4pt;z-index:251652089;visibility:visible;mso-wrap-style:square;mso-width-percent:0;mso-height-percent:0;mso-wrap-distance-left:9pt;mso-wrap-distance-top:0;mso-wrap-distance-right:9pt;mso-wrap-distance-bottom:0;mso-position-horizontal:absolute;mso-position-horizontal-relative:text;mso-position-vertical:absolute;mso-position-vertical-relative:text;mso-width-percent:0;mso-height-percent:0;mso-width-relative:margin;mso-height-relative:margin;v-text-anchor:middle" o:gfxdata="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" fillcolor="white [3201]" stroked="f" strokeweight=".5pt">
+              <v:shape w14:anchorId="28CE6FB1" id="Text Box 30" o:spid="_x0000_s1036" type="#_x0000_t202" style="position:absolute;margin-left:347.4pt;margin-top:500.8pt;width:56.95pt;height:17.75pt;z-index:251653115;visibility:visible;mso-wrap-style:square;mso-width-percent:0;mso-height-percent:0;mso-wrap-distance-left:9pt;mso-wrap-distance-top:0;mso-wrap-distance-right:9pt;mso-wrap-distance-bottom:0;mso-position-horizontal:absolute;mso-position-horizontal-relative:text;mso-position-vertical:absolute;mso-position-vertical-relative:text;mso-width-percent:0;mso-height-percent:0;mso-width-relative:margin;mso-height-relative:margin;v-text-anchor:middle" o:gfxdata="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" fillcolor="white [3201]" stroked="f" strokeweight=".5pt">
                 <v:textbox style="mso-fit-shape-to-text:t">
                   <w:txbxContent>
                     <w:p>
                       <w:pPr>
+                        <w:jc w:val="center"/>
                         <w:rPr>
                           <w:rFonts w:ascii="Charter Roman" w:hAnsi="Charter Roman"/>
-                          <w:sz w:val="18"/>
-                          <w:szCs w:val="18"/>
                           <w:lang w:val="en-US"/>
                         </w:rPr>
                       </w:pPr>
                       <w:r>
                         <w:rPr>
                           <w:rFonts w:ascii="Charter Roman" w:hAnsi="Charter Roman"/>
-                          <w:sz w:val="18"/>
-                          <w:szCs w:val="18"/>
                           <w:lang w:val="en-US"/>
                         </w:rPr>
-                        <w:t>Confirm / Reject</w:t>
+                        <w:t>Collect</w:t>
                       </w:r>
                     </w:p>
                   </w:txbxContent>
@@ -248,18 +1384,18 @@
         <mc:AlternateContent>
           <mc:Choice Requires="wps">
             <w:drawing>
-              <wp:anchor distT="0" distB="0" distL="114300" distR="114300" simplePos="0" relativeHeight="251654139" behindDoc="0" locked="0" layoutInCell="1" allowOverlap="1" wp14:anchorId="70DF8C53" wp14:editId="64928967">
+              <wp:anchor distT="0" distB="0" distL="114300" distR="114300" simplePos="0" relativeHeight="251651067" behindDoc="0" locked="0" layoutInCell="1" allowOverlap="1" wp14:anchorId="1268BD7A" wp14:editId="402E0305">
                 <wp:simplePos x="0" y="0"/>
                 <wp:positionH relativeFrom="column">
-                  <wp:posOffset>1240155</wp:posOffset>
+                  <wp:posOffset>4390390</wp:posOffset>
                 </wp:positionH>
                 <wp:positionV relativeFrom="paragraph">
-                  <wp:posOffset>4108522</wp:posOffset>
+                  <wp:posOffset>4257675</wp:posOffset>
                 </wp:positionV>
-                <wp:extent cx="1057910" cy="369570"/>
-                <wp:effectExtent l="0" t="0" r="0" b="3810"/>
+                <wp:extent cx="723265" cy="225425"/>
+                <wp:effectExtent l="0" t="0" r="635" b="0"/>
                 <wp:wrapNone/>
-                <wp:docPr id="11" name="Text Box 11"/>
+                <wp:docPr id="22" name="Text Box 22"/>
                 <wp:cNvGraphicFramePr/>
                 <a:graphic xmlns:a="http://schemas.openxmlformats.org/drawingml/2006/main">
                   <a:graphicData uri="http://schemas.microsoft.com/office/word/2010/wordprocessingShape">
@@ -268,7 +1404,7 @@
                       <wps:spPr>
                         <a:xfrm>
                           <a:off x="0" y="0"/>
-                          <a:ext cx="1057910" cy="369570"/>
+                          <a:ext cx="723265" cy="225425"/>
                         </a:xfrm>
                         <a:prstGeom prst="rect">
                           <a:avLst/>
@@ -287,28 +1423,15 @@
                               <w:jc w:val="center"/>
                               <w:rPr>
                                 <w:rFonts w:ascii="Charter Roman" w:hAnsi="Charter Roman"/>
-                                <w:sz w:val="18"/>
-                                <w:szCs w:val="18"/>
-                                <w:lang w:val="en-US" w:bidi="fa-IR"/>
+                                <w:lang w:val="en-US"/>
                               </w:rPr>
                             </w:pPr>
                             <w:r>
                               <w:rPr>
                                 <w:rFonts w:ascii="Charter Roman" w:hAnsi="Charter Roman"/>
-                                <w:sz w:val="18"/>
-                                <w:szCs w:val="18"/>
-                                <w:lang w:val="en-US" w:bidi="fa-IR"/>
-                              </w:rPr>
-                              <w:t>R</w:t>
-                            </w:r>
-                            <w:r>
-                              <w:rPr>
-                                <w:rFonts w:ascii="Charter Roman" w:hAnsi="Charter Roman"/>
-                                <w:sz w:val="18"/>
-                                <w:szCs w:val="18"/>
-                                <w:lang w:val="en-US" w:bidi="fa-IR"/>
-                              </w:rPr>
-                              <w:t>equest to adjust</w:t>
+                                <w:lang w:val="en-US"/>
+                              </w:rPr>
+                              <w:t>Collect</w:t>
                             </w:r>
                           </w:p>
                         </w:txbxContent>
@@ -333,7 +1456,7 @@
           </mc:Choice>
           <mc:Fallback>
             <w:pict>
-              <v:shape w14:anchorId="70DF8C53" id="Text Box 11" o:spid="_x0000_s1028" type="#_x0000_t202" style="position:absolute;margin-left:97.65pt;margin-top:323.5pt;width:83.3pt;height:29.1pt;z-index:251654139;visibility:visible;mso-wrap-style:square;mso-width-percent:0;mso-height-percent:0;mso-wrap-distance-left:9pt;mso-wrap-distance-top:0;mso-wrap-distance-right:9pt;mso-wrap-distance-bottom:0;mso-position-horizontal:absolute;mso-position-horizontal-relative:text;mso-position-vertical:absolute;mso-position-vertical-relative:text;mso-width-percent:0;mso-height-percent:0;mso-width-relative:margin;mso-height-relative:margin;v-text-anchor:middle" o:gfxdata="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" fillcolor="white [3201]" stroked="f" strokeweight=".5pt">
+              <v:shape w14:anchorId="1268BD7A" id="Text Box 22" o:spid="_x0000_s1037" type="#_x0000_t202" style="position:absolute;margin-left:345.7pt;margin-top:335.25pt;width:56.95pt;height:17.75pt;z-index:251651067;visibility:visible;mso-wrap-style:square;mso-width-percent:0;mso-height-percent:0;mso-wrap-distance-left:9pt;mso-wrap-distance-top:0;mso-wrap-distance-right:9pt;mso-wrap-distance-bottom:0;mso-position-horizontal:absolute;mso-position-horizontal-relative:text;mso-position-vertical:absolute;mso-position-vertical-relative:text;mso-width-percent:0;mso-height-percent:0;mso-width-relative:margin;mso-height-relative:margin;v-text-anchor:middle" o:gfxdata="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" fillcolor="white [3201]" stroked="f" strokeweight=".5pt">
                 <v:textbox style="mso-fit-shape-to-text:t">
                   <w:txbxContent>
                     <w:p>
@@ -341,28 +1464,15 @@
                         <w:jc w:val="center"/>
                         <w:rPr>
                           <w:rFonts w:ascii="Charter Roman" w:hAnsi="Charter Roman"/>
-                          <w:sz w:val="18"/>
-                          <w:szCs w:val="18"/>
-                          <w:lang w:val="en-US" w:bidi="fa-IR"/>
+                          <w:lang w:val="en-US"/>
                         </w:rPr>
                       </w:pPr>
                       <w:r>
                         <w:rPr>
                           <w:rFonts w:ascii="Charter Roman" w:hAnsi="Charter Roman"/>
-                          <w:sz w:val="18"/>
-                          <w:szCs w:val="18"/>
-                          <w:lang w:val="en-US" w:bidi="fa-IR"/>
-                        </w:rPr>
-                        <w:t>R</w:t>
-                      </w:r>
-                      <w:r>
-                        <w:rPr>
-                          <w:rFonts w:ascii="Charter Roman" w:hAnsi="Charter Roman"/>
-                          <w:sz w:val="18"/>
-                          <w:szCs w:val="18"/>
-                          <w:lang w:val="en-US" w:bidi="fa-IR"/>
-                        </w:rPr>
-                        <w:t>equest to adjust</w:t>
+                          <w:lang w:val="en-US"/>
+                        </w:rPr>
+                        <w:t>Collect</w:t>
                       </w:r>
                     </w:p>
                   </w:txbxContent>
@@ -380,31 +1490,239 @@
         <mc:AlternateContent>
           <mc:Choice Requires="wps">
             <w:drawing>
-              <wp:anchor distT="0" distB="0" distL="114300" distR="114300" simplePos="0" relativeHeight="251783168" behindDoc="0" locked="0" layoutInCell="1" allowOverlap="1" wp14:anchorId="6A228110" wp14:editId="09FF3CA9">
+              <wp:anchor distT="0" distB="0" distL="114300" distR="114300" simplePos="0" relativeHeight="251649019" behindDoc="0" locked="0" layoutInCell="1" allowOverlap="1" wp14:anchorId="419DC781" wp14:editId="4036A797">
                 <wp:simplePos x="0" y="0"/>
                 <wp:positionH relativeFrom="column">
-                  <wp:posOffset>946230</wp:posOffset>
+                  <wp:posOffset>4403725</wp:posOffset>
                 </wp:positionH>
                 <wp:positionV relativeFrom="paragraph">
-                  <wp:posOffset>5243333</wp:posOffset>
+                  <wp:posOffset>3076575</wp:posOffset>
                 </wp:positionV>
-                <wp:extent cx="1561586" cy="1544826"/>
-                <wp:effectExtent l="12700" t="12700" r="38735" b="68580"/>
+                <wp:extent cx="723265" cy="225425"/>
+                <wp:effectExtent l="0" t="0" r="635" b="0"/>
                 <wp:wrapNone/>
-                <wp:docPr id="41" name="Elbow Connector 41"/>
+                <wp:docPr id="20" name="Text Box 20"/>
+                <wp:cNvGraphicFramePr/>
+                <a:graphic xmlns:a="http://schemas.openxmlformats.org/drawingml/2006/main">
+                  <a:graphicData uri="http://schemas.microsoft.com/office/word/2010/wordprocessingShape">
+                    <wps:wsp>
+                      <wps:cNvSpPr txBox="1"/>
+                      <wps:spPr>
+                        <a:xfrm>
+                          <a:off x="0" y="0"/>
+                          <a:ext cx="723265" cy="225425"/>
+                        </a:xfrm>
+                        <a:prstGeom prst="rect">
+                          <a:avLst/>
+                        </a:prstGeom>
+                        <a:solidFill>
+                          <a:schemeClr val="lt1"/>
+                        </a:solidFill>
+                        <a:ln w="6350">
+                          <a:noFill/>
+                        </a:ln>
+                      </wps:spPr>
+                      <wps:txbx>
+                        <w:txbxContent>
+                          <w:p>
+                            <w:pPr>
+                              <w:rPr>
+                                <w:rFonts w:ascii="Charter Roman" w:hAnsi="Charter Roman"/>
+                                <w:lang w:val="en-US"/>
+                              </w:rPr>
+                            </w:pPr>
+                            <w:r>
+                              <w:rPr>
+                                <w:rFonts w:ascii="Charter Roman" w:hAnsi="Charter Roman"/>
+                                <w:lang w:val="en-US"/>
+                              </w:rPr>
+                              <w:t>Metrics</w:t>
+                            </w:r>
+                          </w:p>
+                        </w:txbxContent>
+                      </wps:txbx>
+                      <wps:bodyPr rot="0" spcFirstLastPara="0" vertOverflow="overflow" horzOverflow="overflow" vert="horz" wrap="square" lIns="91440" tIns="45720" rIns="91440" bIns="45720" numCol="1" spcCol="0" rtlCol="0" fromWordArt="0" anchor="ctr" anchorCtr="0" forceAA="0" compatLnSpc="1">
+                        <a:prstTxWarp prst="textNoShape">
+                          <a:avLst/>
+                        </a:prstTxWarp>
+                        <a:spAutoFit/>
+                      </wps:bodyPr>
+                    </wps:wsp>
+                  </a:graphicData>
+                </a:graphic>
+                <wp14:sizeRelH relativeFrom="margin">
+                  <wp14:pctWidth>0</wp14:pctWidth>
+                </wp14:sizeRelH>
+                <wp14:sizeRelV relativeFrom="margin">
+                  <wp14:pctHeight>0</wp14:pctHeight>
+                </wp14:sizeRelV>
+              </wp:anchor>
+            </w:drawing>
+          </mc:Choice>
+          <mc:Fallback>
+            <w:pict>
+              <v:shape w14:anchorId="419DC781" id="Text Box 20" o:spid="_x0000_s1038" type="#_x0000_t202" style="position:absolute;margin-left:346.75pt;margin-top:242.25pt;width:56.95pt;height:17.75pt;z-index:251649019;visibility:visible;mso-wrap-style:square;mso-width-percent:0;mso-height-percent:0;mso-wrap-distance-left:9pt;mso-wrap-distance-top:0;mso-wrap-distance-right:9pt;mso-wrap-distance-bottom:0;mso-position-horizontal:absolute;mso-position-horizontal-relative:text;mso-position-vertical:absolute;mso-position-vertical-relative:text;mso-width-percent:0;mso-height-percent:0;mso-width-relative:margin;mso-height-relative:margin;v-text-anchor:middle" o:gfxdata="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" fillcolor="white [3201]" stroked="f" strokeweight=".5pt">
+                <v:textbox style="mso-fit-shape-to-text:t">
+                  <w:txbxContent>
+                    <w:p>
+                      <w:pPr>
+                        <w:rPr>
+                          <w:rFonts w:ascii="Charter Roman" w:hAnsi="Charter Roman"/>
+                          <w:lang w:val="en-US"/>
+                        </w:rPr>
+                      </w:pPr>
+                      <w:r>
+                        <w:rPr>
+                          <w:rFonts w:ascii="Charter Roman" w:hAnsi="Charter Roman"/>
+                          <w:lang w:val="en-US"/>
+                        </w:rPr>
+                        <w:t>Metrics</w:t>
+                      </w:r>
+                    </w:p>
+                  </w:txbxContent>
+                </v:textbox>
+              </v:shape>
+            </w:pict>
+          </mc:Fallback>
+        </mc:AlternateContent>
+      </w:r>
+      <w:r>
+        <w:rPr>
+          <w:rFonts w:ascii="Charter Roman" w:hAnsi="Charter Roman" w:cs="Calibri"/>
+          <w:noProof/>
+        </w:rPr>
+        <mc:AlternateContent>
+          <mc:Choice Requires="wps">
+            <w:drawing>
+              <wp:anchor distT="0" distB="0" distL="114300" distR="114300" simplePos="0" relativeHeight="251647995" behindDoc="0" locked="0" layoutInCell="1" allowOverlap="1" wp14:anchorId="75994E3F" wp14:editId="0BC81E5B">
+                <wp:simplePos x="0" y="0"/>
+                <wp:positionH relativeFrom="column">
+                  <wp:posOffset>4417384</wp:posOffset>
+                </wp:positionH>
+                <wp:positionV relativeFrom="paragraph">
+                  <wp:posOffset>1568450</wp:posOffset>
+                </wp:positionV>
+                <wp:extent cx="723265" cy="225425"/>
+                <wp:effectExtent l="0" t="0" r="635" b="0"/>
+                <wp:wrapNone/>
+                <wp:docPr id="19" name="Text Box 19"/>
+                <wp:cNvGraphicFramePr/>
+                <a:graphic xmlns:a="http://schemas.openxmlformats.org/drawingml/2006/main">
+                  <a:graphicData uri="http://schemas.microsoft.com/office/word/2010/wordprocessingShape">
+                    <wps:wsp>
+                      <wps:cNvSpPr txBox="1"/>
+                      <wps:spPr>
+                        <a:xfrm>
+                          <a:off x="0" y="0"/>
+                          <a:ext cx="723265" cy="225425"/>
+                        </a:xfrm>
+                        <a:prstGeom prst="rect">
+                          <a:avLst/>
+                        </a:prstGeom>
+                        <a:solidFill>
+                          <a:schemeClr val="lt1"/>
+                        </a:solidFill>
+                        <a:ln w="6350">
+                          <a:noFill/>
+                        </a:ln>
+                      </wps:spPr>
+                      <wps:txbx>
+                        <w:txbxContent>
+                          <w:p>
+                            <w:pPr>
+                              <w:rPr>
+                                <w:rFonts w:ascii="Charter Roman" w:hAnsi="Charter Roman"/>
+                                <w:lang w:val="en-US"/>
+                              </w:rPr>
+                            </w:pPr>
+                            <w:r>
+                              <w:rPr>
+                                <w:rFonts w:ascii="Charter Roman" w:hAnsi="Charter Roman"/>
+                                <w:lang w:val="en-US"/>
+                              </w:rPr>
+                              <w:t>Metrics</w:t>
+                            </w:r>
+                          </w:p>
+                        </w:txbxContent>
+                      </wps:txbx>
+                      <wps:bodyPr rot="0" spcFirstLastPara="0" vertOverflow="overflow" horzOverflow="overflow" vert="horz" wrap="square" lIns="91440" tIns="45720" rIns="91440" bIns="45720" numCol="1" spcCol="0" rtlCol="0" fromWordArt="0" anchor="t" anchorCtr="0" forceAA="0" compatLnSpc="1">
+                        <a:prstTxWarp prst="textNoShape">
+                          <a:avLst/>
+                        </a:prstTxWarp>
+                        <a:spAutoFit/>
+                      </wps:bodyPr>
+                    </wps:wsp>
+                  </a:graphicData>
+                </a:graphic>
+                <wp14:sizeRelH relativeFrom="margin">
+                  <wp14:pctWidth>0</wp14:pctWidth>
+                </wp14:sizeRelH>
+                <wp14:sizeRelV relativeFrom="margin">
+                  <wp14:pctHeight>0</wp14:pctHeight>
+                </wp14:sizeRelV>
+              </wp:anchor>
+            </w:drawing>
+          </mc:Choice>
+          <mc:Fallback>
+            <w:pict>
+              <v:shape w14:anchorId="75994E3F" id="Text Box 19" o:spid="_x0000_s1039" type="#_x0000_t202" style="position:absolute;margin-left:347.85pt;margin-top:123.5pt;width:56.95pt;height:17.75pt;z-index:251647995;visibility:visible;mso-wrap-style:square;mso-width-percent:0;mso-height-percent:0;mso-wrap-distance-left:9pt;mso-wrap-distance-top:0;mso-wrap-distance-right:9pt;mso-wrap-distance-bottom:0;mso-position-horizontal:absolute;mso-position-horizontal-relative:text;mso-position-vertical:absolute;mso-position-vertical-relative:text;mso-width-percent:0;mso-height-percent:0;mso-width-relative:margin;mso-height-relative:margin;v-text-anchor:top" o:gfxdata="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" fillcolor="white [3201]" stroked="f" strokeweight=".5pt">
+                <v:textbox style="mso-fit-shape-to-text:t">
+                  <w:txbxContent>
+                    <w:p>
+                      <w:pPr>
+                        <w:rPr>
+                          <w:rFonts w:ascii="Charter Roman" w:hAnsi="Charter Roman"/>
+                          <w:lang w:val="en-US"/>
+                        </w:rPr>
+                      </w:pPr>
+                      <w:r>
+                        <w:rPr>
+                          <w:rFonts w:ascii="Charter Roman" w:hAnsi="Charter Roman"/>
+                          <w:lang w:val="en-US"/>
+                        </w:rPr>
+                        <w:t>Metrics</w:t>
+                      </w:r>
+                    </w:p>
+                  </w:txbxContent>
+                </v:textbox>
+              </v:shape>
+            </w:pict>
+          </mc:Fallback>
+        </mc:AlternateContent>
+      </w:r>
+      <w:r>
+        <w:rPr>
+          <w:rFonts w:ascii="Charter Roman" w:hAnsi="Charter Roman" w:cs="Calibri"/>
+          <w:noProof/>
+        </w:rPr>
+        <mc:AlternateContent>
+          <mc:Choice Requires="wps">
+            <w:drawing>
+              <wp:anchor distT="0" distB="0" distL="114300" distR="114300" simplePos="0" relativeHeight="251779072" behindDoc="0" locked="0" layoutInCell="1" allowOverlap="1" wp14:anchorId="0B4F64D4" wp14:editId="17413C03">
+                <wp:simplePos x="0" y="0"/>
+                <wp:positionH relativeFrom="column">
+                  <wp:posOffset>1036208</wp:posOffset>
+                </wp:positionH>
+                <wp:positionV relativeFrom="paragraph">
+                  <wp:posOffset>5252794</wp:posOffset>
+                </wp:positionV>
+                <wp:extent cx="1460245" cy="1420792"/>
+                <wp:effectExtent l="38100" t="25400" r="635" b="14605"/>
+                <wp:wrapNone/>
+                <wp:docPr id="33" name="Elbow Connector 33"/>
                 <wp:cNvGraphicFramePr/>
                 <a:graphic xmlns:a="http://schemas.openxmlformats.org/drawingml/2006/main">
                   <a:graphicData uri="http://schemas.microsoft.com/office/word/2010/wordprocessingShape">
                     <wps:wsp>
                       <wps:cNvCnPr/>
                       <wps:spPr>
-                        <a:xfrm>
+                        <a:xfrm flipH="1" flipV="1">
                           <a:off x="0" y="0"/>
-                          <a:ext cx="1561586" cy="1544826"/>
+                          <a:ext cx="1460245" cy="1420792"/>
                         </a:xfrm>
                         <a:prstGeom prst="bentConnector3">
                           <a:avLst>
-                            <a:gd name="adj1" fmla="val 487"/>
+                            <a:gd name="adj1" fmla="val 99799"/>
                           </a:avLst>
                         </a:prstGeom>
                         <a:ln w="19050">
@@ -443,7 +1761,7 @@
           </mc:Choice>
           <mc:Fallback>
             <w:pict>
-              <v:shapetype w14:anchorId="53D32755" id="_x0000_t34" coordsize="21600,21600" o:spt="34" o:oned="t" adj="10800" path="m,l@0,0@0,21600,21600,21600e" filled="f">
+              <v:shapetype w14:anchorId="651A6D5F" id="_x0000_t34" coordsize="21600,21600" o:spt="34" o:oned="t" adj="10800" path="m,l@0,0@0,21600,21600,21600e" filled="f">
                 <v:stroke joinstyle="miter"/>
                 <v:formulas>
                   <v:f eqn="val #0"/>
@@ -454,7 +1772,7 @@
                 </v:handles>
                 <o:lock v:ext="edit" shapetype="t"/>
               </v:shapetype>
-              <v:shape id="Elbow Connector 41" o:spid="_x0000_s1026" type="#_x0000_t34" style="position:absolute;margin-left:74.5pt;margin-top:412.85pt;width:122.95pt;height:121.65pt;z-index:251783168;visibility:visible;mso-wrap-style:square;mso-width-percent:0;mso-height-percent:0;mso-wrap-distance-left:9pt;mso-wrap-distance-top:0;mso-wrap-distance-right:9pt;mso-wrap-distance-bottom:0;mso-position-horizontal:absolute;mso-position-horizontal-relative:text;mso-position-vertical:absolute;mso-position-vertical-relative:text;mso-width-percent:0;mso-height-percent:0;mso-width-relative:margin;mso-height-relative:margin" o:gfxdata="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" adj="105" strokecolor="black [3213]" strokeweight="1.5pt">
+              <v:shape id="Elbow Connector 33" o:spid="_x0000_s1026" type="#_x0000_t34" style="position:absolute;margin-left:81.6pt;margin-top:413.6pt;width:115pt;height:111.85pt;flip:x y;z-index:251779072;visibility:visible;mso-wrap-style:square;mso-width-percent:0;mso-height-percent:0;mso-wrap-distance-left:9pt;mso-wrap-distance-top:0;mso-wrap-distance-right:9pt;mso-wrap-distance-bottom:0;mso-position-horizontal:absolute;mso-position-horizontal-relative:text;mso-position-vertical:absolute;mso-position-vertical-relative:text;mso-width-percent:0;mso-height-percent:0;mso-width-relative:margin;mso-height-relative:margin" o:gfxdata="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" adj="21557" strokecolor="black [3213]" strokeweight="1.5pt">
                 <v:stroke endarrow="block"/>
               </v:shape>
             </w:pict>
@@ -469,32 +1787,30 @@
         <mc:AlternateContent>
           <mc:Choice Requires="wps">
             <w:drawing>
-              <wp:anchor distT="0" distB="0" distL="114300" distR="114300" simplePos="0" relativeHeight="251779072" behindDoc="0" locked="0" layoutInCell="1" allowOverlap="1" wp14:anchorId="0B4F64D4" wp14:editId="091473F2">
+              <wp:anchor distT="0" distB="0" distL="114300" distR="114300" simplePos="0" relativeHeight="251691008" behindDoc="0" locked="0" layoutInCell="1" allowOverlap="1" wp14:anchorId="0DBF7F58" wp14:editId="3CA80659">
                 <wp:simplePos x="0" y="0"/>
                 <wp:positionH relativeFrom="column">
-                  <wp:posOffset>1096700</wp:posOffset>
+                  <wp:posOffset>1377639</wp:posOffset>
                 </wp:positionH>
                 <wp:positionV relativeFrom="paragraph">
-                  <wp:posOffset>5231757</wp:posOffset>
+                  <wp:posOffset>3359150</wp:posOffset>
                 </wp:positionV>
-                <wp:extent cx="1400537" cy="1290577"/>
-                <wp:effectExtent l="38100" t="25400" r="9525" b="17780"/>
+                <wp:extent cx="746125" cy="5715"/>
+                <wp:effectExtent l="0" t="63500" r="0" b="57785"/>
                 <wp:wrapNone/>
-                <wp:docPr id="33" name="Elbow Connector 33"/>
+                <wp:docPr id="26" name="Straight Arrow Connector 26"/>
                 <wp:cNvGraphicFramePr/>
                 <a:graphic xmlns:a="http://schemas.openxmlformats.org/drawingml/2006/main">
                   <a:graphicData uri="http://schemas.microsoft.com/office/word/2010/wordprocessingShape">
                     <wps:wsp>
                       <wps:cNvCnPr/>
                       <wps:spPr>
-                        <a:xfrm flipH="1" flipV="1">
+                        <a:xfrm flipV="1">
                           <a:off x="0" y="0"/>
-                          <a:ext cx="1400537" cy="1290577"/>
+                          <a:ext cx="746125" cy="5715"/>
                         </a:xfrm>
-                        <a:prstGeom prst="bentConnector3">
-                          <a:avLst>
-                            <a:gd name="adj1" fmla="val 99799"/>
-                          </a:avLst>
+                        <a:prstGeom prst="straightConnector1">
+                          <a:avLst/>
                         </a:prstGeom>
                         <a:ln w="19050">
                           <a:solidFill>
@@ -532,8 +1848,12 @@
           </mc:Choice>
           <mc:Fallback>
             <w:pict>
-              <v:shape w14:anchorId="7A58F7E6" id="Elbow Connector 33" o:spid="_x0000_s1026" type="#_x0000_t34" style="position:absolute;margin-left:86.35pt;margin-top:411.95pt;width:110.3pt;height:101.6pt;flip:x y;z-index:251779072;visibility:visible;mso-wrap-style:square;mso-width-percent:0;mso-height-percent:0;mso-wrap-distance-left:9pt;mso-wrap-distance-top:0;mso-wrap-distance-right:9pt;mso-wrap-distance-bottom:0;mso-position-horizontal:absolute;mso-position-horizontal-relative:text;mso-position-vertical:absolute;mso-position-vertical-relative:text;mso-width-percent:0;mso-height-percent:0;mso-width-relative:margin;mso-height-relative:margin" o:gfxdata="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" adj="21557" strokecolor="black [3213]" strokeweight="1.5pt">
-                <v:stroke endarrow="block"/>
+              <v:shapetype w14:anchorId="27EE32D4" id="_x0000_t32" coordsize="21600,21600" o:spt="32" o:oned="t" path="m,l21600,21600e" filled="f">
+                <v:path arrowok="t" fillok="f" o:connecttype="none"/>
+                <o:lock v:ext="edit" shapetype="t"/>
+              </v:shapetype>
+              <v:shape id="Straight Arrow Connector 26" o:spid="_x0000_s1026" type="#_x0000_t32" style="position:absolute;margin-left:108.5pt;margin-top:264.5pt;width:58.75pt;height:.45pt;flip:y;z-index:251691008;visibility:visible;mso-wrap-style:square;mso-width-percent:0;mso-height-percent:0;mso-wrap-distance-left:9pt;mso-wrap-distance-top:0;mso-wrap-distance-right:9pt;mso-wrap-distance-bottom:0;mso-position-horizontal:absolute;mso-position-horizontal-relative:text;mso-position-vertical:absolute;mso-position-vertical-relative:text;mso-width-percent:0;mso-height-percent:0;mso-width-relative:margin;mso-height-relative:margin" o:gfxdata="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" strokecolor="black [3213]" strokeweight="1.5pt">
+                <v:stroke endarrow="block" joinstyle="miter"/>
               </v:shape>
             </w:pict>
           </mc:Fallback>
@@ -547,107 +1867,63 @@
         <mc:AlternateContent>
           <mc:Choice Requires="wps">
             <w:drawing>
-              <wp:anchor distT="0" distB="0" distL="114300" distR="114300" simplePos="0" relativeHeight="251778048" behindDoc="0" locked="0" layoutInCell="1" allowOverlap="1" wp14:anchorId="28CE6FB1" wp14:editId="261381F9">
+              <wp:anchor distT="0" distB="0" distL="114300" distR="114300" simplePos="0" relativeHeight="251694080" behindDoc="0" locked="0" layoutInCell="1" allowOverlap="1" wp14:anchorId="6E6A4E10" wp14:editId="15085435">
                 <wp:simplePos x="0" y="0"/>
                 <wp:positionH relativeFrom="column">
-                  <wp:posOffset>4441190</wp:posOffset>
+                  <wp:posOffset>1365561</wp:posOffset>
                 </wp:positionH>
                 <wp:positionV relativeFrom="paragraph">
-                  <wp:posOffset>6363263</wp:posOffset>
+                  <wp:posOffset>4539615</wp:posOffset>
                 </wp:positionV>
-                <wp:extent cx="624205" cy="225425"/>
-                <wp:effectExtent l="0" t="0" r="0" b="1270"/>
+                <wp:extent cx="746125" cy="5715"/>
+                <wp:effectExtent l="25400" t="63500" r="0" b="70485"/>
                 <wp:wrapNone/>
-                <wp:docPr id="30" name="Text Box 30"/>
+                <wp:docPr id="1" name="Straight Arrow Connector 1"/>
                 <wp:cNvGraphicFramePr/>
                 <a:graphic xmlns:a="http://schemas.openxmlformats.org/drawingml/2006/main">
                   <a:graphicData uri="http://schemas.microsoft.com/office/word/2010/wordprocessingShape">
                     <wps:wsp>
-                      <wps:cNvSpPr txBox="1"/>
+                      <wps:cNvCnPr/>
                       <wps:spPr>
-                        <a:xfrm>
+                        <a:xfrm flipH="1">
                           <a:off x="0" y="0"/>
-                          <a:ext cx="624205" cy="225425"/>
+                          <a:ext cx="746125" cy="5715"/>
                         </a:xfrm>
-                        <a:prstGeom prst="rect">
+                        <a:prstGeom prst="straightConnector1">
                           <a:avLst/>
                         </a:prstGeom>
-                        <a:solidFill>
-                          <a:schemeClr val="lt1"/>
-                        </a:solidFill>
-                        <a:ln w="6350">
-                          <a:noFill/>
+                        <a:ln w="19050">
+                          <a:solidFill>
+                            <a:schemeClr val="tx1"/>
+                          </a:solidFill>
+                          <a:tailEnd type="triangle"/>
                         </a:ln>
                       </wps:spPr>
-                      <wps:txbx>
-                        <w:txbxContent>
-                          <w:p>
-                            <w:pPr>
-                              <w:jc w:val="center"/>
-                              <w:rPr>
-                                <w:rFonts w:ascii="Charter Roman" w:hAnsi="Charter Roman"/>
-                                <w:sz w:val="20"/>
-                                <w:szCs w:val="20"/>
-                                <w:lang w:val="en-US"/>
-                              </w:rPr>
-                            </w:pPr>
-                            <w:r>
-                              <w:rPr>
-                                <w:rFonts w:ascii="Charter Roman" w:hAnsi="Charter Roman"/>
-                                <w:sz w:val="20"/>
-                                <w:szCs w:val="20"/>
-                                <w:lang w:val="en-US"/>
-                              </w:rPr>
-                              <w:t>Collect</w:t>
-                            </w:r>
-                          </w:p>
-                        </w:txbxContent>
-                      </wps:txbx>
-                      <wps:bodyPr rot="0" spcFirstLastPara="0" vertOverflow="overflow" horzOverflow="overflow" vert="horz" wrap="square" lIns="91440" tIns="45720" rIns="91440" bIns="45720" numCol="1" spcCol="0" rtlCol="0" fromWordArt="0" anchor="ctr" anchorCtr="0" forceAA="0" compatLnSpc="1">
-                        <a:prstTxWarp prst="textNoShape">
-                          <a:avLst/>
-                        </a:prstTxWarp>
-                        <a:spAutoFit/>
-                      </wps:bodyPr>
+                      <wps:style>
+                        <a:lnRef idx="1">
+                          <a:schemeClr val="accent1"/>
+                        </a:lnRef>
+                        <a:fillRef idx="0">
+                          <a:schemeClr val="accent1"/>
+                        </a:fillRef>
+                        <a:effectRef idx="0">
+                          <a:schemeClr val="accent1"/>
+                        </a:effectRef>
+                        <a:fontRef idx="minor">
+                          <a:schemeClr val="tx1"/>
+                        </a:fontRef>
+                      </wps:style>
+                      <wps:bodyPr/>
                     </wps:wsp>
                   </a:graphicData>
                 </a:graphic>
-                <wp14:sizeRelH relativeFrom="margin">
-                  <wp14:pctWidth>0</wp14:pctWidth>
-                </wp14:sizeRelH>
-                <wp14:sizeRelV relativeFrom="margin">
-                  <wp14:pctHeight>0</wp14:pctHeight>
-                </wp14:sizeRelV>
               </wp:anchor>
             </w:drawing>
           </mc:Choice>
           <mc:Fallback>
             <w:pict>
-              <v:shape w14:anchorId="28CE6FB1" id="Text Box 30" o:spid="_x0000_s1029" type="#_x0000_t202" style="position:absolute;margin-left:349.7pt;margin-top:501.05pt;width:49.15pt;height:17.75pt;z-index:251778048;visibility:visible;mso-wrap-style:square;mso-width-percent:0;mso-height-percent:0;mso-wrap-distance-left:9pt;mso-wrap-distance-top:0;mso-wrap-distance-right:9pt;mso-wrap-distance-bottom:0;mso-position-horizontal:absolute;mso-position-horizontal-relative:text;mso-position-vertical:absolute;mso-position-vertical-relative:text;mso-width-percent:0;mso-height-percent:0;mso-width-relative:margin;mso-height-relative:margin;v-text-anchor:middle" o:gfxdata="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" fillcolor="white [3201]" stroked="f" strokeweight=".5pt">
-                <v:textbox style="mso-fit-shape-to-text:t">
-                  <w:txbxContent>
-                    <w:p>
-                      <w:pPr>
-                        <w:jc w:val="center"/>
-                        <w:rPr>
-                          <w:rFonts w:ascii="Charter Roman" w:hAnsi="Charter Roman"/>
-                          <w:sz w:val="20"/>
-                          <w:szCs w:val="20"/>
-                          <w:lang w:val="en-US"/>
-                        </w:rPr>
-                      </w:pPr>
-                      <w:r>
-                        <w:rPr>
-                          <w:rFonts w:ascii="Charter Roman" w:hAnsi="Charter Roman"/>
-                          <w:sz w:val="20"/>
-                          <w:szCs w:val="20"/>
-                          <w:lang w:val="en-US"/>
-                        </w:rPr>
-                        <w:t>Collect</w:t>
-                      </w:r>
-                    </w:p>
-                  </w:txbxContent>
-                </v:textbox>
+              <v:shape w14:anchorId="7E3F60BA" id="Straight Arrow Connector 1" o:spid="_x0000_s1026" type="#_x0000_t32" style="position:absolute;margin-left:107.5pt;margin-top:357.45pt;width:58.75pt;height:.45pt;flip:x;z-index:251694080;visibility:visible;mso-wrap-style:square;mso-wrap-distance-left:9pt;mso-wrap-distance-top:0;mso-wrap-distance-right:9pt;mso-wrap-distance-bottom:0;mso-position-horizontal:absolute;mso-position-horizontal-relative:text;mso-position-vertical:absolute;mso-position-vertical-relative:text" o:gfxdata="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" strokecolor="black [3213]" strokeweight="1.5pt">
+                <v:stroke endarrow="block" joinstyle="miter"/>
               </v:shape>
             </w:pict>
           </mc:Fallback>
@@ -661,7 +1937,7 @@
         <mc:AlternateContent>
           <mc:Choice Requires="wps">
             <w:drawing>
-              <wp:anchor distT="0" distB="0" distL="114300" distR="114300" simplePos="0" relativeHeight="251776000" behindDoc="0" locked="0" layoutInCell="1" allowOverlap="1" wp14:anchorId="4F1511B0" wp14:editId="7A9781AA">
+              <wp:anchor distT="0" distB="0" distL="114300" distR="114300" simplePos="0" relativeHeight="251776000" behindDoc="0" locked="0" layoutInCell="1" allowOverlap="1" wp14:anchorId="4F1511B0" wp14:editId="7B9340DA">
                 <wp:simplePos x="0" y="0"/>
                 <wp:positionH relativeFrom="column">
                   <wp:posOffset>3955648</wp:posOffset>
@@ -724,7 +2000,7 @@
           </mc:Choice>
           <mc:Fallback>
             <w:pict>
-              <v:shape w14:anchorId="42EF5134" id="Elbow Connector 29" o:spid="_x0000_s1026" type="#_x0000_t34" style="position:absolute;margin-left:311.45pt;margin-top:411.95pt;width:118.05pt;height:113.45pt;flip:x;z-index:251776000;visibility:visible;mso-wrap-style:square;mso-width-percent:0;mso-height-percent:0;mso-wrap-distance-left:9pt;mso-wrap-distance-top:0;mso-wrap-distance-right:9pt;mso-wrap-distance-bottom:0;mso-position-horizontal:absolute;mso-position-horizontal-relative:text;mso-position-vertical:absolute;mso-position-vertical-relative:text;mso-width-percent:0;mso-height-percent:0;mso-width-relative:margin;mso-height-relative:margin" o:gfxdata="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" adj="-104" strokecolor="black [3213]" strokeweight="1.5pt">
+              <v:shape w14:anchorId="42EC095D" id="Elbow Connector 29" o:spid="_x0000_s1026" type="#_x0000_t34" style="position:absolute;margin-left:311.45pt;margin-top:411.95pt;width:118.05pt;height:113.45pt;flip:x;z-index:251776000;visibility:visible;mso-wrap-style:square;mso-width-percent:0;mso-height-percent:0;mso-wrap-distance-left:9pt;mso-wrap-distance-top:0;mso-wrap-distance-right:9pt;mso-wrap-distance-bottom:0;mso-position-horizontal:absolute;mso-position-horizontal-relative:text;mso-position-vertical:absolute;mso-position-vertical-relative:text;mso-width-percent:0;mso-height-percent:0;mso-width-relative:margin;mso-height-relative:margin" o:gfxdata="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" adj="-104" strokecolor="black [3213]" strokeweight="1.5pt">
                 <v:stroke endarrow="block"/>
               </v:shape>
             </w:pict>
@@ -739,7 +2015,7 @@
         <mc:AlternateContent>
           <mc:Choice Requires="wps">
             <w:drawing>
-              <wp:anchor distT="0" distB="0" distL="114300" distR="114300" simplePos="0" relativeHeight="251698176" behindDoc="0" locked="0" layoutInCell="1" allowOverlap="1" wp14:anchorId="17139062" wp14:editId="2FB17FE7">
+              <wp:anchor distT="0" distB="0" distL="114300" distR="114300" simplePos="0" relativeHeight="251698176" behindDoc="0" locked="0" layoutInCell="1" allowOverlap="1" wp14:anchorId="17139062" wp14:editId="5B2BF5F6">
                 <wp:simplePos x="0" y="0"/>
                 <wp:positionH relativeFrom="column">
                   <wp:posOffset>4380230</wp:posOffset>
@@ -794,11 +2070,7 @@
           </mc:Choice>
           <mc:Fallback>
             <w:pict>
-              <v:shapetype w14:anchorId="4DE04482" id="_x0000_t32" coordsize="21600,21600" o:spt="32" o:oned="t" path="m,l21600,21600e" filled="f">
-                <v:path arrowok="t" fillok="f" o:connecttype="none"/>
-                <o:lock v:ext="edit" shapetype="t"/>
-              </v:shapetype>
-              <v:shape id="Straight Arrow Connector 21" o:spid="_x0000_s1026" type="#_x0000_t32" style="position:absolute;margin-left:344.9pt;margin-top:357.85pt;width:58.75pt;height:.45pt;flip:x;z-index:251698176;visibility:visible;mso-wrap-style:square;mso-wrap-distance-left:9pt;mso-wrap-distance-top:0;mso-wrap-distance-right:9pt;mso-wrap-distance-bottom:0;mso-position-horizontal:absolute;mso-position-horizontal-relative:text;mso-position-vertical:absolute;mso-position-vertical-relative:text" o:gfxdata="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" strokecolor="black [3213]" strokeweight="1.5pt">
+              <v:shape w14:anchorId="508D3685" id="Straight Arrow Connector 21" o:spid="_x0000_s1026" type="#_x0000_t32" style="position:absolute;margin-left:344.9pt;margin-top:357.85pt;width:58.75pt;height:.45pt;flip:x;z-index:251698176;visibility:visible;mso-wrap-style:square;mso-wrap-distance-left:9pt;mso-wrap-distance-top:0;mso-wrap-distance-right:9pt;mso-wrap-distance-bottom:0;mso-position-horizontal:absolute;mso-position-horizontal-relative:text;mso-position-vertical:absolute;mso-position-vertical-relative:text" o:gfxdata="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" strokecolor="black [3213]" strokeweight="1.5pt">
                 <v:stroke endarrow="block" joinstyle="miter"/>
               </v:shape>
             </w:pict>
@@ -813,125 +2085,7 @@
         <mc:AlternateContent>
           <mc:Choice Requires="wps">
             <w:drawing>
-              <wp:anchor distT="0" distB="0" distL="114300" distR="114300" simplePos="0" relativeHeight="251700224" behindDoc="0" locked="0" layoutInCell="1" allowOverlap="1" wp14:anchorId="1268BD7A" wp14:editId="3E828191">
-                <wp:simplePos x="0" y="0"/>
-                <wp:positionH relativeFrom="column">
-                  <wp:posOffset>4443095</wp:posOffset>
-                </wp:positionH>
-                <wp:positionV relativeFrom="paragraph">
-                  <wp:posOffset>4257747</wp:posOffset>
-                </wp:positionV>
-                <wp:extent cx="624205" cy="225425"/>
-                <wp:effectExtent l="0" t="0" r="0" b="1270"/>
-                <wp:wrapNone/>
-                <wp:docPr id="22" name="Text Box 22"/>
-                <wp:cNvGraphicFramePr/>
-                <a:graphic xmlns:a="http://schemas.openxmlformats.org/drawingml/2006/main">
-                  <a:graphicData uri="http://schemas.microsoft.com/office/word/2010/wordprocessingShape">
-                    <wps:wsp>
-                      <wps:cNvSpPr txBox="1"/>
-                      <wps:spPr>
-                        <a:xfrm>
-                          <a:off x="0" y="0"/>
-                          <a:ext cx="624205" cy="225425"/>
-                        </a:xfrm>
-                        <a:prstGeom prst="rect">
-                          <a:avLst/>
-                        </a:prstGeom>
-                        <a:solidFill>
-                          <a:schemeClr val="lt1"/>
-                        </a:solidFill>
-                        <a:ln w="6350">
-                          <a:noFill/>
-                        </a:ln>
-                      </wps:spPr>
-                      <wps:txbx>
-                        <w:txbxContent>
-                          <w:p>
-                            <w:pPr>
-                              <w:jc w:val="center"/>
-                              <w:rPr>
-                                <w:rFonts w:ascii="Charter Roman" w:hAnsi="Charter Roman"/>
-                                <w:sz w:val="20"/>
-                                <w:szCs w:val="20"/>
-                                <w:lang w:val="en-US"/>
-                              </w:rPr>
-                            </w:pPr>
-                            <w:r>
-                              <w:rPr>
-                                <w:rFonts w:ascii="Charter Roman" w:hAnsi="Charter Roman"/>
-                                <w:sz w:val="20"/>
-                                <w:szCs w:val="20"/>
-                                <w:lang w:val="en-US"/>
-                              </w:rPr>
-                              <w:t>Collect</w:t>
-                            </w:r>
-                          </w:p>
-                        </w:txbxContent>
-                      </wps:txbx>
-                      <wps:bodyPr rot="0" spcFirstLastPara="0" vertOverflow="overflow" horzOverflow="overflow" vert="horz" wrap="square" lIns="91440" tIns="45720" rIns="91440" bIns="45720" numCol="1" spcCol="0" rtlCol="0" fromWordArt="0" anchor="ctr" anchorCtr="0" forceAA="0" compatLnSpc="1">
-                        <a:prstTxWarp prst="textNoShape">
-                          <a:avLst/>
-                        </a:prstTxWarp>
-                        <a:spAutoFit/>
-                      </wps:bodyPr>
-                    </wps:wsp>
-                  </a:graphicData>
-                </a:graphic>
-                <wp14:sizeRelH relativeFrom="margin">
-                  <wp14:pctWidth>0</wp14:pctWidth>
-                </wp14:sizeRelH>
-                <wp14:sizeRelV relativeFrom="margin">
-                  <wp14:pctHeight>0</wp14:pctHeight>
-                </wp14:sizeRelV>
-              </wp:anchor>
-            </w:drawing>
-          </mc:Choice>
-          <mc:Fallback>
-            <w:pict>
-              <v:shapetype w14:anchorId="1268BD7A" id="_x0000_t202" coordsize="21600,21600" o:spt="202" path="m,l,21600r21600,l21600,xe">
-                <v:stroke joinstyle="miter"/>
-                <v:path gradientshapeok="t" o:connecttype="rect"/>
-              </v:shapetype>
-              <v:shape id="Text Box 22" o:spid="_x0000_s1026" type="#_x0000_t202" style="position:absolute;margin-left:349.85pt;margin-top:335.25pt;width:49.15pt;height:17.75pt;z-index:251700224;visibility:visible;mso-wrap-style:square;mso-width-percent:0;mso-height-percent:0;mso-wrap-distance-left:9pt;mso-wrap-distance-top:0;mso-wrap-distance-right:9pt;mso-wrap-distance-bottom:0;mso-position-horizontal:absolute;mso-position-horizontal-relative:text;mso-position-vertical:absolute;mso-position-vertical-relative:text;mso-width-percent:0;mso-height-percent:0;mso-width-relative:margin;mso-height-relative:margin;v-text-anchor:middle" o:gfxdata="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" fillcolor="white [3201]" stroked="f" strokeweight=".5pt">
-                <v:textbox style="mso-fit-shape-to-text:t">
-                  <w:txbxContent>
-                    <w:p>
-                      <w:pPr>
-                        <w:jc w:val="center"/>
-                        <w:rPr>
-                          <w:rFonts w:ascii="Charter Roman" w:hAnsi="Charter Roman"/>
-                          <w:sz w:val="20"/>
-                          <w:szCs w:val="20"/>
-                          <w:lang w:val="en-US"/>
-                        </w:rPr>
-                      </w:pPr>
-                      <w:r>
-                        <w:rPr>
-                          <w:rFonts w:ascii="Charter Roman" w:hAnsi="Charter Roman"/>
-                          <w:sz w:val="20"/>
-                          <w:szCs w:val="20"/>
-                          <w:lang w:val="en-US"/>
-                        </w:rPr>
-                        <w:t>Collect</w:t>
-                      </w:r>
-                    </w:p>
-                  </w:txbxContent>
-                </v:textbox>
-              </v:shape>
-            </w:pict>
-          </mc:Fallback>
-        </mc:AlternateContent>
-      </w:r>
-      <w:r>
-        <w:rPr>
-          <w:rFonts w:ascii="Charter Roman" w:hAnsi="Charter Roman" w:cs="Calibri"/>
-          <w:noProof/>
-        </w:rPr>
-        <mc:AlternateContent>
-          <mc:Choice Requires="wps">
-            <w:drawing>
-              <wp:anchor distT="0" distB="0" distL="114300" distR="114300" simplePos="0" relativeHeight="251774976" behindDoc="0" locked="0" layoutInCell="1" allowOverlap="1" wp14:anchorId="49093F2F" wp14:editId="670D6E03">
+              <wp:anchor distT="0" distB="0" distL="114300" distR="114300" simplePos="0" relativeHeight="251774976" behindDoc="0" locked="0" layoutInCell="1" allowOverlap="1" wp14:anchorId="49093F2F" wp14:editId="2015AF7C">
                 <wp:simplePos x="0" y="0"/>
                 <wp:positionH relativeFrom="column">
                   <wp:posOffset>3590925</wp:posOffset>
@@ -958,7 +2112,7 @@
                         </a:prstGeom>
                         <a:ln w="19050">
                           <a:solidFill>
-                            <a:schemeClr val="tx1"/>
+                            <a:srgbClr val="FF0000"/>
                           </a:solidFill>
                           <a:headEnd type="triangle"/>
                           <a:tailEnd type="triangle"/>
@@ -987,7 +2141,7 @@
           </mc:Choice>
           <mc:Fallback>
             <w:pict>
-              <v:shape w14:anchorId="11867351" id="Straight Arrow Connector 66" o:spid="_x0000_s1026" type="#_x0000_t32" style="position:absolute;margin-left:282.75pt;margin-top:553.2pt;width:0;height:33.7pt;z-index:251774976;visibility:visible;mso-wrap-style:square;mso-wrap-distance-left:9pt;mso-wrap-distance-top:0;mso-wrap-distance-right:9pt;mso-wrap-distance-bottom:0;mso-position-horizontal:absolute;mso-position-horizontal-relative:text;mso-position-vertical:absolute;mso-position-vertical-relative:text" o:gfxdata="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" strokecolor="black [3213]" strokeweight="1.5pt">
+              <v:shape w14:anchorId="18B0504A" id="Straight Arrow Connector 66" o:spid="_x0000_s1026" type="#_x0000_t32" style="position:absolute;margin-left:282.75pt;margin-top:553.2pt;width:0;height:33.7pt;z-index:251774976;visibility:visible;mso-wrap-style:square;mso-wrap-distance-left:9pt;mso-wrap-distance-top:0;mso-wrap-distance-right:9pt;mso-wrap-distance-bottom:0;mso-position-horizontal:absolute;mso-position-horizontal-relative:text;mso-position-vertical:absolute;mso-position-vertical-relative:text" o:gfxdata="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" strokecolor="red" strokeweight="1.5pt">
                 <v:stroke startarrow="block" endarrow="block" joinstyle="miter"/>
               </v:shape>
             </w:pict>
@@ -1002,7 +2156,7 @@
         <mc:AlternateContent>
           <mc:Choice Requires="wps">
             <w:drawing>
-              <wp:anchor distT="0" distB="0" distL="114300" distR="114300" simplePos="0" relativeHeight="251737088" behindDoc="0" locked="0" layoutInCell="1" allowOverlap="1" wp14:anchorId="525CA111" wp14:editId="09424B53">
+              <wp:anchor distT="0" distB="0" distL="114300" distR="114300" simplePos="0" relativeHeight="251737088" behindDoc="0" locked="0" layoutInCell="1" allowOverlap="1" wp14:anchorId="525CA111" wp14:editId="7AF9F632">
                 <wp:simplePos x="0" y="0"/>
                 <wp:positionH relativeFrom="column">
                   <wp:posOffset>3292403</wp:posOffset>
@@ -1032,7 +2186,7 @@
                         <a:noFill/>
                         <a:ln w="19050">
                           <a:solidFill>
-                            <a:schemeClr val="tx1"/>
+                            <a:srgbClr val="FF0000"/>
                           </a:solidFill>
                         </a:ln>
                         <a:effectLst/>
@@ -1060,15 +2214,10 @@
                               <w:jc w:val="center"/>
                               <w:rPr>
                                 <w:rFonts w:ascii="Charter Roman" w:hAnsi="Charter Roman"/>
-                                <w:color w:val="000000" w:themeColor="text1"/>
+                                <w:color w:val="FF0000"/>
                                 <w:sz w:val="18"/>
                                 <w:szCs w:val="18"/>
                                 <w:lang w:val="en-US" w:bidi="fa-IR"/>
-                                <w14:shadow w14:blurRad="38100" w14:dist="19050" w14:dir="2700000" w14:sx="100000" w14:sy="100000" w14:kx="0" w14:ky="0" w14:algn="tl">
-                                  <w14:schemeClr w14:val="dk1">
-                                    <w14:alpha w14:val="60000"/>
-                                  </w14:schemeClr>
-                                </w14:shadow>
                                 <w14:textOutline w14:w="0" w14:cap="flat" w14:cmpd="sng" w14:algn="ctr">
                                   <w14:noFill/>
                                   <w14:prstDash w14:val="solid"/>
@@ -1079,15 +2228,10 @@
                             <w:r>
                               <w:rPr>
                                 <w:rFonts w:ascii="Charter Roman" w:hAnsi="Charter Roman"/>
-                                <w:color w:val="000000" w:themeColor="text1"/>
+                                <w:color w:val="FF0000"/>
                                 <w:sz w:val="18"/>
                                 <w:szCs w:val="18"/>
                                 <w:lang w:val="en-US"/>
-                                <w14:shadow w14:blurRad="38100" w14:dist="19050" w14:dir="2700000" w14:sx="100000" w14:sy="100000" w14:kx="0" w14:ky="0" w14:algn="tl">
-                                  <w14:schemeClr w14:val="dk1">
-                                    <w14:alpha w14:val="60000"/>
-                                  </w14:schemeClr>
-                                </w14:shadow>
                                 <w14:textOutline w14:w="0" w14:cap="flat" w14:cmpd="sng" w14:algn="ctr">
                                   <w14:noFill/>
                                   <w14:prstDash w14:val="solid"/>
@@ -1099,15 +2243,10 @@
                             <w:r>
                               <w:rPr>
                                 <w:rFonts w:ascii="Charter Roman" w:hAnsi="Charter Roman"/>
-                                <w:color w:val="000000" w:themeColor="text1"/>
+                                <w:color w:val="FF0000"/>
                                 <w:sz w:val="18"/>
                                 <w:szCs w:val="18"/>
                                 <w:lang w:val="en-US"/>
-                                <w14:shadow w14:blurRad="38100" w14:dist="19050" w14:dir="2700000" w14:sx="100000" w14:sy="100000" w14:kx="0" w14:ky="0" w14:algn="tl">
-                                  <w14:schemeClr w14:val="dk1">
-                                    <w14:alpha w14:val="60000"/>
-                                  </w14:schemeClr>
-                                </w14:shadow>
                                 <w14:textOutline w14:w="0" w14:cap="flat" w14:cmpd="sng" w14:algn="ctr">
                                   <w14:noFill/>
                                   <w14:prstDash w14:val="solid"/>
@@ -1136,7 +2275,7 @@
           </mc:Choice>
           <mc:Fallback>
             <w:pict>
-              <v:roundrect w14:anchorId="525CA111" id="Rounded Rectangle 5" o:spid="_x0000_s1027" style="position:absolute;margin-left:259.25pt;margin-top:503.8pt;width:47.6pt;height:46.5pt;z-index:251737088;visibility:visible;mso-wrap-style:square;mso-width-percent:0;mso-height-percent:0;mso-wrap-distance-left:9pt;mso-wrap-distance-top:0;mso-wrap-distance-right:9pt;mso-wrap-distance-bottom:0;mso-position-horizontal:absolute;mso-position-horizontal-relative:text;mso-position-vertical:absolute;mso-position-vertical-relative:text;mso-width-percent:0;mso-height-percent:0;mso-width-relative:margin;mso-height-relative:margin;v-text-anchor:middle" arcsize="4415f" o:gfxdata="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" filled="f" strokecolor="black [3213]" strokeweight="1.5pt">
+              <v:roundrect w14:anchorId="525CA111" id="Rounded Rectangle 5" o:spid="_x0000_s1040" style="position:absolute;margin-left:259.25pt;margin-top:503.8pt;width:47.6pt;height:46.5pt;z-index:251737088;visibility:visible;mso-wrap-style:square;mso-width-percent:0;mso-height-percent:0;mso-wrap-distance-left:9pt;mso-wrap-distance-top:0;mso-wrap-distance-right:9pt;mso-wrap-distance-bottom:0;mso-position-horizontal:absolute;mso-position-horizontal-relative:text;mso-position-vertical:absolute;mso-position-vertical-relative:text;mso-width-percent:0;mso-height-percent:0;mso-width-relative:margin;mso-height-relative:margin;v-text-anchor:middle" arcsize="4415f" o:gfxdata="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" filled="f" strokecolor="red" strokeweight="1.5pt">
                 <v:stroke joinstyle="miter"/>
                 <v:textbox>
                   <w:txbxContent>
@@ -1145,15 +2284,10 @@
                         <w:jc w:val="center"/>
                         <w:rPr>
                           <w:rFonts w:ascii="Charter Roman" w:hAnsi="Charter Roman"/>
-                          <w:color w:val="000000" w:themeColor="text1"/>
+                          <w:color w:val="FF0000"/>
                           <w:sz w:val="18"/>
                           <w:szCs w:val="18"/>
                           <w:lang w:val="en-US" w:bidi="fa-IR"/>
-                          <w14:shadow w14:blurRad="38100" w14:dist="19050" w14:dir="2700000" w14:sx="100000" w14:sy="100000" w14:kx="0" w14:ky="0" w14:algn="tl">
-                            <w14:schemeClr w14:val="dk1">
-                              <w14:alpha w14:val="60000"/>
-                            </w14:schemeClr>
-                          </w14:shadow>
                           <w14:textOutline w14:w="0" w14:cap="flat" w14:cmpd="sng" w14:algn="ctr">
                             <w14:noFill/>
                             <w14:prstDash w14:val="solid"/>
@@ -1164,15 +2298,10 @@
                       <w:r>
                         <w:rPr>
                           <w:rFonts w:ascii="Charter Roman" w:hAnsi="Charter Roman"/>
-                          <w:color w:val="000000" w:themeColor="text1"/>
+                          <w:color w:val="FF0000"/>
                           <w:sz w:val="18"/>
                           <w:szCs w:val="18"/>
                           <w:lang w:val="en-US"/>
-                          <w14:shadow w14:blurRad="38100" w14:dist="19050" w14:dir="2700000" w14:sx="100000" w14:sy="100000" w14:kx="0" w14:ky="0" w14:algn="tl">
-                            <w14:schemeClr w14:val="dk1">
-                              <w14:alpha w14:val="60000"/>
-                            </w14:schemeClr>
-                          </w14:shadow>
                           <w14:textOutline w14:w="0" w14:cap="flat" w14:cmpd="sng" w14:algn="ctr">
                             <w14:noFill/>
                             <w14:prstDash w14:val="solid"/>
@@ -1184,15 +2313,10 @@
                       <w:r>
                         <w:rPr>
                           <w:rFonts w:ascii="Charter Roman" w:hAnsi="Charter Roman"/>
-                          <w:color w:val="000000" w:themeColor="text1"/>
+                          <w:color w:val="FF0000"/>
                           <w:sz w:val="18"/>
                           <w:szCs w:val="18"/>
                           <w:lang w:val="en-US"/>
-                          <w14:shadow w14:blurRad="38100" w14:dist="19050" w14:dir="2700000" w14:sx="100000" w14:sy="100000" w14:kx="0" w14:ky="0" w14:algn="tl">
-                            <w14:schemeClr w14:val="dk1">
-                              <w14:alpha w14:val="60000"/>
-                            </w14:schemeClr>
-                          </w14:shadow>
                           <w14:textOutline w14:w="0" w14:cap="flat" w14:cmpd="sng" w14:algn="ctr">
                             <w14:noFill/>
                             <w14:prstDash w14:val="solid"/>
@@ -1217,7 +2341,7 @@
         <mc:AlternateContent>
           <mc:Choice Requires="wps">
             <w:drawing>
-              <wp:anchor distT="0" distB="0" distL="114300" distR="114300" simplePos="0" relativeHeight="251772928" behindDoc="0" locked="0" layoutInCell="1" allowOverlap="1" wp14:anchorId="434B6C16" wp14:editId="4F5067A6">
+              <wp:anchor distT="0" distB="0" distL="114300" distR="114300" simplePos="0" relativeHeight="251772928" behindDoc="0" locked="0" layoutInCell="1" allowOverlap="1" wp14:anchorId="434B6C16" wp14:editId="44D80832">
                 <wp:simplePos x="0" y="0"/>
                 <wp:positionH relativeFrom="column">
                   <wp:posOffset>2877820</wp:posOffset>
@@ -1244,7 +2368,7 @@
                         </a:prstGeom>
                         <a:ln w="19050">
                           <a:solidFill>
-                            <a:schemeClr val="tx1"/>
+                            <a:srgbClr val="FF0000"/>
                           </a:solidFill>
                           <a:headEnd type="triangle"/>
                           <a:tailEnd type="triangle"/>
@@ -1273,7 +2397,7 @@
           </mc:Choice>
           <mc:Fallback>
             <w:pict>
-              <v:shape w14:anchorId="0D5498DF" id="Straight Arrow Connector 65" o:spid="_x0000_s1026" type="#_x0000_t32" style="position:absolute;margin-left:226.6pt;margin-top:552.4pt;width:0;height:33.7pt;z-index:251772928;visibility:visible;mso-wrap-style:square;mso-wrap-distance-left:9pt;mso-wrap-distance-top:0;mso-wrap-distance-right:9pt;mso-wrap-distance-bottom:0;mso-position-horizontal:absolute;mso-position-horizontal-relative:text;mso-position-vertical:absolute;mso-position-vertical-relative:text" o:gfxdata="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" strokecolor="black [3213]" strokeweight="1.5pt">
+              <v:shape w14:anchorId="2484EF3A" id="Straight Arrow Connector 65" o:spid="_x0000_s1026" type="#_x0000_t32" style="position:absolute;margin-left:226.6pt;margin-top:552.4pt;width:0;height:33.7pt;z-index:251772928;visibility:visible;mso-wrap-style:square;mso-wrap-distance-left:9pt;mso-wrap-distance-top:0;mso-wrap-distance-right:9pt;mso-wrap-distance-bottom:0;mso-position-horizontal:absolute;mso-position-horizontal-relative:text;mso-position-vertical:absolute;mso-position-vertical-relative:text" o:gfxdata="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" strokecolor="red" strokeweight="1.5pt">
                 <v:stroke startarrow="block" endarrow="block" joinstyle="miter"/>
               </v:shape>
             </w:pict>
@@ -1288,873 +2412,7 @@
         <mc:AlternateContent>
           <mc:Choice Requires="wps">
             <w:drawing>
-              <wp:anchor distT="0" distB="0" distL="114300" distR="114300" simplePos="0" relativeHeight="251739136" behindDoc="0" locked="0" layoutInCell="1" allowOverlap="1" wp14:anchorId="13D7CE00" wp14:editId="5AA5237E">
-                <wp:simplePos x="0" y="0"/>
-                <wp:positionH relativeFrom="column">
-                  <wp:posOffset>2226310</wp:posOffset>
-                </wp:positionH>
-                <wp:positionV relativeFrom="paragraph">
-                  <wp:posOffset>7487285</wp:posOffset>
-                </wp:positionV>
-                <wp:extent cx="2054225" cy="514985"/>
-                <wp:effectExtent l="12700" t="12700" r="15875" b="18415"/>
-                <wp:wrapNone/>
-                <wp:docPr id="34" name="Rounded Rectangle 34"/>
-                <wp:cNvGraphicFramePr/>
-                <a:graphic xmlns:a="http://schemas.openxmlformats.org/drawingml/2006/main">
-                  <a:graphicData uri="http://schemas.microsoft.com/office/word/2010/wordprocessingShape">
-                    <wps:wsp>
-                      <wps:cNvSpPr/>
-                      <wps:spPr>
-                        <a:xfrm>
-                          <a:off x="0" y="0"/>
-                          <a:ext cx="2054225" cy="514985"/>
-                        </a:xfrm>
-                        <a:prstGeom prst="roundRect">
-                          <a:avLst>
-                            <a:gd name="adj" fmla="val 6040"/>
-                          </a:avLst>
-                        </a:prstGeom>
-                        <a:noFill/>
-                        <a:ln w="19050">
-                          <a:solidFill>
-                            <a:schemeClr val="tx1"/>
-                          </a:solidFill>
-                          <a:prstDash val="sysDot"/>
-                        </a:ln>
-                      </wps:spPr>
-                      <wps:style>
-                        <a:lnRef idx="2">
-                          <a:schemeClr val="accent1">
-                            <a:shade val="50000"/>
-                          </a:schemeClr>
-                        </a:lnRef>
-                        <a:fillRef idx="1">
-                          <a:schemeClr val="accent1"/>
-                        </a:fillRef>
-                        <a:effectRef idx="0">
-                          <a:schemeClr val="accent1"/>
-                        </a:effectRef>
-                        <a:fontRef idx="minor">
-                          <a:schemeClr val="lt1"/>
-                        </a:fontRef>
-                      </wps:style>
-                      <wps:bodyPr rot="0" spcFirstLastPara="0" vertOverflow="overflow" horzOverflow="overflow" vert="horz" wrap="square" lIns="91440" tIns="45720" rIns="91440" bIns="45720" numCol="1" spcCol="0" rtlCol="0" fromWordArt="0" anchor="ctr" anchorCtr="0" forceAA="0" compatLnSpc="1">
-                        <a:prstTxWarp prst="textNoShape">
-                          <a:avLst/>
-                        </a:prstTxWarp>
-                        <a:noAutofit/>
-                      </wps:bodyPr>
-                    </wps:wsp>
-                  </a:graphicData>
-                </a:graphic>
-                <wp14:sizeRelH relativeFrom="margin">
-                  <wp14:pctWidth>0</wp14:pctWidth>
-                </wp14:sizeRelH>
-                <wp14:sizeRelV relativeFrom="margin">
-                  <wp14:pctHeight>0</wp14:pctHeight>
-                </wp14:sizeRelV>
-              </wp:anchor>
-            </w:drawing>
-          </mc:Choice>
-          <mc:Fallback>
-            <w:pict>
-              <v:roundrect w14:anchorId="2CF54AF1" id="Rounded Rectangle 34" o:spid="_x0000_s1026" style="position:absolute;margin-left:175.3pt;margin-top:589.55pt;width:161.75pt;height:40.55pt;z-index:251739136;visibility:visible;mso-wrap-style:square;mso-width-percent:0;mso-height-percent:0;mso-wrap-distance-left:9pt;mso-wrap-distance-top:0;mso-wrap-distance-right:9pt;mso-wrap-distance-bottom:0;mso-position-horizontal:absolute;mso-position-horizontal-relative:text;mso-position-vertical:absolute;mso-position-vertical-relative:text;mso-width-percent:0;mso-height-percent:0;mso-width-relative:margin;mso-height-relative:margin;v-text-anchor:middle" arcsize="3959f" o:gfxdata="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" filled="f" strokecolor="black [3213]" strokeweight="1.5pt">
-                <v:stroke dashstyle="1 1" joinstyle="miter"/>
-              </v:roundrect>
-            </w:pict>
-          </mc:Fallback>
-        </mc:AlternateContent>
-      </w:r>
-      <w:r>
-        <w:rPr>
-          <w:rFonts w:ascii="Charter Roman" w:hAnsi="Charter Roman" w:cs="Calibri"/>
-          <w:noProof/>
-        </w:rPr>
-        <mc:AlternateContent>
-          <mc:Choice Requires="wps">
-            <w:drawing>
-              <wp:anchor distT="0" distB="0" distL="114300" distR="114300" simplePos="0" relativeHeight="251740160" behindDoc="0" locked="0" layoutInCell="1" allowOverlap="1" wp14:anchorId="6BBAD4A5" wp14:editId="0C4F90F6">
-                <wp:simplePos x="0" y="0"/>
-                <wp:positionH relativeFrom="column">
-                  <wp:posOffset>2286635</wp:posOffset>
-                </wp:positionH>
-                <wp:positionV relativeFrom="paragraph">
-                  <wp:posOffset>7567295</wp:posOffset>
-                </wp:positionV>
-                <wp:extent cx="491490" cy="352425"/>
-                <wp:effectExtent l="12700" t="12700" r="16510" b="15875"/>
-                <wp:wrapNone/>
-                <wp:docPr id="48" name="Rounded Rectangle 48"/>
-                <wp:cNvGraphicFramePr/>
-                <a:graphic xmlns:a="http://schemas.openxmlformats.org/drawingml/2006/main">
-                  <a:graphicData uri="http://schemas.microsoft.com/office/word/2010/wordprocessingShape">
-                    <wps:wsp>
-                      <wps:cNvSpPr/>
-                      <wps:spPr>
-                        <a:xfrm>
-                          <a:off x="0" y="0"/>
-                          <a:ext cx="491490" cy="352425"/>
-                        </a:xfrm>
-                        <a:prstGeom prst="roundRect">
-                          <a:avLst/>
-                        </a:prstGeom>
-                        <a:noFill/>
-                        <a:ln w="19050">
-                          <a:solidFill>
-                            <a:schemeClr val="tx1"/>
-                          </a:solidFill>
-                        </a:ln>
-                      </wps:spPr>
-                      <wps:style>
-                        <a:lnRef idx="2">
-                          <a:schemeClr val="accent1">
-                            <a:shade val="50000"/>
-                          </a:schemeClr>
-                        </a:lnRef>
-                        <a:fillRef idx="1">
-                          <a:schemeClr val="accent1"/>
-                        </a:fillRef>
-                        <a:effectRef idx="0">
-                          <a:schemeClr val="accent1"/>
-                        </a:effectRef>
-                        <a:fontRef idx="minor">
-                          <a:schemeClr val="lt1"/>
-                        </a:fontRef>
-                      </wps:style>
-                      <wps:txbx>
-                        <w:txbxContent>
-                          <w:p>
-                            <w:pPr>
-                              <w:rPr>
-                                <w:rFonts w:ascii="Charter Roman" w:hAnsi="Charter Roman"/>
-                                <w:color w:val="000000" w:themeColor="text1"/>
-                                <w:sz w:val="18"/>
-                                <w:szCs w:val="18"/>
-                                <w:lang w:val="en-US"/>
-                              </w:rPr>
-                            </w:pPr>
-                            <w:r>
-                              <w:rPr>
-                                <w:rFonts w:ascii="Charter Roman" w:hAnsi="Charter Roman"/>
-                                <w:color w:val="000000" w:themeColor="text1"/>
-                                <w:sz w:val="18"/>
-                                <w:szCs w:val="18"/>
-                                <w:lang w:val="en-US"/>
-                              </w:rPr>
-                              <w:t>ZK-1</w:t>
-                            </w:r>
-                          </w:p>
-                        </w:txbxContent>
-                      </wps:txbx>
-                      <wps:bodyPr rot="0" spcFirstLastPara="0" vertOverflow="overflow" horzOverflow="overflow" vert="horz" wrap="square" lIns="91440" tIns="45720" rIns="91440" bIns="45720" numCol="1" spcCol="0" rtlCol="0" fromWordArt="0" anchor="ctr" anchorCtr="0" forceAA="0" compatLnSpc="1">
-                        <a:prstTxWarp prst="textNoShape">
-                          <a:avLst/>
-                        </a:prstTxWarp>
-                        <a:noAutofit/>
-                      </wps:bodyPr>
-                    </wps:wsp>
-                  </a:graphicData>
-                </a:graphic>
-                <wp14:sizeRelH relativeFrom="margin">
-                  <wp14:pctWidth>0</wp14:pctWidth>
-                </wp14:sizeRelH>
-              </wp:anchor>
-            </w:drawing>
-          </mc:Choice>
-          <mc:Fallback>
-            <w:pict>
-              <v:roundrect w14:anchorId="6BBAD4A5" id="Rounded Rectangle 48" o:spid="_x0000_s1028" style="position:absolute;margin-left:180.05pt;margin-top:595.85pt;width:38.7pt;height:27.75pt;z-index:251740160;visibility:visible;mso-wrap-style:square;mso-width-percent:0;mso-wrap-distance-left:9pt;mso-wrap-distance-top:0;mso-wrap-distance-right:9pt;mso-wrap-distance-bottom:0;mso-position-horizontal:absolute;mso-position-horizontal-relative:text;mso-position-vertical:absolute;mso-position-vertical-relative:text;mso-width-percent:0;mso-width-relative:margin;v-text-anchor:middle" arcsize="10923f" o:gfxdata="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" filled="f" strokecolor="black [3213]" strokeweight="1.5pt">
-                <v:stroke joinstyle="miter"/>
-                <v:textbox>
-                  <w:txbxContent>
-                    <w:p>
-                      <w:pPr>
-                        <w:rPr>
-                          <w:rFonts w:ascii="Charter Roman" w:hAnsi="Charter Roman"/>
-                          <w:color w:val="000000" w:themeColor="text1"/>
-                          <w:sz w:val="18"/>
-                          <w:szCs w:val="18"/>
-                          <w:lang w:val="en-US"/>
-                        </w:rPr>
-                      </w:pPr>
-                      <w:r>
-                        <w:rPr>
-                          <w:rFonts w:ascii="Charter Roman" w:hAnsi="Charter Roman"/>
-                          <w:color w:val="000000" w:themeColor="text1"/>
-                          <w:sz w:val="18"/>
-                          <w:szCs w:val="18"/>
-                          <w:lang w:val="en-US"/>
-                        </w:rPr>
-                        <w:t>ZK-1</w:t>
-                      </w:r>
-                    </w:p>
-                  </w:txbxContent>
-                </v:textbox>
-              </v:roundrect>
-            </w:pict>
-          </mc:Fallback>
-        </mc:AlternateContent>
-      </w:r>
-      <w:r>
-        <w:rPr>
-          <w:rFonts w:ascii="Charter Roman" w:hAnsi="Charter Roman" w:cs="Calibri"/>
-          <w:noProof/>
-        </w:rPr>
-        <mc:AlternateContent>
-          <mc:Choice Requires="wps">
-            <w:drawing>
-              <wp:anchor distT="0" distB="0" distL="114300" distR="114300" simplePos="0" relativeHeight="251741184" behindDoc="0" locked="0" layoutInCell="1" allowOverlap="1" wp14:anchorId="3E1C4B48" wp14:editId="6378EE54">
-                <wp:simplePos x="0" y="0"/>
-                <wp:positionH relativeFrom="column">
-                  <wp:posOffset>2841625</wp:posOffset>
-                </wp:positionH>
-                <wp:positionV relativeFrom="paragraph">
-                  <wp:posOffset>7573010</wp:posOffset>
-                </wp:positionV>
-                <wp:extent cx="491490" cy="352425"/>
-                <wp:effectExtent l="12700" t="12700" r="16510" b="15875"/>
-                <wp:wrapNone/>
-                <wp:docPr id="49" name="Rounded Rectangle 49"/>
-                <wp:cNvGraphicFramePr/>
-                <a:graphic xmlns:a="http://schemas.openxmlformats.org/drawingml/2006/main">
-                  <a:graphicData uri="http://schemas.microsoft.com/office/word/2010/wordprocessingShape">
-                    <wps:wsp>
-                      <wps:cNvSpPr/>
-                      <wps:spPr>
-                        <a:xfrm>
-                          <a:off x="0" y="0"/>
-                          <a:ext cx="491490" cy="352425"/>
-                        </a:xfrm>
-                        <a:prstGeom prst="roundRect">
-                          <a:avLst/>
-                        </a:prstGeom>
-                        <a:noFill/>
-                        <a:ln w="19050">
-                          <a:solidFill>
-                            <a:schemeClr val="tx1"/>
-                          </a:solidFill>
-                        </a:ln>
-                      </wps:spPr>
-                      <wps:style>
-                        <a:lnRef idx="2">
-                          <a:schemeClr val="accent1">
-                            <a:shade val="50000"/>
-                          </a:schemeClr>
-                        </a:lnRef>
-                        <a:fillRef idx="1">
-                          <a:schemeClr val="accent1"/>
-                        </a:fillRef>
-                        <a:effectRef idx="0">
-                          <a:schemeClr val="accent1"/>
-                        </a:effectRef>
-                        <a:fontRef idx="minor">
-                          <a:schemeClr val="lt1"/>
-                        </a:fontRef>
-                      </wps:style>
-                      <wps:txbx>
-                        <w:txbxContent>
-                          <w:p>
-                            <w:pPr>
-                              <w:jc w:val="center"/>
-                              <w:rPr>
-                                <w:rFonts w:ascii="Charter Roman" w:hAnsi="Charter Roman"/>
-                                <w:color w:val="000000" w:themeColor="text1"/>
-                                <w:sz w:val="18"/>
-                                <w:szCs w:val="18"/>
-                                <w:lang w:val="en-US"/>
-                              </w:rPr>
-                            </w:pPr>
-                            <w:r>
-                              <w:rPr>
-                                <w:rFonts w:ascii="Charter Roman" w:hAnsi="Charter Roman"/>
-                                <w:color w:val="000000" w:themeColor="text1"/>
-                                <w:sz w:val="18"/>
-                                <w:szCs w:val="18"/>
-                                <w:lang w:val="en-US"/>
-                              </w:rPr>
-                              <w:t>ZK</w:t>
-                            </w:r>
-                            <w:r>
-                              <w:rPr>
-                                <w:rFonts w:ascii="Charter Roman" w:hAnsi="Charter Roman"/>
-                                <w:color w:val="000000" w:themeColor="text1"/>
-                                <w:sz w:val="18"/>
-                                <w:szCs w:val="18"/>
-                                <w:lang w:val="en-US"/>
-                              </w:rPr>
-                              <w:t>-</w:t>
-                            </w:r>
-                            <w:r>
-                              <w:rPr>
-                                <w:rFonts w:ascii="Charter Roman" w:hAnsi="Charter Roman"/>
-                                <w:color w:val="000000" w:themeColor="text1"/>
-                                <w:sz w:val="18"/>
-                                <w:szCs w:val="18"/>
-                                <w:lang w:val="en-US"/>
-                              </w:rPr>
-                              <w:t>2</w:t>
-                            </w:r>
-                          </w:p>
-                        </w:txbxContent>
-                      </wps:txbx>
-                      <wps:bodyPr rot="0" spcFirstLastPara="0" vertOverflow="overflow" horzOverflow="overflow" vert="horz" wrap="square" lIns="91440" tIns="45720" rIns="91440" bIns="45720" numCol="1" spcCol="0" rtlCol="0" fromWordArt="0" anchor="ctr" anchorCtr="0" forceAA="0" compatLnSpc="1">
-                        <a:prstTxWarp prst="textNoShape">
-                          <a:avLst/>
-                        </a:prstTxWarp>
-                        <a:noAutofit/>
-                      </wps:bodyPr>
-                    </wps:wsp>
-                  </a:graphicData>
-                </a:graphic>
-                <wp14:sizeRelH relativeFrom="margin">
-                  <wp14:pctWidth>0</wp14:pctWidth>
-                </wp14:sizeRelH>
-              </wp:anchor>
-            </w:drawing>
-          </mc:Choice>
-          <mc:Fallback>
-            <w:pict>
-              <v:roundrect w14:anchorId="3E1C4B48" id="Rounded Rectangle 49" o:spid="_x0000_s1029" style="position:absolute;margin-left:223.75pt;margin-top:596.3pt;width:38.7pt;height:27.75pt;z-index:251741184;visibility:visible;mso-wrap-style:square;mso-width-percent:0;mso-wrap-distance-left:9pt;mso-wrap-distance-top:0;mso-wrap-distance-right:9pt;mso-wrap-distance-bottom:0;mso-position-horizontal:absolute;mso-position-horizontal-relative:text;mso-position-vertical:absolute;mso-position-vertical-relative:text;mso-width-percent:0;mso-width-relative:margin;v-text-anchor:middle" arcsize="10923f" o:gfxdata="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" filled="f" strokecolor="black [3213]" strokeweight="1.5pt">
-                <v:stroke joinstyle="miter"/>
-                <v:textbox>
-                  <w:txbxContent>
-                    <w:p>
-                      <w:pPr>
-                        <w:jc w:val="center"/>
-                        <w:rPr>
-                          <w:rFonts w:ascii="Charter Roman" w:hAnsi="Charter Roman"/>
-                          <w:color w:val="000000" w:themeColor="text1"/>
-                          <w:sz w:val="18"/>
-                          <w:szCs w:val="18"/>
-                          <w:lang w:val="en-US"/>
-                        </w:rPr>
-                      </w:pPr>
-                      <w:r>
-                        <w:rPr>
-                          <w:rFonts w:ascii="Charter Roman" w:hAnsi="Charter Roman"/>
-                          <w:color w:val="000000" w:themeColor="text1"/>
-                          <w:sz w:val="18"/>
-                          <w:szCs w:val="18"/>
-                          <w:lang w:val="en-US"/>
-                        </w:rPr>
-                        <w:t>ZK</w:t>
-                      </w:r>
-                      <w:r>
-                        <w:rPr>
-                          <w:rFonts w:ascii="Charter Roman" w:hAnsi="Charter Roman"/>
-                          <w:color w:val="000000" w:themeColor="text1"/>
-                          <w:sz w:val="18"/>
-                          <w:szCs w:val="18"/>
-                          <w:lang w:val="en-US"/>
-                        </w:rPr>
-                        <w:t>-</w:t>
-                      </w:r>
-                      <w:r>
-                        <w:rPr>
-                          <w:rFonts w:ascii="Charter Roman" w:hAnsi="Charter Roman"/>
-                          <w:color w:val="000000" w:themeColor="text1"/>
-                          <w:sz w:val="18"/>
-                          <w:szCs w:val="18"/>
-                          <w:lang w:val="en-US"/>
-                        </w:rPr>
-                        <w:t>2</w:t>
-                      </w:r>
-                    </w:p>
-                  </w:txbxContent>
-                </v:textbox>
-              </v:roundrect>
-            </w:pict>
-          </mc:Fallback>
-        </mc:AlternateContent>
-      </w:r>
-      <w:r>
-        <w:rPr>
-          <w:rFonts w:ascii="Charter Roman" w:hAnsi="Charter Roman" w:cs="Calibri"/>
-          <w:noProof/>
-        </w:rPr>
-        <mc:AlternateContent>
-          <mc:Choice Requires="wps">
-            <w:drawing>
-              <wp:anchor distT="0" distB="0" distL="114300" distR="114300" simplePos="0" relativeHeight="251742208" behindDoc="0" locked="0" layoutInCell="1" allowOverlap="1" wp14:anchorId="0E89053B" wp14:editId="315BF8DD">
-                <wp:simplePos x="0" y="0"/>
-                <wp:positionH relativeFrom="column">
-                  <wp:posOffset>3739515</wp:posOffset>
-                </wp:positionH>
-                <wp:positionV relativeFrom="paragraph">
-                  <wp:posOffset>7576820</wp:posOffset>
-                </wp:positionV>
-                <wp:extent cx="491490" cy="352425"/>
-                <wp:effectExtent l="12700" t="12700" r="16510" b="15875"/>
-                <wp:wrapNone/>
-                <wp:docPr id="50" name="Rounded Rectangle 50"/>
-                <wp:cNvGraphicFramePr/>
-                <a:graphic xmlns:a="http://schemas.openxmlformats.org/drawingml/2006/main">
-                  <a:graphicData uri="http://schemas.microsoft.com/office/word/2010/wordprocessingShape">
-                    <wps:wsp>
-                      <wps:cNvSpPr/>
-                      <wps:spPr>
-                        <a:xfrm>
-                          <a:off x="0" y="0"/>
-                          <a:ext cx="491490" cy="352425"/>
-                        </a:xfrm>
-                        <a:prstGeom prst="roundRect">
-                          <a:avLst/>
-                        </a:prstGeom>
-                        <a:noFill/>
-                        <a:ln w="19050">
-                          <a:solidFill>
-                            <a:schemeClr val="tx1"/>
-                          </a:solidFill>
-                        </a:ln>
-                      </wps:spPr>
-                      <wps:style>
-                        <a:lnRef idx="2">
-                          <a:schemeClr val="accent1">
-                            <a:shade val="50000"/>
-                          </a:schemeClr>
-                        </a:lnRef>
-                        <a:fillRef idx="1">
-                          <a:schemeClr val="accent1"/>
-                        </a:fillRef>
-                        <a:effectRef idx="0">
-                          <a:schemeClr val="accent1"/>
-                        </a:effectRef>
-                        <a:fontRef idx="minor">
-                          <a:schemeClr val="lt1"/>
-                        </a:fontRef>
-                      </wps:style>
-                      <wps:txbx>
-                        <w:txbxContent>
-                          <w:p>
-                            <w:pPr>
-                              <w:jc w:val="center"/>
-                              <w:rPr>
-                                <w:rFonts w:ascii="Charter Roman" w:hAnsi="Charter Roman"/>
-                                <w:color w:val="000000" w:themeColor="text1"/>
-                                <w:sz w:val="18"/>
-                                <w:szCs w:val="18"/>
-                                <w:lang w:val="en-US"/>
-                              </w:rPr>
-                            </w:pPr>
-                            <w:r>
-                              <w:rPr>
-                                <w:rFonts w:ascii="Charter Roman" w:hAnsi="Charter Roman"/>
-                                <w:color w:val="000000" w:themeColor="text1"/>
-                                <w:sz w:val="18"/>
-                                <w:szCs w:val="18"/>
-                                <w:lang w:val="en-US"/>
-                              </w:rPr>
-                              <w:t>ZK</w:t>
-                            </w:r>
-                            <w:r>
-                              <w:rPr>
-                                <w:rFonts w:ascii="Charter Roman" w:hAnsi="Charter Roman"/>
-                                <w:color w:val="000000" w:themeColor="text1"/>
-                                <w:sz w:val="18"/>
-                                <w:szCs w:val="18"/>
-                                <w:lang w:val="en-US"/>
-                              </w:rPr>
-                              <w:t>-N</w:t>
-                            </w:r>
-                          </w:p>
-                        </w:txbxContent>
-                      </wps:txbx>
-                      <wps:bodyPr rot="0" spcFirstLastPara="0" vertOverflow="overflow" horzOverflow="overflow" vert="horz" wrap="square" lIns="91440" tIns="45720" rIns="91440" bIns="45720" numCol="1" spcCol="0" rtlCol="0" fromWordArt="0" anchor="ctr" anchorCtr="0" forceAA="0" compatLnSpc="1">
-                        <a:prstTxWarp prst="textNoShape">
-                          <a:avLst/>
-                        </a:prstTxWarp>
-                        <a:noAutofit/>
-                      </wps:bodyPr>
-                    </wps:wsp>
-                  </a:graphicData>
-                </a:graphic>
-                <wp14:sizeRelH relativeFrom="margin">
-                  <wp14:pctWidth>0</wp14:pctWidth>
-                </wp14:sizeRelH>
-              </wp:anchor>
-            </w:drawing>
-          </mc:Choice>
-          <mc:Fallback>
-            <w:pict>
-              <v:roundrect w14:anchorId="0E89053B" id="Rounded Rectangle 50" o:spid="_x0000_s1030" style="position:absolute;margin-left:294.45pt;margin-top:596.6pt;width:38.7pt;height:27.75pt;z-index:251742208;visibility:visible;mso-wrap-style:square;mso-width-percent:0;mso-wrap-distance-left:9pt;mso-wrap-distance-top:0;mso-wrap-distance-right:9pt;mso-wrap-distance-bottom:0;mso-position-horizontal:absolute;mso-position-horizontal-relative:text;mso-position-vertical:absolute;mso-position-vertical-relative:text;mso-width-percent:0;mso-width-relative:margin;v-text-anchor:middle" arcsize="10923f" o:gfxdata="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" filled="f" strokecolor="black [3213]" strokeweight="1.5pt">
-                <v:stroke joinstyle="miter"/>
-                <v:textbox>
-                  <w:txbxContent>
-                    <w:p>
-                      <w:pPr>
-                        <w:jc w:val="center"/>
-                        <w:rPr>
-                          <w:rFonts w:ascii="Charter Roman" w:hAnsi="Charter Roman"/>
-                          <w:color w:val="000000" w:themeColor="text1"/>
-                          <w:sz w:val="18"/>
-                          <w:szCs w:val="18"/>
-                          <w:lang w:val="en-US"/>
-                        </w:rPr>
-                      </w:pPr>
-                      <w:r>
-                        <w:rPr>
-                          <w:rFonts w:ascii="Charter Roman" w:hAnsi="Charter Roman"/>
-                          <w:color w:val="000000" w:themeColor="text1"/>
-                          <w:sz w:val="18"/>
-                          <w:szCs w:val="18"/>
-                          <w:lang w:val="en-US"/>
-                        </w:rPr>
-                        <w:t>ZK</w:t>
-                      </w:r>
-                      <w:r>
-                        <w:rPr>
-                          <w:rFonts w:ascii="Charter Roman" w:hAnsi="Charter Roman"/>
-                          <w:color w:val="000000" w:themeColor="text1"/>
-                          <w:sz w:val="18"/>
-                          <w:szCs w:val="18"/>
-                          <w:lang w:val="en-US"/>
-                        </w:rPr>
-                        <w:t>-N</w:t>
-                      </w:r>
-                    </w:p>
-                  </w:txbxContent>
-                </v:textbox>
-              </v:roundrect>
-            </w:pict>
-          </mc:Fallback>
-        </mc:AlternateContent>
-      </w:r>
-      <w:r>
-        <w:rPr>
-          <w:rFonts w:ascii="Charter Roman" w:hAnsi="Charter Roman" w:cs="Calibri"/>
-          <w:noProof/>
-        </w:rPr>
-        <mc:AlternateContent>
-          <mc:Choice Requires="wps">
-            <w:drawing>
-              <wp:anchor distT="0" distB="0" distL="114300" distR="114300" simplePos="0" relativeHeight="251747328" behindDoc="0" locked="0" layoutInCell="1" allowOverlap="1" wp14:anchorId="5A24C87E" wp14:editId="306702CA">
-                <wp:simplePos x="0" y="0"/>
-                <wp:positionH relativeFrom="column">
-                  <wp:posOffset>2466340</wp:posOffset>
-                </wp:positionH>
-                <wp:positionV relativeFrom="paragraph">
-                  <wp:posOffset>8024495</wp:posOffset>
-                </wp:positionV>
-                <wp:extent cx="1596390" cy="288290"/>
-                <wp:effectExtent l="0" t="0" r="3810" b="3810"/>
-                <wp:wrapNone/>
-                <wp:docPr id="55" name="Text Box 55"/>
-                <wp:cNvGraphicFramePr/>
-                <a:graphic xmlns:a="http://schemas.openxmlformats.org/drawingml/2006/main">
-                  <a:graphicData uri="http://schemas.microsoft.com/office/word/2010/wordprocessingShape">
-                    <wps:wsp>
-                      <wps:cNvSpPr txBox="1"/>
-                      <wps:spPr>
-                        <a:xfrm>
-                          <a:off x="0" y="0"/>
-                          <a:ext cx="1596390" cy="288290"/>
-                        </a:xfrm>
-                        <a:prstGeom prst="rect">
-                          <a:avLst/>
-                        </a:prstGeom>
-                        <a:solidFill>
-                          <a:schemeClr val="lt1"/>
-                        </a:solidFill>
-                        <a:ln w="6350">
-                          <a:noFill/>
-                        </a:ln>
-                      </wps:spPr>
-                      <wps:txbx>
-                        <w:txbxContent>
-                          <w:p>
-                            <w:pPr>
-                              <w:jc w:val="center"/>
-                              <w:rPr>
-                                <w:rFonts w:ascii="Charter Roman" w:hAnsi="Charter Roman"/>
-                                <w:lang w:val="en-US"/>
-                              </w:rPr>
-                            </w:pPr>
-                            <w:r>
-                              <w:rPr>
-                                <w:rFonts w:ascii="Charter Roman" w:hAnsi="Charter Roman"/>
-                                <w:lang w:val="en-US"/>
-                              </w:rPr>
-                              <w:t>Zookeeper Ensemble</w:t>
-                            </w:r>
-                          </w:p>
-                        </w:txbxContent>
-                      </wps:txbx>
-                      <wps:bodyPr rot="0" spcFirstLastPara="0" vertOverflow="overflow" horzOverflow="overflow" vert="horz" wrap="square" lIns="91440" tIns="45720" rIns="91440" bIns="45720" numCol="1" spcCol="0" rtlCol="0" fromWordArt="0" anchor="ctr" anchorCtr="0" forceAA="0" compatLnSpc="1">
-                        <a:prstTxWarp prst="textNoShape">
-                          <a:avLst/>
-                        </a:prstTxWarp>
-                        <a:noAutofit/>
-                      </wps:bodyPr>
-                    </wps:wsp>
-                  </a:graphicData>
-                </a:graphic>
-                <wp14:sizeRelH relativeFrom="margin">
-                  <wp14:pctWidth>0</wp14:pctWidth>
-                </wp14:sizeRelH>
-                <wp14:sizeRelV relativeFrom="margin">
-                  <wp14:pctHeight>0</wp14:pctHeight>
-                </wp14:sizeRelV>
-              </wp:anchor>
-            </w:drawing>
-          </mc:Choice>
-          <mc:Fallback>
-            <w:pict>
-              <v:shape w14:anchorId="5A24C87E" id="Text Box 55" o:spid="_x0000_s1031" type="#_x0000_t202" style="position:absolute;margin-left:194.2pt;margin-top:631.85pt;width:125.7pt;height:22.7pt;z-index:251747328;visibility:visible;mso-wrap-style:square;mso-width-percent:0;mso-height-percent:0;mso-wrap-distance-left:9pt;mso-wrap-distance-top:0;mso-wrap-distance-right:9pt;mso-wrap-distance-bottom:0;mso-position-horizontal:absolute;mso-position-horizontal-relative:text;mso-position-vertical:absolute;mso-position-vertical-relative:text;mso-width-percent:0;mso-height-percent:0;mso-width-relative:margin;mso-height-relative:margin;v-text-anchor:middle" o:gfxdata="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" fillcolor="white [3201]" stroked="f" strokeweight=".5pt">
-                <v:textbox>
-                  <w:txbxContent>
-                    <w:p>
-                      <w:pPr>
-                        <w:jc w:val="center"/>
-                        <w:rPr>
-                          <w:rFonts w:ascii="Charter Roman" w:hAnsi="Charter Roman"/>
-                          <w:lang w:val="en-US"/>
-                        </w:rPr>
-                      </w:pPr>
-                      <w:r>
-                        <w:rPr>
-                          <w:rFonts w:ascii="Charter Roman" w:hAnsi="Charter Roman"/>
-                          <w:lang w:val="en-US"/>
-                        </w:rPr>
-                        <w:t>Zookeeper Ensemble</w:t>
-                      </w:r>
-                    </w:p>
-                  </w:txbxContent>
-                </v:textbox>
-              </v:shape>
-            </w:pict>
-          </mc:Fallback>
-        </mc:AlternateContent>
-      </w:r>
-      <w:r>
-        <w:rPr>
-          <w:rFonts w:ascii="Charter Roman" w:hAnsi="Charter Roman" w:cs="Calibri"/>
-          <w:noProof/>
-        </w:rPr>
-        <mc:AlternateContent>
-          <mc:Choice Requires="wps">
-            <w:drawing>
-              <wp:anchor distT="0" distB="0" distL="114300" distR="114300" simplePos="0" relativeHeight="251743232" behindDoc="0" locked="0" layoutInCell="1" allowOverlap="1" wp14:anchorId="71B94BD5" wp14:editId="7AE2C450">
-                <wp:simplePos x="0" y="0"/>
-                <wp:positionH relativeFrom="column">
-                  <wp:posOffset>3359785</wp:posOffset>
-                </wp:positionH>
-                <wp:positionV relativeFrom="paragraph">
-                  <wp:posOffset>7523552</wp:posOffset>
-                </wp:positionV>
-                <wp:extent cx="351790" cy="334645"/>
-                <wp:effectExtent l="0" t="0" r="3810" b="0"/>
-                <wp:wrapNone/>
-                <wp:docPr id="51" name="Text Box 51"/>
-                <wp:cNvGraphicFramePr/>
-                <a:graphic xmlns:a="http://schemas.openxmlformats.org/drawingml/2006/main">
-                  <a:graphicData uri="http://schemas.microsoft.com/office/word/2010/wordprocessingShape">
-                    <wps:wsp>
-                      <wps:cNvSpPr txBox="1"/>
-                      <wps:spPr>
-                        <a:xfrm>
-                          <a:off x="0" y="0"/>
-                          <a:ext cx="351790" cy="334645"/>
-                        </a:xfrm>
-                        <a:prstGeom prst="rect">
-                          <a:avLst/>
-                        </a:prstGeom>
-                        <a:solidFill>
-                          <a:schemeClr val="lt1"/>
-                        </a:solidFill>
-                        <a:ln w="6350">
-                          <a:noFill/>
-                        </a:ln>
-                      </wps:spPr>
-                      <wps:txbx>
-                        <w:txbxContent>
-                          <w:p>
-                            <w:pPr>
-                              <w:jc w:val="center"/>
-                              <w:rPr>
-                                <w:sz w:val="44"/>
-                                <w:szCs w:val="44"/>
-                                <w:lang w:val="en-US"/>
-                              </w:rPr>
-                            </w:pPr>
-                            <w:r>
-                              <w:rPr>
-                                <w:sz w:val="28"/>
-                                <w:szCs w:val="28"/>
-                                <w:lang w:val="en-US"/>
-                              </w:rPr>
-                              <w:t>…</w:t>
-                            </w:r>
-                          </w:p>
-                        </w:txbxContent>
-                      </wps:txbx>
-                      <wps:bodyPr rot="0" spcFirstLastPara="0" vertOverflow="overflow" horzOverflow="overflow" vert="horz" wrap="square" lIns="91440" tIns="45720" rIns="91440" bIns="45720" numCol="1" spcCol="0" rtlCol="0" fromWordArt="0" anchor="t" anchorCtr="0" forceAA="0" compatLnSpc="1">
-                        <a:prstTxWarp prst="textNoShape">
-                          <a:avLst/>
-                        </a:prstTxWarp>
-                        <a:noAutofit/>
-                      </wps:bodyPr>
-                    </wps:wsp>
-                  </a:graphicData>
-                </a:graphic>
-                <wp14:sizeRelH relativeFrom="margin">
-                  <wp14:pctWidth>0</wp14:pctWidth>
-                </wp14:sizeRelH>
-                <wp14:sizeRelV relativeFrom="margin">
-                  <wp14:pctHeight>0</wp14:pctHeight>
-                </wp14:sizeRelV>
-              </wp:anchor>
-            </w:drawing>
-          </mc:Choice>
-          <mc:Fallback>
-            <w:pict>
-              <v:shape w14:anchorId="71B94BD5" id="Text Box 51" o:spid="_x0000_s1032" type="#_x0000_t202" style="position:absolute;margin-left:264.55pt;margin-top:592.4pt;width:27.7pt;height:26.35pt;z-index:251743232;visibility:visible;mso-wrap-style:square;mso-width-percent:0;mso-height-percent:0;mso-wrap-distance-left:9pt;mso-wrap-distance-top:0;mso-wrap-distance-right:9pt;mso-wrap-distance-bottom:0;mso-position-horizontal:absolute;mso-position-horizontal-relative:text;mso-position-vertical:absolute;mso-position-vertical-relative:text;mso-width-percent:0;mso-height-percent:0;mso-width-relative:margin;mso-height-relative:margin;v-text-anchor:top" o:gfxdata="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" fillcolor="white [3201]" stroked="f" strokeweight=".5pt">
-                <v:textbox>
-                  <w:txbxContent>
-                    <w:p>
-                      <w:pPr>
-                        <w:jc w:val="center"/>
-                        <w:rPr>
-                          <w:sz w:val="44"/>
-                          <w:szCs w:val="44"/>
-                          <w:lang w:val="en-US"/>
-                        </w:rPr>
-                      </w:pPr>
-                      <w:r>
-                        <w:rPr>
-                          <w:sz w:val="28"/>
-                          <w:szCs w:val="28"/>
-                          <w:lang w:val="en-US"/>
-                        </w:rPr>
-                        <w:t>…</w:t>
-                      </w:r>
-                    </w:p>
-                  </w:txbxContent>
-                </v:textbox>
-              </v:shape>
-            </w:pict>
-          </mc:Fallback>
-        </mc:AlternateContent>
-      </w:r>
-      <w:r>
-        <w:rPr>
-          <w:rFonts w:ascii="Charter Roman" w:hAnsi="Charter Roman" w:cs="Calibri"/>
-          <w:noProof/>
-        </w:rPr>
-        <mc:AlternateContent>
-          <mc:Choice Requires="wps">
-            <w:drawing>
-              <wp:anchor distT="0" distB="0" distL="114300" distR="114300" simplePos="0" relativeHeight="251732992" behindDoc="0" locked="0" layoutInCell="1" allowOverlap="1" wp14:anchorId="38C9D9D4" wp14:editId="68923575">
-                <wp:simplePos x="0" y="0"/>
-                <wp:positionH relativeFrom="column">
-                  <wp:posOffset>3410585</wp:posOffset>
-                </wp:positionH>
-                <wp:positionV relativeFrom="paragraph">
-                  <wp:posOffset>5228518</wp:posOffset>
-                </wp:positionV>
-                <wp:extent cx="351790" cy="334645"/>
-                <wp:effectExtent l="0" t="0" r="3810" b="0"/>
-                <wp:wrapNone/>
-                <wp:docPr id="31" name="Text Box 31"/>
-                <wp:cNvGraphicFramePr/>
-                <a:graphic xmlns:a="http://schemas.openxmlformats.org/drawingml/2006/main">
-                  <a:graphicData uri="http://schemas.microsoft.com/office/word/2010/wordprocessingShape">
-                    <wps:wsp>
-                      <wps:cNvSpPr txBox="1"/>
-                      <wps:spPr>
-                        <a:xfrm>
-                          <a:off x="0" y="0"/>
-                          <a:ext cx="351790" cy="334645"/>
-                        </a:xfrm>
-                        <a:prstGeom prst="rect">
-                          <a:avLst/>
-                        </a:prstGeom>
-                        <a:solidFill>
-                          <a:schemeClr val="lt1"/>
-                        </a:solidFill>
-                        <a:ln w="6350">
-                          <a:noFill/>
-                        </a:ln>
-                      </wps:spPr>
-                      <wps:txbx>
-                        <w:txbxContent>
-                          <w:p>
-                            <w:pPr>
-                              <w:jc w:val="center"/>
-                              <w:rPr>
-                                <w:sz w:val="44"/>
-                                <w:szCs w:val="44"/>
-                                <w:lang w:val="en-US"/>
-                              </w:rPr>
-                            </w:pPr>
-                            <w:r>
-                              <w:rPr>
-                                <w:sz w:val="28"/>
-                                <w:szCs w:val="28"/>
-                                <w:lang w:val="en-US"/>
-                              </w:rPr>
-                              <w:t>…</w:t>
-                            </w:r>
-                          </w:p>
-                        </w:txbxContent>
-                      </wps:txbx>
-                      <wps:bodyPr rot="0" spcFirstLastPara="0" vertOverflow="overflow" horzOverflow="overflow" vert="horz" wrap="square" lIns="91440" tIns="45720" rIns="91440" bIns="45720" numCol="1" spcCol="0" rtlCol="0" fromWordArt="0" anchor="t" anchorCtr="0" forceAA="0" compatLnSpc="1">
-                        <a:prstTxWarp prst="textNoShape">
-                          <a:avLst/>
-                        </a:prstTxWarp>
-                        <a:noAutofit/>
-                      </wps:bodyPr>
-                    </wps:wsp>
-                  </a:graphicData>
-                </a:graphic>
-                <wp14:sizeRelH relativeFrom="margin">
-                  <wp14:pctWidth>0</wp14:pctWidth>
-                </wp14:sizeRelH>
-                <wp14:sizeRelV relativeFrom="margin">
-                  <wp14:pctHeight>0</wp14:pctHeight>
-                </wp14:sizeRelV>
-              </wp:anchor>
-            </w:drawing>
-          </mc:Choice>
-          <mc:Fallback>
-            <w:pict>
-              <v:shape w14:anchorId="38C9D9D4" id="Text Box 31" o:spid="_x0000_s1033" type="#_x0000_t202" style="position:absolute;margin-left:268.55pt;margin-top:411.7pt;width:27.7pt;height:26.35pt;z-index:251732992;visibility:visible;mso-wrap-style:square;mso-width-percent:0;mso-height-percent:0;mso-wrap-distance-left:9pt;mso-wrap-distance-top:0;mso-wrap-distance-right:9pt;mso-wrap-distance-bottom:0;mso-position-horizontal:absolute;mso-position-horizontal-relative:text;mso-position-vertical:absolute;mso-position-vertical-relative:text;mso-width-percent:0;mso-height-percent:0;mso-width-relative:margin;mso-height-relative:margin;v-text-anchor:top" o:gfxdata="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" fillcolor="white [3201]" stroked="f" strokeweight=".5pt">
-                <v:textbox>
-                  <w:txbxContent>
-                    <w:p>
-                      <w:pPr>
-                        <w:jc w:val="center"/>
-                        <w:rPr>
-                          <w:sz w:val="44"/>
-                          <w:szCs w:val="44"/>
-                          <w:lang w:val="en-US"/>
-                        </w:rPr>
-                      </w:pPr>
-                      <w:r>
-                        <w:rPr>
-                          <w:sz w:val="28"/>
-                          <w:szCs w:val="28"/>
-                          <w:lang w:val="en-US"/>
-                        </w:rPr>
-                        <w:t>…</w:t>
-                      </w:r>
-                    </w:p>
-                  </w:txbxContent>
-                </v:textbox>
-              </v:shape>
-            </w:pict>
-          </mc:Fallback>
-        </mc:AlternateContent>
-      </w:r>
-      <w:r>
-        <w:rPr>
-          <w:rFonts w:ascii="Charter Roman" w:hAnsi="Charter Roman" w:cs="Calibri"/>
-          <w:noProof/>
-        </w:rPr>
-        <mc:AlternateContent>
-          <mc:Choice Requires="wps">
-            <w:drawing>
-              <wp:anchor distT="0" distB="0" distL="114300" distR="114300" simplePos="0" relativeHeight="251770880" behindDoc="0" locked="0" layoutInCell="1" allowOverlap="1" wp14:anchorId="774CCEF8" wp14:editId="4C19C835">
+              <wp:anchor distT="0" distB="0" distL="114300" distR="114300" simplePos="0" relativeHeight="251770880" behindDoc="0" locked="0" layoutInCell="1" allowOverlap="1" wp14:anchorId="774CCEF8" wp14:editId="5EFF2F0C">
                 <wp:simplePos x="0" y="0"/>
                 <wp:positionH relativeFrom="column">
                   <wp:posOffset>3590997</wp:posOffset>
@@ -2181,7 +2439,7 @@
                         </a:prstGeom>
                         <a:ln w="19050">
                           <a:solidFill>
-                            <a:schemeClr val="tx1"/>
+                            <a:srgbClr val="FF0000"/>
                           </a:solidFill>
                           <a:headEnd type="triangle"/>
                           <a:tailEnd type="triangle"/>
@@ -2210,7 +2468,7 @@
           </mc:Choice>
           <mc:Fallback>
             <w:pict>
-              <v:shape w14:anchorId="4643BDF5" id="Straight Arrow Connector 64" o:spid="_x0000_s1026" type="#_x0000_t32" style="position:absolute;margin-left:282.75pt;margin-top:466.15pt;width:0;height:33.7pt;z-index:251770880;visibility:visible;mso-wrap-style:square;mso-wrap-distance-left:9pt;mso-wrap-distance-top:0;mso-wrap-distance-right:9pt;mso-wrap-distance-bottom:0;mso-position-horizontal:absolute;mso-position-horizontal-relative:text;mso-position-vertical:absolute;mso-position-vertical-relative:text" o:gfxdata="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" strokecolor="black [3213]" strokeweight="1.5pt">
+              <v:shape w14:anchorId="124D12F2" id="Straight Arrow Connector 64" o:spid="_x0000_s1026" type="#_x0000_t32" style="position:absolute;margin-left:282.75pt;margin-top:466.15pt;width:0;height:33.7pt;z-index:251770880;visibility:visible;mso-wrap-style:square;mso-wrap-distance-left:9pt;mso-wrap-distance-top:0;mso-wrap-distance-right:9pt;mso-wrap-distance-bottom:0;mso-position-horizontal:absolute;mso-position-horizontal-relative:text;mso-position-vertical:absolute;mso-position-vertical-relative:text" o:gfxdata="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" strokecolor="red" strokeweight="1.5pt">
                 <v:stroke startarrow="block" endarrow="block" joinstyle="miter"/>
               </v:shape>
             </w:pict>
@@ -2225,7 +2483,7 @@
         <mc:AlternateContent>
           <mc:Choice Requires="wps">
             <w:drawing>
-              <wp:anchor distT="0" distB="0" distL="114300" distR="114300" simplePos="0" relativeHeight="251736064" behindDoc="0" locked="0" layoutInCell="1" allowOverlap="1" wp14:anchorId="584AD316" wp14:editId="14227904">
+              <wp:anchor distT="0" distB="0" distL="114300" distR="114300" simplePos="0" relativeHeight="251736064" behindDoc="0" locked="0" layoutInCell="1" allowOverlap="1" wp14:anchorId="584AD316" wp14:editId="7EBCC256">
                 <wp:simplePos x="0" y="0"/>
                 <wp:positionH relativeFrom="column">
                   <wp:posOffset>2570480</wp:posOffset>
@@ -2255,7 +2513,7 @@
                         <a:noFill/>
                         <a:ln w="19050">
                           <a:solidFill>
-                            <a:schemeClr val="tx1"/>
+                            <a:srgbClr val="FF0000"/>
                           </a:solidFill>
                         </a:ln>
                         <a:effectLst/>
@@ -2283,15 +2541,10 @@
                               <w:jc w:val="center"/>
                               <w:rPr>
                                 <w:rFonts w:ascii="Charter Roman" w:hAnsi="Charter Roman"/>
-                                <w:color w:val="000000" w:themeColor="text1"/>
+                                <w:color w:val="FF0000"/>
                                 <w:sz w:val="18"/>
                                 <w:szCs w:val="18"/>
                                 <w:lang w:val="en-US" w:bidi="fa-IR"/>
-                                <w14:shadow w14:blurRad="38100" w14:dist="19050" w14:dir="2700000" w14:sx="100000" w14:sy="100000" w14:kx="0" w14:ky="0" w14:algn="tl">
-                                  <w14:schemeClr w14:val="dk1">
-                                    <w14:alpha w14:val="60000"/>
-                                  </w14:schemeClr>
-                                </w14:shadow>
                                 <w14:textOutline w14:w="0" w14:cap="flat" w14:cmpd="sng" w14:algn="ctr">
                                   <w14:noFill/>
                                   <w14:prstDash w14:val="solid"/>
@@ -2302,15 +2555,10 @@
                             <w:r>
                               <w:rPr>
                                 <w:rFonts w:ascii="Charter Roman" w:hAnsi="Charter Roman"/>
-                                <w:color w:val="000000" w:themeColor="text1"/>
+                                <w:color w:val="FF0000"/>
                                 <w:sz w:val="18"/>
                                 <w:szCs w:val="18"/>
                                 <w:lang w:val="en-US"/>
-                                <w14:shadow w14:blurRad="38100" w14:dist="19050" w14:dir="2700000" w14:sx="100000" w14:sy="100000" w14:kx="0" w14:ky="0" w14:algn="tl">
-                                  <w14:schemeClr w14:val="dk1">
-                                    <w14:alpha w14:val="60000"/>
-                                  </w14:schemeClr>
-                                </w14:shadow>
                                 <w14:textOutline w14:w="0" w14:cap="flat" w14:cmpd="sng" w14:algn="ctr">
                                   <w14:noFill/>
                                   <w14:prstDash w14:val="solid"/>
@@ -2322,15 +2570,10 @@
                             <w:r>
                               <w:rPr>
                                 <w:rFonts w:ascii="Charter Roman" w:hAnsi="Charter Roman"/>
-                                <w:color w:val="000000" w:themeColor="text1"/>
+                                <w:color w:val="FF0000"/>
                                 <w:sz w:val="18"/>
                                 <w:szCs w:val="18"/>
                                 <w:lang w:val="en-US"/>
-                                <w14:shadow w14:blurRad="38100" w14:dist="19050" w14:dir="2700000" w14:sx="100000" w14:sy="100000" w14:kx="0" w14:ky="0" w14:algn="tl">
-                                  <w14:schemeClr w14:val="dk1">
-                                    <w14:alpha w14:val="60000"/>
-                                  </w14:schemeClr>
-                                </w14:shadow>
                                 <w14:textOutline w14:w="0" w14:cap="flat" w14:cmpd="sng" w14:algn="ctr">
                                   <w14:noFill/>
                                   <w14:prstDash w14:val="solid"/>
@@ -2359,7 +2602,7 @@
           </mc:Choice>
           <mc:Fallback>
             <w:pict>
-              <v:roundrect w14:anchorId="584AD316" id="Rounded Rectangle 7" o:spid="_x0000_s1034" style="position:absolute;margin-left:202.4pt;margin-top:503.25pt;width:47.6pt;height:46.5pt;z-index:251736064;visibility:visible;mso-wrap-style:square;mso-width-percent:0;mso-height-percent:0;mso-wrap-distance-left:9pt;mso-wrap-distance-top:0;mso-wrap-distance-right:9pt;mso-wrap-distance-bottom:0;mso-position-horizontal:absolute;mso-position-horizontal-relative:text;mso-position-vertical:absolute;mso-position-vertical-relative:text;mso-width-percent:0;mso-height-percent:0;mso-width-relative:margin;mso-height-relative:margin;v-text-anchor:middle" arcsize="4415f" o:gfxdata="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" filled="f" strokecolor="black [3213]" strokeweight="1.5pt">
+              <v:roundrect w14:anchorId="584AD316" id="Rounded Rectangle 7" o:spid="_x0000_s1041" style="position:absolute;margin-left:202.4pt;margin-top:503.25pt;width:47.6pt;height:46.5pt;z-index:251736064;visibility:visible;mso-wrap-style:square;mso-width-percent:0;mso-height-percent:0;mso-wrap-distance-left:9pt;mso-wrap-distance-top:0;mso-wrap-distance-right:9pt;mso-wrap-distance-bottom:0;mso-position-horizontal:absolute;mso-position-horizontal-relative:text;mso-position-vertical:absolute;mso-position-vertical-relative:text;mso-width-percent:0;mso-height-percent:0;mso-width-relative:margin;mso-height-relative:margin;v-text-anchor:middle" arcsize="4415f" o:gfxdata="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" filled="f" strokecolor="red" strokeweight="1.5pt">
                 <v:stroke joinstyle="miter"/>
                 <v:textbox>
                   <w:txbxContent>
@@ -2368,15 +2611,10 @@
                         <w:jc w:val="center"/>
                         <w:rPr>
                           <w:rFonts w:ascii="Charter Roman" w:hAnsi="Charter Roman"/>
-                          <w:color w:val="000000" w:themeColor="text1"/>
+                          <w:color w:val="FF0000"/>
                           <w:sz w:val="18"/>
                           <w:szCs w:val="18"/>
                           <w:lang w:val="en-US" w:bidi="fa-IR"/>
-                          <w14:shadow w14:blurRad="38100" w14:dist="19050" w14:dir="2700000" w14:sx="100000" w14:sy="100000" w14:kx="0" w14:ky="0" w14:algn="tl">
-                            <w14:schemeClr w14:val="dk1">
-                              <w14:alpha w14:val="60000"/>
-                            </w14:schemeClr>
-                          </w14:shadow>
                           <w14:textOutline w14:w="0" w14:cap="flat" w14:cmpd="sng" w14:algn="ctr">
                             <w14:noFill/>
                             <w14:prstDash w14:val="solid"/>
@@ -2387,15 +2625,10 @@
                       <w:r>
                         <w:rPr>
                           <w:rFonts w:ascii="Charter Roman" w:hAnsi="Charter Roman"/>
-                          <w:color w:val="000000" w:themeColor="text1"/>
+                          <w:color w:val="FF0000"/>
                           <w:sz w:val="18"/>
                           <w:szCs w:val="18"/>
                           <w:lang w:val="en-US"/>
-                          <w14:shadow w14:blurRad="38100" w14:dist="19050" w14:dir="2700000" w14:sx="100000" w14:sy="100000" w14:kx="0" w14:ky="0" w14:algn="tl">
-                            <w14:schemeClr w14:val="dk1">
-                              <w14:alpha w14:val="60000"/>
-                            </w14:schemeClr>
-                          </w14:shadow>
                           <w14:textOutline w14:w="0" w14:cap="flat" w14:cmpd="sng" w14:algn="ctr">
                             <w14:noFill/>
                             <w14:prstDash w14:val="solid"/>
@@ -2407,15 +2640,10 @@
                       <w:r>
                         <w:rPr>
                           <w:rFonts w:ascii="Charter Roman" w:hAnsi="Charter Roman"/>
-                          <w:color w:val="000000" w:themeColor="text1"/>
+                          <w:color w:val="FF0000"/>
                           <w:sz w:val="18"/>
                           <w:szCs w:val="18"/>
                           <w:lang w:val="en-US"/>
-                          <w14:shadow w14:blurRad="38100" w14:dist="19050" w14:dir="2700000" w14:sx="100000" w14:sy="100000" w14:kx="0" w14:ky="0" w14:algn="tl">
-                            <w14:schemeClr w14:val="dk1">
-                              <w14:alpha w14:val="60000"/>
-                            </w14:schemeClr>
-                          </w14:shadow>
                           <w14:textOutline w14:w="0" w14:cap="flat" w14:cmpd="sng" w14:algn="ctr">
                             <w14:noFill/>
                             <w14:prstDash w14:val="solid"/>
@@ -2440,7 +2668,7 @@
         <mc:AlternateContent>
           <mc:Choice Requires="wps">
             <w:drawing>
-              <wp:anchor distT="0" distB="0" distL="114300" distR="114300" simplePos="0" relativeHeight="251762688" behindDoc="0" locked="0" layoutInCell="1" allowOverlap="1" wp14:anchorId="15A1F068" wp14:editId="0989472D">
+              <wp:anchor distT="0" distB="0" distL="114300" distR="114300" simplePos="0" relativeHeight="251762688" behindDoc="0" locked="0" layoutInCell="1" allowOverlap="1" wp14:anchorId="15A1F068" wp14:editId="2A785B6C">
                 <wp:simplePos x="0" y="0"/>
                 <wp:positionH relativeFrom="column">
                   <wp:posOffset>2866390</wp:posOffset>
@@ -2467,7 +2695,7 @@
                         </a:prstGeom>
                         <a:ln w="19050">
                           <a:solidFill>
-                            <a:schemeClr val="tx1"/>
+                            <a:srgbClr val="FF0000"/>
                           </a:solidFill>
                           <a:headEnd type="triangle"/>
                           <a:tailEnd type="triangle"/>
@@ -2496,7 +2724,7 @@
           </mc:Choice>
           <mc:Fallback>
             <w:pict>
-              <v:shape w14:anchorId="11491B16" id="Straight Arrow Connector 60" o:spid="_x0000_s1026" type="#_x0000_t32" style="position:absolute;margin-left:225.7pt;margin-top:466.55pt;width:0;height:33.7pt;z-index:251762688;visibility:visible;mso-wrap-style:square;mso-wrap-distance-left:9pt;mso-wrap-distance-top:0;mso-wrap-distance-right:9pt;mso-wrap-distance-bottom:0;mso-position-horizontal:absolute;mso-position-horizontal-relative:text;mso-position-vertical:absolute;mso-position-vertical-relative:text" o:gfxdata="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" strokecolor="black [3213]" strokeweight="1.5pt">
+              <v:shape w14:anchorId="0CAB700B" id="Straight Arrow Connector 60" o:spid="_x0000_s1026" type="#_x0000_t32" style="position:absolute;margin-left:225.7pt;margin-top:466.55pt;width:0;height:33.7pt;z-index:251762688;visibility:visible;mso-wrap-style:square;mso-wrap-distance-left:9pt;mso-wrap-distance-top:0;mso-wrap-distance-right:9pt;mso-wrap-distance-bottom:0;mso-position-horizontal:absolute;mso-position-horizontal-relative:text;mso-position-vertical:absolute;mso-position-vertical-relative:text" o:gfxdata="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" strokecolor="red" strokeweight="1.5pt">
                 <v:stroke startarrow="block" endarrow="block" joinstyle="miter"/>
               </v:shape>
             </w:pict>
@@ -2511,7 +2739,7 @@
         <mc:AlternateContent>
           <mc:Choice Requires="wps">
             <w:drawing>
-              <wp:anchor distT="0" distB="0" distL="114300" distR="114300" simplePos="0" relativeHeight="251764736" behindDoc="0" locked="0" layoutInCell="1" allowOverlap="1" wp14:anchorId="784C7F43" wp14:editId="727C5014">
+              <wp:anchor distT="0" distB="0" distL="114300" distR="114300" simplePos="0" relativeHeight="251764736" behindDoc="0" locked="0" layoutInCell="1" allowOverlap="1" wp14:anchorId="784C7F43" wp14:editId="66581393">
                 <wp:simplePos x="0" y="0"/>
                 <wp:positionH relativeFrom="column">
                   <wp:posOffset>2561590</wp:posOffset>
@@ -2538,7 +2766,7 @@
                         </a:prstGeom>
                         <a:ln w="19050">
                           <a:solidFill>
-                            <a:schemeClr val="tx1"/>
+                            <a:srgbClr val="FF0000"/>
                           </a:solidFill>
                           <a:headEnd type="triangle"/>
                           <a:tailEnd type="triangle"/>
@@ -2567,7 +2795,7 @@
           </mc:Choice>
           <mc:Fallback>
             <w:pict>
-              <v:shape w14:anchorId="21425622" id="Straight Arrow Connector 61" o:spid="_x0000_s1026" type="#_x0000_t32" style="position:absolute;margin-left:201.7pt;margin-top:413.9pt;width:0;height:33.7pt;z-index:251764736;visibility:visible;mso-wrap-style:square;mso-wrap-distance-left:9pt;mso-wrap-distance-top:0;mso-wrap-distance-right:9pt;mso-wrap-distance-bottom:0;mso-position-horizontal:absolute;mso-position-horizontal-relative:text;mso-position-vertical:absolute;mso-position-vertical-relative:text" o:gfxdata="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" strokecolor="black [3213]" strokeweight="1.5pt">
+              <v:shape w14:anchorId="699EDDAD" id="Straight Arrow Connector 61" o:spid="_x0000_s1026" type="#_x0000_t32" style="position:absolute;margin-left:201.7pt;margin-top:413.9pt;width:0;height:33.7pt;z-index:251764736;visibility:visible;mso-wrap-style:square;mso-wrap-distance-left:9pt;mso-wrap-distance-top:0;mso-wrap-distance-right:9pt;mso-wrap-distance-bottom:0;mso-position-horizontal:absolute;mso-position-horizontal-relative:text;mso-position-vertical:absolute;mso-position-vertical-relative:text" o:gfxdata="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" strokecolor="red" strokeweight="1.5pt">
                 <v:stroke startarrow="block" endarrow="block" joinstyle="miter"/>
               </v:shape>
             </w:pict>
@@ -2582,7 +2810,7 @@
         <mc:AlternateContent>
           <mc:Choice Requires="wps">
             <w:drawing>
-              <wp:anchor distT="0" distB="0" distL="114300" distR="114300" simplePos="0" relativeHeight="251725824" behindDoc="0" locked="0" layoutInCell="1" allowOverlap="1" wp14:anchorId="714FD3E9" wp14:editId="2618FB17">
+              <wp:anchor distT="0" distB="0" distL="114300" distR="114300" simplePos="0" relativeHeight="251725824" behindDoc="0" locked="0" layoutInCell="1" allowOverlap="1" wp14:anchorId="714FD3E9" wp14:editId="5BF3EA55">
                 <wp:simplePos x="0" y="0"/>
                 <wp:positionH relativeFrom="column">
                   <wp:posOffset>2247265</wp:posOffset>
@@ -2610,7 +2838,7 @@
                         <a:noFill/>
                         <a:ln w="19050">
                           <a:solidFill>
-                            <a:schemeClr val="tx1"/>
+                            <a:srgbClr val="FF0000"/>
                           </a:solidFill>
                         </a:ln>
                       </wps:spPr>
@@ -2647,7 +2875,7 @@
           </mc:Choice>
           <mc:Fallback>
             <w:pict>
-              <v:shapetype w14:anchorId="2436831D" id="_x0000_t69" coordsize="21600,21600" o:spt="69" adj="4320,5400" path="m,10800l@0,21600@0@3@2@3@2,21600,21600,10800@2,0@2@1@0@1@0,xe">
+              <v:shapetype w14:anchorId="3C60956A" id="_x0000_t69" coordsize="21600,21600" o:spt="69" adj="4320,5400" path="m,10800l@0,21600@0@3@2@3@2,21600,21600,10800@2,0@2@1@0@1@0,xe">
                 <v:stroke joinstyle="miter"/>
                 <v:formulas>
                   <v:f eqn="val #0"/>
@@ -2663,7 +2891,7 @@
                   <v:h position="#0,#1" xrange="0,10800" yrange="0,10800"/>
                 </v:handles>
               </v:shapetype>
-              <v:shape id="Left-Right Arrow 6" o:spid="_x0000_s1026" type="#_x0000_t69" style="position:absolute;margin-left:176.95pt;margin-top:445.95pt;width:162.25pt;height:21.6pt;z-index:251725824;visibility:visible;mso-wrap-style:square;mso-height-percent:0;mso-wrap-distance-left:9pt;mso-wrap-distance-top:0;mso-wrap-distance-right:9pt;mso-wrap-distance-bottom:0;mso-position-horizontal:absolute;mso-position-horizontal-relative:text;mso-position-vertical:absolute;mso-position-vertical-relative:text;mso-height-percent:0;mso-height-relative:margin;v-text-anchor:middle" o:gfxdata="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" adj="1438" filled="f" strokecolor="black [3213]" strokeweight="1.5pt"/>
+              <v:shape id="Left-Right Arrow 6" o:spid="_x0000_s1026" type="#_x0000_t69" style="position:absolute;margin-left:176.95pt;margin-top:445.95pt;width:162.25pt;height:21.6pt;z-index:251725824;visibility:visible;mso-wrap-style:square;mso-height-percent:0;mso-wrap-distance-left:9pt;mso-wrap-distance-top:0;mso-wrap-distance-right:9pt;mso-wrap-distance-bottom:0;mso-position-horizontal:absolute;mso-position-horizontal-relative:text;mso-position-vertical:absolute;mso-position-vertical-relative:text;mso-height-percent:0;mso-height-relative:margin;v-text-anchor:middle" o:gfxdata="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" adj="1438" filled="f" strokecolor="red" strokeweight="1.5pt"/>
             </w:pict>
           </mc:Fallback>
         </mc:AlternateContent>
@@ -2676,7 +2904,7 @@
         <mc:AlternateContent>
           <mc:Choice Requires="wps">
             <w:drawing>
-              <wp:anchor distT="0" distB="0" distL="114300" distR="114300" simplePos="0" relativeHeight="251768832" behindDoc="0" locked="0" layoutInCell="1" allowOverlap="1" wp14:anchorId="6E2BB1E8" wp14:editId="27656385">
+              <wp:anchor distT="0" distB="0" distL="114300" distR="114300" simplePos="0" relativeHeight="251768832" behindDoc="0" locked="0" layoutInCell="1" allowOverlap="1" wp14:anchorId="6E2BB1E8" wp14:editId="3771A95A">
                 <wp:simplePos x="0" y="0"/>
                 <wp:positionH relativeFrom="column">
                   <wp:posOffset>3987093</wp:posOffset>
@@ -2703,7 +2931,7 @@
                         </a:prstGeom>
                         <a:ln w="19050">
                           <a:solidFill>
-                            <a:schemeClr val="tx1"/>
+                            <a:srgbClr val="FF0000"/>
                           </a:solidFill>
                           <a:headEnd type="triangle"/>
                           <a:tailEnd type="triangle"/>
@@ -2732,7 +2960,7 @@
           </mc:Choice>
           <mc:Fallback>
             <w:pict>
-              <v:shape w14:anchorId="6DAB5490" id="Straight Arrow Connector 63" o:spid="_x0000_s1026" type="#_x0000_t32" style="position:absolute;margin-left:313.95pt;margin-top:413.7pt;width:0;height:33.7pt;z-index:251768832;visibility:visible;mso-wrap-style:square;mso-wrap-distance-left:9pt;mso-wrap-distance-top:0;mso-wrap-distance-right:9pt;mso-wrap-distance-bottom:0;mso-position-horizontal:absolute;mso-position-horizontal-relative:text;mso-position-vertical:absolute;mso-position-vertical-relative:text" o:gfxdata="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" strokecolor="black [3213]" strokeweight="1.5pt">
+              <v:shape w14:anchorId="5ACFEA4E" id="Straight Arrow Connector 63" o:spid="_x0000_s1026" type="#_x0000_t32" style="position:absolute;margin-left:313.95pt;margin-top:413.7pt;width:0;height:33.7pt;z-index:251768832;visibility:visible;mso-wrap-style:square;mso-wrap-distance-left:9pt;mso-wrap-distance-top:0;mso-wrap-distance-right:9pt;mso-wrap-distance-bottom:0;mso-position-horizontal:absolute;mso-position-horizontal-relative:text;mso-position-vertical:absolute;mso-position-vertical-relative:text" o:gfxdata="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" strokecolor="red" strokeweight="1.5pt">
                 <v:stroke startarrow="block" endarrow="block" joinstyle="miter"/>
               </v:shape>
             </w:pict>
@@ -2747,7 +2975,7 @@
         <mc:AlternateContent>
           <mc:Choice Requires="wps">
             <w:drawing>
-              <wp:anchor distT="0" distB="0" distL="114300" distR="114300" simplePos="0" relativeHeight="251766784" behindDoc="0" locked="0" layoutInCell="1" allowOverlap="1" wp14:anchorId="5A6E9CFF" wp14:editId="77A7A7B3">
+              <wp:anchor distT="0" distB="0" distL="114300" distR="114300" simplePos="0" relativeHeight="251766784" behindDoc="0" locked="0" layoutInCell="1" allowOverlap="1" wp14:anchorId="5A6E9CFF" wp14:editId="1E7ABFCF">
                 <wp:simplePos x="0" y="0"/>
                 <wp:positionH relativeFrom="column">
                   <wp:posOffset>3194685</wp:posOffset>
@@ -2774,7 +3002,7 @@
                         </a:prstGeom>
                         <a:ln w="19050">
                           <a:solidFill>
-                            <a:schemeClr val="tx1"/>
+                            <a:srgbClr val="FF0000"/>
                           </a:solidFill>
                           <a:headEnd type="triangle"/>
                           <a:tailEnd type="triangle"/>
@@ -2803,7 +3031,7 @@
           </mc:Choice>
           <mc:Fallback>
             <w:pict>
-              <v:shape w14:anchorId="41CF5E25" id="Straight Arrow Connector 62" o:spid="_x0000_s1026" type="#_x0000_t32" style="position:absolute;margin-left:251.55pt;margin-top:413.55pt;width:0;height:33.7pt;z-index:251766784;visibility:visible;mso-wrap-style:square;mso-wrap-distance-left:9pt;mso-wrap-distance-top:0;mso-wrap-distance-right:9pt;mso-wrap-distance-bottom:0;mso-position-horizontal:absolute;mso-position-horizontal-relative:text;mso-position-vertical:absolute;mso-position-vertical-relative:text" o:gfxdata="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" strokecolor="black [3213]" strokeweight="1.5pt">
+              <v:shape w14:anchorId="6DD1AAB8" id="Straight Arrow Connector 62" o:spid="_x0000_s1026" type="#_x0000_t32" style="position:absolute;margin-left:251.55pt;margin-top:413.55pt;width:0;height:33.7pt;z-index:251766784;visibility:visible;mso-wrap-style:square;mso-wrap-distance-left:9pt;mso-wrap-distance-top:0;mso-wrap-distance-right:9pt;mso-wrap-distance-bottom:0;mso-position-horizontal:absolute;mso-position-horizontal-relative:text;mso-position-vertical:absolute;mso-position-vertical-relative:text" o:gfxdata="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" strokecolor="red" strokeweight="1.5pt">
                 <v:stroke startarrow="block" endarrow="block" joinstyle="miter"/>
               </v:shape>
             </w:pict>
@@ -2818,7 +3046,7 @@
         <mc:AlternateContent>
           <mc:Choice Requires="wps">
             <w:drawing>
-              <wp:anchor distT="0" distB="0" distL="114300" distR="114300" simplePos="0" relativeHeight="251761664" behindDoc="0" locked="0" layoutInCell="1" allowOverlap="1" wp14:anchorId="5A5BFCE7" wp14:editId="75D97BAE">
+              <wp:anchor distT="0" distB="0" distL="114300" distR="114300" simplePos="0" relativeHeight="251761664" behindDoc="0" locked="0" layoutInCell="1" allowOverlap="1" wp14:anchorId="5A5BFCE7" wp14:editId="661D2111">
                 <wp:simplePos x="0" y="0"/>
                 <wp:positionH relativeFrom="column">
                   <wp:posOffset>3771337</wp:posOffset>
@@ -2848,7 +3076,7 @@
                         <a:noFill/>
                         <a:ln w="19050">
                           <a:solidFill>
-                            <a:schemeClr val="tx1"/>
+                            <a:srgbClr val="FF0000"/>
                           </a:solidFill>
                           <a:prstDash val="dash"/>
                         </a:ln>
@@ -2877,15 +3105,10 @@
                               <w:jc w:val="center"/>
                               <w:rPr>
                                 <w:rFonts w:ascii="Charter Roman" w:hAnsi="Charter Roman"/>
-                                <w:color w:val="000000" w:themeColor="text1"/>
+                                <w:color w:val="FF0000"/>
                                 <w:sz w:val="18"/>
                                 <w:szCs w:val="18"/>
                                 <w:lang w:val="en-US"/>
-                                <w14:shadow w14:blurRad="38100" w14:dist="19050" w14:dir="2700000" w14:sx="100000" w14:sy="100000" w14:kx="0" w14:ky="0" w14:algn="tl">
-                                  <w14:schemeClr w14:val="dk1">
-                                    <w14:alpha w14:val="60000"/>
-                                  </w14:schemeClr>
-                                </w14:shadow>
                                 <w14:textOutline w14:w="0" w14:cap="flat" w14:cmpd="sng" w14:algn="ctr">
                                   <w14:noFill/>
                                   <w14:prstDash w14:val="solid"/>
@@ -2896,15 +3119,10 @@
                             <w:r>
                               <w:rPr>
                                 <w:rFonts w:ascii="Charter Roman" w:hAnsi="Charter Roman"/>
-                                <w:color w:val="000000" w:themeColor="text1"/>
+                                <w:color w:val="FF0000"/>
                                 <w:sz w:val="18"/>
                                 <w:szCs w:val="18"/>
                                 <w:lang w:val="en-US"/>
-                                <w14:shadow w14:blurRad="38100" w14:dist="19050" w14:dir="2700000" w14:sx="100000" w14:sy="100000" w14:kx="0" w14:ky="0" w14:algn="tl">
-                                  <w14:schemeClr w14:val="dk1">
-                                    <w14:alpha w14:val="60000"/>
-                                  </w14:schemeClr>
-                                </w14:shadow>
                                 <w14:textOutline w14:w="0" w14:cap="flat" w14:cmpd="sng" w14:algn="ctr">
                                   <w14:noFill/>
                                   <w14:prstDash w14:val="solid"/>
@@ -2930,7 +3148,7 @@
           </mc:Choice>
           <mc:Fallback>
             <w:pict>
-              <v:roundrect w14:anchorId="5A5BFCE7" id="Rounded Rectangle 59" o:spid="_x0000_s1035" style="position:absolute;margin-left:296.95pt;margin-top:316.3pt;width:35.45pt;height:83.6pt;z-index:251761664;visibility:visible;mso-wrap-style:square;mso-width-percent:0;mso-wrap-distance-left:9pt;mso-wrap-distance-top:0;mso-wrap-distance-right:9pt;mso-wrap-distance-bottom:0;mso-position-horizontal:absolute;mso-position-horizontal-relative:text;mso-position-vertical:absolute;mso-position-vertical-relative:text;mso-width-percent:0;mso-width-relative:margin;v-text-anchor:middle" arcsize="8662f" o:gfxdata="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" filled="f" strokecolor="black [3213]" strokeweight="1.5pt">
+              <v:roundrect w14:anchorId="5A5BFCE7" id="Rounded Rectangle 59" o:spid="_x0000_s1042" style="position:absolute;margin-left:296.95pt;margin-top:316.3pt;width:35.45pt;height:83.6pt;z-index:251761664;visibility:visible;mso-wrap-style:square;mso-width-percent:0;mso-wrap-distance-left:9pt;mso-wrap-distance-top:0;mso-wrap-distance-right:9pt;mso-wrap-distance-bottom:0;mso-position-horizontal:absolute;mso-position-horizontal-relative:text;mso-position-vertical:absolute;mso-position-vertical-relative:text;mso-width-percent:0;mso-width-relative:margin;v-text-anchor:middle" arcsize="8662f" o:gfxdata="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" filled="f" strokecolor="red" strokeweight="1.5pt">
                 <v:stroke dashstyle="dash" joinstyle="miter"/>
                 <v:textbox style="layout-flow:vertical">
                   <w:txbxContent>
@@ -2940,15 +3158,10 @@
                         <w:jc w:val="center"/>
                         <w:rPr>
                           <w:rFonts w:ascii="Charter Roman" w:hAnsi="Charter Roman"/>
-                          <w:color w:val="000000" w:themeColor="text1"/>
+                          <w:color w:val="FF0000"/>
                           <w:sz w:val="18"/>
                           <w:szCs w:val="18"/>
                           <w:lang w:val="en-US"/>
-                          <w14:shadow w14:blurRad="38100" w14:dist="19050" w14:dir="2700000" w14:sx="100000" w14:sy="100000" w14:kx="0" w14:ky="0" w14:algn="tl">
-                            <w14:schemeClr w14:val="dk1">
-                              <w14:alpha w14:val="60000"/>
-                            </w14:schemeClr>
-                          </w14:shadow>
                           <w14:textOutline w14:w="0" w14:cap="flat" w14:cmpd="sng" w14:algn="ctr">
                             <w14:noFill/>
                             <w14:prstDash w14:val="solid"/>
@@ -2959,15 +3172,10 @@
                       <w:r>
                         <w:rPr>
                           <w:rFonts w:ascii="Charter Roman" w:hAnsi="Charter Roman"/>
-                          <w:color w:val="000000" w:themeColor="text1"/>
+                          <w:color w:val="FF0000"/>
                           <w:sz w:val="18"/>
                           <w:szCs w:val="18"/>
                           <w:lang w:val="en-US"/>
-                          <w14:shadow w14:blurRad="38100" w14:dist="19050" w14:dir="2700000" w14:sx="100000" w14:sy="100000" w14:kx="0" w14:ky="0" w14:algn="tl">
-                            <w14:schemeClr w14:val="dk1">
-                              <w14:alpha w14:val="60000"/>
-                            </w14:schemeClr>
-                          </w14:shadow>
                           <w14:textOutline w14:w="0" w14:cap="flat" w14:cmpd="sng" w14:algn="ctr">
                             <w14:noFill/>
                             <w14:prstDash w14:val="solid"/>
@@ -2992,7 +3200,7 @@
         <mc:AlternateContent>
           <mc:Choice Requires="wps">
             <w:drawing>
-              <wp:anchor distT="0" distB="0" distL="114300" distR="114300" simplePos="0" relativeHeight="251759616" behindDoc="0" locked="0" layoutInCell="1" allowOverlap="1" wp14:anchorId="71B550F5" wp14:editId="575DD2C5">
+              <wp:anchor distT="0" distB="0" distL="114300" distR="114300" simplePos="0" relativeHeight="251759616" behindDoc="0" locked="0" layoutInCell="1" allowOverlap="1" wp14:anchorId="71B550F5" wp14:editId="068A8436">
                 <wp:simplePos x="0" y="0"/>
                 <wp:positionH relativeFrom="column">
                   <wp:posOffset>2984572</wp:posOffset>
@@ -3022,7 +3230,7 @@
                         <a:noFill/>
                         <a:ln w="19050">
                           <a:solidFill>
-                            <a:schemeClr val="tx1"/>
+                            <a:srgbClr val="FF0000"/>
                           </a:solidFill>
                           <a:prstDash val="dash"/>
                         </a:ln>
@@ -3051,15 +3259,10 @@
                               <w:jc w:val="center"/>
                               <w:rPr>
                                 <w:rFonts w:ascii="Charter Roman" w:hAnsi="Charter Roman"/>
-                                <w:color w:val="000000" w:themeColor="text1"/>
+                                <w:color w:val="FF0000"/>
                                 <w:sz w:val="18"/>
                                 <w:szCs w:val="18"/>
                                 <w:lang w:val="en-US"/>
-                                <w14:shadow w14:blurRad="38100" w14:dist="19050" w14:dir="2700000" w14:sx="100000" w14:sy="100000" w14:kx="0" w14:ky="0" w14:algn="tl">
-                                  <w14:schemeClr w14:val="dk1">
-                                    <w14:alpha w14:val="60000"/>
-                                  </w14:schemeClr>
-                                </w14:shadow>
                                 <w14:textOutline w14:w="0" w14:cap="flat" w14:cmpd="sng" w14:algn="ctr">
                                   <w14:noFill/>
                                   <w14:prstDash w14:val="solid"/>
@@ -3070,15 +3273,10 @@
                             <w:r>
                               <w:rPr>
                                 <w:rFonts w:ascii="Charter Roman" w:hAnsi="Charter Roman"/>
-                                <w:color w:val="000000" w:themeColor="text1"/>
+                                <w:color w:val="FF0000"/>
                                 <w:sz w:val="18"/>
                                 <w:szCs w:val="18"/>
                                 <w:lang w:val="en-US"/>
-                                <w14:shadow w14:blurRad="38100" w14:dist="19050" w14:dir="2700000" w14:sx="100000" w14:sy="100000" w14:kx="0" w14:ky="0" w14:algn="tl">
-                                  <w14:schemeClr w14:val="dk1">
-                                    <w14:alpha w14:val="60000"/>
-                                  </w14:schemeClr>
-                                </w14:shadow>
                                 <w14:textOutline w14:w="0" w14:cap="flat" w14:cmpd="sng" w14:algn="ctr">
                                   <w14:noFill/>
                                   <w14:prstDash w14:val="solid"/>
@@ -3104,7 +3302,7 @@
           </mc:Choice>
           <mc:Fallback>
             <w:pict>
-              <v:roundrect w14:anchorId="71B550F5" id="Rounded Rectangle 58" o:spid="_x0000_s1040" style="position:absolute;margin-left:235pt;margin-top:316.3pt;width:35.45pt;height:83.6pt;z-index:251759616;visibility:visible;mso-wrap-style:square;mso-width-percent:0;mso-wrap-distance-left:9pt;mso-wrap-distance-top:0;mso-wrap-distance-right:9pt;mso-wrap-distance-bottom:0;mso-position-horizontal:absolute;mso-position-horizontal-relative:text;mso-position-vertical:absolute;mso-position-vertical-relative:text;mso-width-percent:0;mso-width-relative:margin;v-text-anchor:middle" arcsize="8662f" o:gfxdata="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" filled="f" strokecolor="black [3213]" strokeweight="1.5pt">
+              <v:roundrect w14:anchorId="71B550F5" id="Rounded Rectangle 58" o:spid="_x0000_s1043" style="position:absolute;margin-left:235pt;margin-top:316.3pt;width:35.45pt;height:83.6pt;z-index:251759616;visibility:visible;mso-wrap-style:square;mso-width-percent:0;mso-wrap-distance-left:9pt;mso-wrap-distance-top:0;mso-wrap-distance-right:9pt;mso-wrap-distance-bottom:0;mso-position-horizontal:absolute;mso-position-horizontal-relative:text;mso-position-vertical:absolute;mso-position-vertical-relative:text;mso-width-percent:0;mso-width-relative:margin;v-text-anchor:middle" arcsize="8662f" o:gfxdata="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" filled="f" strokecolor="red" strokeweight="1.5pt">
                 <v:stroke dashstyle="dash" joinstyle="miter"/>
                 <v:textbox style="layout-flow:vertical">
                   <w:txbxContent>
@@ -3114,15 +3312,10 @@
                         <w:jc w:val="center"/>
                         <w:rPr>
                           <w:rFonts w:ascii="Charter Roman" w:hAnsi="Charter Roman"/>
-                          <w:color w:val="000000" w:themeColor="text1"/>
+                          <w:color w:val="FF0000"/>
                           <w:sz w:val="18"/>
                           <w:szCs w:val="18"/>
                           <w:lang w:val="en-US"/>
-                          <w14:shadow w14:blurRad="38100" w14:dist="19050" w14:dir="2700000" w14:sx="100000" w14:sy="100000" w14:kx="0" w14:ky="0" w14:algn="tl">
-                            <w14:schemeClr w14:val="dk1">
-                              <w14:alpha w14:val="60000"/>
-                            </w14:schemeClr>
-                          </w14:shadow>
                           <w14:textOutline w14:w="0" w14:cap="flat" w14:cmpd="sng" w14:algn="ctr">
                             <w14:noFill/>
                             <w14:prstDash w14:val="solid"/>
@@ -3133,15 +3326,10 @@
                       <w:r>
                         <w:rPr>
                           <w:rFonts w:ascii="Charter Roman" w:hAnsi="Charter Roman"/>
-                          <w:color w:val="000000" w:themeColor="text1"/>
+                          <w:color w:val="FF0000"/>
                           <w:sz w:val="18"/>
                           <w:szCs w:val="18"/>
                           <w:lang w:val="en-US"/>
-                          <w14:shadow w14:blurRad="38100" w14:dist="19050" w14:dir="2700000" w14:sx="100000" w14:sy="100000" w14:kx="0" w14:ky="0" w14:algn="tl">
-                            <w14:schemeClr w14:val="dk1">
-                              <w14:alpha w14:val="60000"/>
-                            </w14:schemeClr>
-                          </w14:shadow>
                           <w14:textOutline w14:w="0" w14:cap="flat" w14:cmpd="sng" w14:algn="ctr">
                             <w14:noFill/>
                             <w14:prstDash w14:val="solid"/>
@@ -3166,7 +3354,7 @@
         <mc:AlternateContent>
           <mc:Choice Requires="wps">
             <w:drawing>
-              <wp:anchor distT="0" distB="0" distL="114300" distR="114300" simplePos="0" relativeHeight="251677696" behindDoc="0" locked="0" layoutInCell="1" allowOverlap="1" wp14:anchorId="11191CAE" wp14:editId="5AD26D9E">
+              <wp:anchor distT="0" distB="0" distL="114300" distR="114300" simplePos="0" relativeHeight="251677696" behindDoc="0" locked="0" layoutInCell="1" allowOverlap="1" wp14:anchorId="11191CAE" wp14:editId="6B6B7C93">
                 <wp:simplePos x="0" y="0"/>
                 <wp:positionH relativeFrom="column">
                   <wp:posOffset>3434031</wp:posOffset>
@@ -3204,6 +3392,7 @@
                             <w:pPr>
                               <w:jc w:val="center"/>
                               <w:rPr>
+                                <w:color w:val="FF0000"/>
                                 <w:sz w:val="44"/>
                                 <w:szCs w:val="44"/>
                                 <w:lang w:val="en-US"/>
@@ -3211,6 +3400,7 @@
                             </w:pPr>
                             <w:r>
                               <w:rPr>
+                                <w:color w:val="FF0000"/>
                                 <w:sz w:val="28"/>
                                 <w:szCs w:val="28"/>
                                 <w:lang w:val="en-US"/>
@@ -3240,13 +3430,14 @@
           </mc:Choice>
           <mc:Fallback>
             <w:pict>
-              <v:shape w14:anchorId="11191CAE" id="Text Box 16" o:spid="_x0000_s1038" type="#_x0000_t202" style="position:absolute;margin-left:270.4pt;margin-top:300.9pt;width:27.7pt;height:26.35pt;z-index:251677696;visibility:visible;mso-wrap-style:square;mso-width-percent:0;mso-height-percent:0;mso-wrap-distance-left:9pt;mso-wrap-distance-top:0;mso-wrap-distance-right:9pt;mso-wrap-distance-bottom:0;mso-position-horizontal:absolute;mso-position-horizontal-relative:text;mso-position-vertical:absolute;mso-position-vertical-relative:text;mso-width-percent:0;mso-height-percent:0;mso-width-relative:margin;mso-height-relative:margin;v-text-anchor:top" o:gfxdata="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" fillcolor="white [3201]" stroked="f" strokeweight=".5pt">
+              <v:shape w14:anchorId="11191CAE" id="Text Box 16" o:spid="_x0000_s1044" type="#_x0000_t202" style="position:absolute;margin-left:270.4pt;margin-top:300.9pt;width:27.7pt;height:26.35pt;z-index:251677696;visibility:visible;mso-wrap-style:square;mso-width-percent:0;mso-height-percent:0;mso-wrap-distance-left:9pt;mso-wrap-distance-top:0;mso-wrap-distance-right:9pt;mso-wrap-distance-bottom:0;mso-position-horizontal:absolute;mso-position-horizontal-relative:text;mso-position-vertical:absolute;mso-position-vertical-relative:text;mso-width-percent:0;mso-height-percent:0;mso-width-relative:margin;mso-height-relative:margin;v-text-anchor:top" o:gfxdata="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" fillcolor="white [3201]" stroked="f" strokeweight=".5pt">
                 <v:textbox>
                   <w:txbxContent>
                     <w:p>
                       <w:pPr>
                         <w:jc w:val="center"/>
                         <w:rPr>
+                          <w:color w:val="FF0000"/>
                           <w:sz w:val="44"/>
                           <w:szCs w:val="44"/>
                           <w:lang w:val="en-US"/>
@@ -3254,6 +3445,7 @@
                       </w:pPr>
                       <w:r>
                         <w:rPr>
+                          <w:color w:val="FF0000"/>
                           <w:sz w:val="28"/>
                           <w:szCs w:val="28"/>
                           <w:lang w:val="en-US"/>
@@ -3276,7 +3468,7 @@
         <mc:AlternateContent>
           <mc:Choice Requires="wps">
             <w:drawing>
-              <wp:anchor distT="0" distB="0" distL="114300" distR="114300" simplePos="0" relativeHeight="251661312" behindDoc="0" locked="0" layoutInCell="1" allowOverlap="1" wp14:anchorId="0CC99DBC" wp14:editId="55C4396A">
+              <wp:anchor distT="0" distB="0" distL="114300" distR="114300" simplePos="0" relativeHeight="251661312" behindDoc="0" locked="0" layoutInCell="1" allowOverlap="1" wp14:anchorId="0CC99DBC" wp14:editId="67BB11CD">
                 <wp:simplePos x="0" y="0"/>
                 <wp:positionH relativeFrom="column">
                   <wp:posOffset>2282482</wp:posOffset>
@@ -3304,7 +3496,7 @@
                         <a:noFill/>
                         <a:ln w="19050">
                           <a:solidFill>
-                            <a:schemeClr val="tx1"/>
+                            <a:srgbClr val="FF0000"/>
                           </a:solidFill>
                         </a:ln>
                       </wps:spPr>
@@ -3331,18 +3523,14 @@
                               <w:jc w:val="center"/>
                               <w:rPr>
                                 <w:rFonts w:ascii="Charter Roman" w:hAnsi="Charter Roman"/>
-                                <w:color w:val="000000" w:themeColor="text1"/>
-                                <w:sz w:val="20"/>
-                                <w:szCs w:val="20"/>
+                                <w:color w:val="FF0000"/>
                                 <w:lang w:val="en-US"/>
                               </w:rPr>
                             </w:pPr>
                             <w:r>
                               <w:rPr>
                                 <w:rFonts w:ascii="Charter Roman" w:hAnsi="Charter Roman"/>
-                                <w:color w:val="000000" w:themeColor="text1"/>
-                                <w:sz w:val="20"/>
-                                <w:szCs w:val="20"/>
+                                <w:color w:val="FF0000"/>
                                 <w:lang w:val="en-US"/>
                               </w:rPr>
                               <w:t>App</w:t>
@@ -3370,7 +3558,7 @@
           </mc:Choice>
           <mc:Fallback>
             <w:pict>
-              <v:roundrect w14:anchorId="0CC99DBC" id="Rounded Rectangle 4" o:spid="_x0000_s1039" style="position:absolute;margin-left:179.7pt;margin-top:236.5pt;width:45.4pt;height:167.25pt;z-index:251661312;visibility:visible;mso-wrap-style:square;mso-width-percent:0;mso-height-percent:0;mso-wrap-distance-left:9pt;mso-wrap-distance-top:0;mso-wrap-distance-right:9pt;mso-wrap-distance-bottom:0;mso-position-horizontal:absolute;mso-position-horizontal-relative:text;mso-position-vertical:absolute;mso-position-vertical-relative:text;mso-width-percent:0;mso-height-percent:0;mso-width-relative:margin;mso-height-relative:margin;v-text-anchor:top" arcsize="10923f" o:gfxdata="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" filled="f" strokecolor="black [3213]" strokeweight="1.5pt">
+              <v:roundrect w14:anchorId="0CC99DBC" id="Rounded Rectangle 4" o:spid="_x0000_s1045" style="position:absolute;margin-left:179.7pt;margin-top:236.5pt;width:45.4pt;height:167.25pt;z-index:251661312;visibility:visible;mso-wrap-style:square;mso-width-percent:0;mso-height-percent:0;mso-wrap-distance-left:9pt;mso-wrap-distance-top:0;mso-wrap-distance-right:9pt;mso-wrap-distance-bottom:0;mso-position-horizontal:absolute;mso-position-horizontal-relative:text;mso-position-vertical:absolute;mso-position-vertical-relative:text;mso-width-percent:0;mso-height-percent:0;mso-width-relative:margin;mso-height-relative:margin;v-text-anchor:top" arcsize="10923f" o:gfxdata="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" filled="f" strokecolor="red" strokeweight="1.5pt">
                 <v:stroke joinstyle="miter"/>
                 <v:textbox>
                   <w:txbxContent>
@@ -3379,18 +3567,14 @@
                         <w:jc w:val="center"/>
                         <w:rPr>
                           <w:rFonts w:ascii="Charter Roman" w:hAnsi="Charter Roman"/>
-                          <w:color w:val="000000" w:themeColor="text1"/>
-                          <w:sz w:val="20"/>
-                          <w:szCs w:val="20"/>
+                          <w:color w:val="FF0000"/>
                           <w:lang w:val="en-US"/>
                         </w:rPr>
                       </w:pPr>
                       <w:r>
                         <w:rPr>
                           <w:rFonts w:ascii="Charter Roman" w:hAnsi="Charter Roman"/>
-                          <w:color w:val="000000" w:themeColor="text1"/>
-                          <w:sz w:val="20"/>
-                          <w:szCs w:val="20"/>
+                          <w:color w:val="FF0000"/>
                           <w:lang w:val="en-US"/>
                         </w:rPr>
                         <w:t>App</w:t>
@@ -3411,7 +3595,7 @@
         <mc:AlternateContent>
           <mc:Choice Requires="wps">
             <w:drawing>
-              <wp:anchor distT="0" distB="0" distL="114300" distR="114300" simplePos="0" relativeHeight="251718656" behindDoc="0" locked="0" layoutInCell="1" allowOverlap="1" wp14:anchorId="2CC2E829" wp14:editId="63DB6A60">
+              <wp:anchor distT="0" distB="0" distL="114300" distR="114300" simplePos="0" relativeHeight="251718656" behindDoc="0" locked="0" layoutInCell="1" allowOverlap="1" wp14:anchorId="2CC2E829" wp14:editId="0EA6D4E5">
                 <wp:simplePos x="0" y="0"/>
                 <wp:positionH relativeFrom="column">
                   <wp:posOffset>2345788</wp:posOffset>
@@ -3441,7 +3625,7 @@
                         <a:noFill/>
                         <a:ln w="19050">
                           <a:solidFill>
-                            <a:schemeClr val="tx1"/>
+                            <a:srgbClr val="FF0000"/>
                           </a:solidFill>
                           <a:prstDash val="dash"/>
                         </a:ln>
@@ -3470,15 +3654,10 @@
                               <w:jc w:val="center"/>
                               <w:rPr>
                                 <w:rFonts w:ascii="Charter Roman" w:hAnsi="Charter Roman"/>
-                                <w:color w:val="000000" w:themeColor="text1"/>
+                                <w:color w:val="FF0000"/>
                                 <w:sz w:val="18"/>
                                 <w:szCs w:val="18"/>
                                 <w:lang w:val="en-US"/>
-                                <w14:shadow w14:blurRad="38100" w14:dist="19050" w14:dir="2700000" w14:sx="100000" w14:sy="100000" w14:kx="0" w14:ky="0" w14:algn="tl">
-                                  <w14:schemeClr w14:val="dk1">
-                                    <w14:alpha w14:val="60000"/>
-                                  </w14:schemeClr>
-                                </w14:shadow>
                                 <w14:textOutline w14:w="0" w14:cap="flat" w14:cmpd="sng" w14:algn="ctr">
                                   <w14:noFill/>
                                   <w14:prstDash w14:val="solid"/>
@@ -3489,15 +3668,10 @@
                             <w:r>
                               <w:rPr>
                                 <w:rFonts w:ascii="Charter Roman" w:hAnsi="Charter Roman"/>
-                                <w:color w:val="000000" w:themeColor="text1"/>
+                                <w:color w:val="FF0000"/>
                                 <w:sz w:val="18"/>
                                 <w:szCs w:val="18"/>
                                 <w:lang w:val="en-US"/>
-                                <w14:shadow w14:blurRad="38100" w14:dist="19050" w14:dir="2700000" w14:sx="100000" w14:sy="100000" w14:kx="0" w14:ky="0" w14:algn="tl">
-                                  <w14:schemeClr w14:val="dk1">
-                                    <w14:alpha w14:val="60000"/>
-                                  </w14:schemeClr>
-                                </w14:shadow>
                                 <w14:textOutline w14:w="0" w14:cap="flat" w14:cmpd="sng" w14:algn="ctr">
                                   <w14:noFill/>
                                   <w14:prstDash w14:val="solid"/>
@@ -3509,15 +3683,10 @@
                             <w:r>
                               <w:rPr>
                                 <w:rFonts w:ascii="Charter Roman" w:hAnsi="Charter Roman"/>
-                                <w:color w:val="000000" w:themeColor="text1"/>
+                                <w:color w:val="FF0000"/>
                                 <w:sz w:val="18"/>
                                 <w:szCs w:val="18"/>
                                 <w:lang w:val="en-US"/>
-                                <w14:shadow w14:blurRad="38100" w14:dist="19050" w14:dir="2700000" w14:sx="100000" w14:sy="100000" w14:kx="0" w14:ky="0" w14:algn="tl">
-                                  <w14:schemeClr w14:val="dk1">
-                                    <w14:alpha w14:val="60000"/>
-                                  </w14:schemeClr>
-                                </w14:shadow>
                                 <w14:textOutline w14:w="0" w14:cap="flat" w14:cmpd="sng" w14:algn="ctr">
                                   <w14:noFill/>
                                   <w14:prstDash w14:val="solid"/>
@@ -3543,7 +3712,7 @@
           </mc:Choice>
           <mc:Fallback>
             <w:pict>
-              <v:roundrect w14:anchorId="2CC2E829" id="Rounded Rectangle 36" o:spid="_x0000_s1040" style="position:absolute;margin-left:184.7pt;margin-top:316.25pt;width:35.45pt;height:83.6pt;z-index:251718656;visibility:visible;mso-wrap-style:square;mso-width-percent:0;mso-wrap-distance-left:9pt;mso-wrap-distance-top:0;mso-wrap-distance-right:9pt;mso-wrap-distance-bottom:0;mso-position-horizontal:absolute;mso-position-horizontal-relative:text;mso-position-vertical:absolute;mso-position-vertical-relative:text;mso-width-percent:0;mso-width-relative:margin;v-text-anchor:middle" arcsize="8662f" o:gfxdata="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" filled="f" strokecolor="black [3213]" strokeweight="1.5pt">
+              <v:roundrect w14:anchorId="2CC2E829" id="Rounded Rectangle 36" o:spid="_x0000_s1046" style="position:absolute;margin-left:184.7pt;margin-top:316.25pt;width:35.45pt;height:83.6pt;z-index:251718656;visibility:visible;mso-wrap-style:square;mso-width-percent:0;mso-wrap-distance-left:9pt;mso-wrap-distance-top:0;mso-wrap-distance-right:9pt;mso-wrap-distance-bottom:0;mso-position-horizontal:absolute;mso-position-horizontal-relative:text;mso-position-vertical:absolute;mso-position-vertical-relative:text;mso-width-percent:0;mso-width-relative:margin;v-text-anchor:middle" arcsize="8662f" o:gfxdata="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" filled="f" strokecolor="red" strokeweight="1.5pt">
                 <v:stroke dashstyle="dash" joinstyle="miter"/>
                 <v:textbox style="layout-flow:vertical">
                   <w:txbxContent>
@@ -3553,15 +3722,10 @@
                         <w:jc w:val="center"/>
                         <w:rPr>
                           <w:rFonts w:ascii="Charter Roman" w:hAnsi="Charter Roman"/>
-                          <w:color w:val="000000" w:themeColor="text1"/>
+                          <w:color w:val="FF0000"/>
                           <w:sz w:val="18"/>
                           <w:szCs w:val="18"/>
                           <w:lang w:val="en-US"/>
-                          <w14:shadow w14:blurRad="38100" w14:dist="19050" w14:dir="2700000" w14:sx="100000" w14:sy="100000" w14:kx="0" w14:ky="0" w14:algn="tl">
-                            <w14:schemeClr w14:val="dk1">
-                              <w14:alpha w14:val="60000"/>
-                            </w14:schemeClr>
-                          </w14:shadow>
                           <w14:textOutline w14:w="0" w14:cap="flat" w14:cmpd="sng" w14:algn="ctr">
                             <w14:noFill/>
                             <w14:prstDash w14:val="solid"/>
@@ -3572,15 +3736,10 @@
                       <w:r>
                         <w:rPr>
                           <w:rFonts w:ascii="Charter Roman" w:hAnsi="Charter Roman"/>
-                          <w:color w:val="000000" w:themeColor="text1"/>
+                          <w:color w:val="FF0000"/>
                           <w:sz w:val="18"/>
                           <w:szCs w:val="18"/>
                           <w:lang w:val="en-US"/>
-                          <w14:shadow w14:blurRad="38100" w14:dist="19050" w14:dir="2700000" w14:sx="100000" w14:sy="100000" w14:kx="0" w14:ky="0" w14:algn="tl">
-                            <w14:schemeClr w14:val="dk1">
-                              <w14:alpha w14:val="60000"/>
-                            </w14:schemeClr>
-                          </w14:shadow>
                           <w14:textOutline w14:w="0" w14:cap="flat" w14:cmpd="sng" w14:algn="ctr">
                             <w14:noFill/>
                             <w14:prstDash w14:val="solid"/>
@@ -3592,15 +3751,10 @@
                       <w:r>
                         <w:rPr>
                           <w:rFonts w:ascii="Charter Roman" w:hAnsi="Charter Roman"/>
-                          <w:color w:val="000000" w:themeColor="text1"/>
+                          <w:color w:val="FF0000"/>
                           <w:sz w:val="18"/>
                           <w:szCs w:val="18"/>
                           <w:lang w:val="en-US"/>
-                          <w14:shadow w14:blurRad="38100" w14:dist="19050" w14:dir="2700000" w14:sx="100000" w14:sy="100000" w14:kx="0" w14:ky="0" w14:algn="tl">
-                            <w14:schemeClr w14:val="dk1">
-                              <w14:alpha w14:val="60000"/>
-                            </w14:schemeClr>
-                          </w14:shadow>
                           <w14:textOutline w14:w="0" w14:cap="flat" w14:cmpd="sng" w14:algn="ctr">
                             <w14:noFill/>
                             <w14:prstDash w14:val="solid"/>
@@ -3625,7 +3779,7 @@
         <mc:AlternateContent>
           <mc:Choice Requires="wps">
             <w:drawing>
-              <wp:anchor distT="0" distB="0" distL="114300" distR="114300" simplePos="0" relativeHeight="251720704" behindDoc="0" locked="0" layoutInCell="1" allowOverlap="1" wp14:anchorId="4274EEF6" wp14:editId="738CE107">
+              <wp:anchor distT="0" distB="0" distL="114300" distR="114300" simplePos="0" relativeHeight="251720704" behindDoc="0" locked="0" layoutInCell="1" allowOverlap="1" wp14:anchorId="4274EEF6" wp14:editId="31420C7D">
                 <wp:simplePos x="0" y="0"/>
                 <wp:positionH relativeFrom="column">
                   <wp:posOffset>2908494</wp:posOffset>
@@ -3653,7 +3807,7 @@
                         <a:noFill/>
                         <a:ln w="19050">
                           <a:solidFill>
-                            <a:schemeClr val="tx1"/>
+                            <a:srgbClr val="FF0000"/>
                           </a:solidFill>
                         </a:ln>
                       </wps:spPr>
@@ -3680,18 +3834,14 @@
                               <w:jc w:val="center"/>
                               <w:rPr>
                                 <w:rFonts w:ascii="Charter Roman" w:hAnsi="Charter Roman"/>
-                                <w:color w:val="000000" w:themeColor="text1"/>
-                                <w:sz w:val="20"/>
-                                <w:szCs w:val="20"/>
+                                <w:color w:val="FF0000"/>
                                 <w:lang w:val="en-US"/>
                               </w:rPr>
                             </w:pPr>
                             <w:r>
                               <w:rPr>
                                 <w:rFonts w:ascii="Charter Roman" w:hAnsi="Charter Roman"/>
-                                <w:color w:val="000000" w:themeColor="text1"/>
-                                <w:sz w:val="20"/>
-                                <w:szCs w:val="20"/>
+                                <w:color w:val="FF0000"/>
                                 <w:lang w:val="en-US"/>
                               </w:rPr>
                               <w:t>App</w:t>
@@ -3719,7 +3869,7 @@
           </mc:Choice>
           <mc:Fallback>
             <w:pict>
-              <v:roundrect w14:anchorId="4274EEF6" id="Rounded Rectangle 37" o:spid="_x0000_s1041" style="position:absolute;margin-left:229pt;margin-top:237.05pt;width:47.1pt;height:167.25pt;z-index:251720704;visibility:visible;mso-wrap-style:square;mso-width-percent:0;mso-height-percent:0;mso-wrap-distance-left:9pt;mso-wrap-distance-top:0;mso-wrap-distance-right:9pt;mso-wrap-distance-bottom:0;mso-position-horizontal:absolute;mso-position-horizontal-relative:text;mso-position-vertical:absolute;mso-position-vertical-relative:text;mso-width-percent:0;mso-height-percent:0;mso-width-relative:margin;mso-height-relative:margin;v-text-anchor:top" arcsize="10923f" o:gfxdata="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" filled="f" strokecolor="black [3213]" strokeweight="1.5pt">
+              <v:roundrect w14:anchorId="4274EEF6" id="Rounded Rectangle 37" o:spid="_x0000_s1047" style="position:absolute;margin-left:229pt;margin-top:237.05pt;width:47.1pt;height:167.25pt;z-index:251720704;visibility:visible;mso-wrap-style:square;mso-width-percent:0;mso-height-percent:0;mso-wrap-distance-left:9pt;mso-wrap-distance-top:0;mso-wrap-distance-right:9pt;mso-wrap-distance-bottom:0;mso-position-horizontal:absolute;mso-position-horizontal-relative:text;mso-position-vertical:absolute;mso-position-vertical-relative:text;mso-width-percent:0;mso-height-percent:0;mso-width-relative:margin;mso-height-relative:margin;v-text-anchor:top" arcsize="10923f" o:gfxdata="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" filled="f" strokecolor="red" strokeweight="1.5pt">
                 <v:stroke joinstyle="miter"/>
                 <v:textbox>
                   <w:txbxContent>
@@ -3728,18 +3878,14 @@
                         <w:jc w:val="center"/>
                         <w:rPr>
                           <w:rFonts w:ascii="Charter Roman" w:hAnsi="Charter Roman"/>
-                          <w:color w:val="000000" w:themeColor="text1"/>
-                          <w:sz w:val="20"/>
-                          <w:szCs w:val="20"/>
+                          <w:color w:val="FF0000"/>
                           <w:lang w:val="en-US"/>
                         </w:rPr>
                       </w:pPr>
                       <w:r>
                         <w:rPr>
                           <w:rFonts w:ascii="Charter Roman" w:hAnsi="Charter Roman"/>
-                          <w:color w:val="000000" w:themeColor="text1"/>
-                          <w:sz w:val="20"/>
-                          <w:szCs w:val="20"/>
+                          <w:color w:val="FF0000"/>
                           <w:lang w:val="en-US"/>
                         </w:rPr>
                         <w:t>App</w:t>
@@ -3760,7 +3906,7 @@
         <mc:AlternateContent>
           <mc:Choice Requires="wps">
             <w:drawing>
-              <wp:anchor distT="0" distB="0" distL="114300" distR="114300" simplePos="0" relativeHeight="251723776" behindDoc="0" locked="0" layoutInCell="1" allowOverlap="1" wp14:anchorId="79201458" wp14:editId="7EA1C8EB">
+              <wp:anchor distT="0" distB="0" distL="114300" distR="114300" simplePos="0" relativeHeight="251723776" behindDoc="0" locked="0" layoutInCell="1" allowOverlap="1" wp14:anchorId="79201458" wp14:editId="4DE5F332">
                 <wp:simplePos x="0" y="0"/>
                 <wp:positionH relativeFrom="column">
                   <wp:posOffset>3703319</wp:posOffset>
@@ -3788,7 +3934,7 @@
                         <a:noFill/>
                         <a:ln w="19050">
                           <a:solidFill>
-                            <a:schemeClr val="tx1"/>
+                            <a:srgbClr val="FF0000"/>
                           </a:solidFill>
                         </a:ln>
                       </wps:spPr>
@@ -3815,18 +3961,14 @@
                               <w:jc w:val="center"/>
                               <w:rPr>
                                 <w:rFonts w:ascii="Charter Roman" w:hAnsi="Charter Roman"/>
-                                <w:color w:val="000000" w:themeColor="text1"/>
-                                <w:sz w:val="20"/>
-                                <w:szCs w:val="20"/>
+                                <w:color w:val="FF0000"/>
                                 <w:lang w:val="en-US"/>
                               </w:rPr>
                             </w:pPr>
                             <w:r>
                               <w:rPr>
                                 <w:rFonts w:ascii="Charter Roman" w:hAnsi="Charter Roman"/>
-                                <w:color w:val="000000" w:themeColor="text1"/>
-                                <w:sz w:val="20"/>
-                                <w:szCs w:val="20"/>
+                                <w:color w:val="FF0000"/>
                                 <w:lang w:val="en-US"/>
                               </w:rPr>
                               <w:t>App</w:t>
@@ -3854,7 +3996,7 @@
           </mc:Choice>
           <mc:Fallback>
             <w:pict>
-              <v:roundrect w14:anchorId="79201458" id="Rounded Rectangle 42" o:spid="_x0000_s1042" style="position:absolute;margin-left:291.6pt;margin-top:237.05pt;width:45.4pt;height:167.25pt;z-index:251723776;visibility:visible;mso-wrap-style:square;mso-width-percent:0;mso-height-percent:0;mso-wrap-distance-left:9pt;mso-wrap-distance-top:0;mso-wrap-distance-right:9pt;mso-wrap-distance-bottom:0;mso-position-horizontal:absolute;mso-position-horizontal-relative:text;mso-position-vertical:absolute;mso-position-vertical-relative:text;mso-width-percent:0;mso-height-percent:0;mso-width-relative:margin;mso-height-relative:margin;v-text-anchor:top" arcsize="10923f" o:gfxdata="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" filled="f" strokecolor="black [3213]" strokeweight="1.5pt">
+              <v:roundrect w14:anchorId="79201458" id="Rounded Rectangle 42" o:spid="_x0000_s1048" style="position:absolute;margin-left:291.6pt;margin-top:237.05pt;width:45.4pt;height:167.25pt;z-index:251723776;visibility:visible;mso-wrap-style:square;mso-width-percent:0;mso-height-percent:0;mso-wrap-distance-left:9pt;mso-wrap-distance-top:0;mso-wrap-distance-right:9pt;mso-wrap-distance-bottom:0;mso-position-horizontal:absolute;mso-position-horizontal-relative:text;mso-position-vertical:absolute;mso-position-vertical-relative:text;mso-width-percent:0;mso-height-percent:0;mso-width-relative:margin;mso-height-relative:margin;v-text-anchor:top" arcsize="10923f" o:gfxdata="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" filled="f" strokecolor="red" strokeweight="1.5pt">
                 <v:stroke joinstyle="miter"/>
                 <v:textbox>
                   <w:txbxContent>
@@ -3863,18 +4005,14 @@
                         <w:jc w:val="center"/>
                         <w:rPr>
                           <w:rFonts w:ascii="Charter Roman" w:hAnsi="Charter Roman"/>
-                          <w:color w:val="000000" w:themeColor="text1"/>
-                          <w:sz w:val="20"/>
-                          <w:szCs w:val="20"/>
+                          <w:color w:val="FF0000"/>
                           <w:lang w:val="en-US"/>
                         </w:rPr>
                       </w:pPr>
                       <w:r>
                         <w:rPr>
                           <w:rFonts w:ascii="Charter Roman" w:hAnsi="Charter Roman"/>
-                          <w:color w:val="000000" w:themeColor="text1"/>
-                          <w:sz w:val="20"/>
-                          <w:szCs w:val="20"/>
+                          <w:color w:val="FF0000"/>
                           <w:lang w:val="en-US"/>
                         </w:rPr>
                         <w:t>App</w:t>
@@ -3895,7 +4033,7 @@
         <mc:AlternateContent>
           <mc:Choice Requires="wps">
             <w:drawing>
-              <wp:anchor distT="0" distB="0" distL="114300" distR="114300" simplePos="0" relativeHeight="251669504" behindDoc="0" locked="0" layoutInCell="1" allowOverlap="1" wp14:anchorId="622E1394" wp14:editId="1FA5D77C">
+              <wp:anchor distT="0" distB="0" distL="114300" distR="114300" simplePos="0" relativeHeight="251669504" behindDoc="0" locked="0" layoutInCell="1" allowOverlap="1" wp14:anchorId="622E1394" wp14:editId="09AFB290">
                 <wp:simplePos x="0" y="0"/>
                 <wp:positionH relativeFrom="column">
                   <wp:posOffset>3658955</wp:posOffset>
@@ -4006,7 +4144,7 @@
           </mc:Choice>
           <mc:Fallback>
             <w:pict>
-              <v:roundrect w14:anchorId="622E1394" id="Rounded Rectangle 8" o:spid="_x0000_s1043" style="position:absolute;margin-left:288.1pt;margin-top:244.4pt;width:282.1pt;height:41pt;rotation:90;z-index:251669504;visibility:visible;mso-wrap-style:square;mso-width-percent:0;mso-wrap-distance-left:9pt;mso-wrap-distance-top:0;mso-wrap-distance-right:9pt;mso-wrap-distance-bottom:0;mso-position-horizontal:absolute;mso-position-horizontal-relative:text;mso-position-vertical:absolute;mso-position-vertical-relative:text;mso-width-percent:0;mso-width-relative:margin;v-text-anchor:middle" arcsize="10923f" o:gfxdata="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" filled="f" strokecolor="black [3213]" strokeweight="1.5pt">
+              <v:roundrect w14:anchorId="622E1394" id="Rounded Rectangle 8" o:spid="_x0000_s1049" style="position:absolute;margin-left:288.1pt;margin-top:244.4pt;width:282.1pt;height:41pt;rotation:90;z-index:251669504;visibility:visible;mso-wrap-style:square;mso-width-percent:0;mso-wrap-distance-left:9pt;mso-wrap-distance-top:0;mso-wrap-distance-right:9pt;mso-wrap-distance-bottom:0;mso-position-horizontal:absolute;mso-position-horizontal-relative:text;mso-position-vertical:absolute;mso-position-vertical-relative:text;mso-width-percent:0;mso-width-relative:margin;v-text-anchor:middle" arcsize="10923f" o:gfxdata="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" filled="f" strokecolor="black [3213]" strokeweight="1.5pt">
                 <v:stroke joinstyle="miter"/>
                 <v:textbox>
                   <w:txbxContent>
@@ -4067,7 +4205,7 @@
         <mc:AlternateContent>
           <mc:Choice Requires="wps">
             <w:drawing>
-              <wp:anchor distT="0" distB="0" distL="114300" distR="114300" simplePos="0" relativeHeight="251671552" behindDoc="0" locked="0" layoutInCell="1" allowOverlap="1" wp14:anchorId="3D2FF14B" wp14:editId="38486A1E">
+              <wp:anchor distT="0" distB="0" distL="114300" distR="114300" simplePos="0" relativeHeight="251671552" behindDoc="0" locked="0" layoutInCell="1" allowOverlap="1" wp14:anchorId="3D2FF14B" wp14:editId="3461F948">
                 <wp:simplePos x="0" y="0"/>
                 <wp:positionH relativeFrom="column">
                   <wp:posOffset>-757495</wp:posOffset>
@@ -4132,7 +4270,15 @@
                                 <w:color w:val="000000" w:themeColor="text1"/>
                                 <w:lang w:val="en-US"/>
                               </w:rPr>
-                              <w:t>Infrastructure API</w:t>
+                              <w:t>Infrastructur</w:t>
+                            </w:r>
+                            <w:r>
+                              <w:rPr>
+                                <w:rFonts w:ascii="Charter Roman" w:hAnsi="Charter Roman"/>
+                                <w:color w:val="000000" w:themeColor="text1"/>
+                                <w:lang w:val="en-US"/>
+                              </w:rPr>
+                              <w:t>e</w:t>
                             </w:r>
                           </w:p>
                         </w:txbxContent>
@@ -4154,7 +4300,7 @@
           </mc:Choice>
           <mc:Fallback>
             <w:pict>
-              <v:roundrect w14:anchorId="3D2FF14B" id="Rounded Rectangle 9" o:spid="_x0000_s1044" style="position:absolute;margin-left:-59.65pt;margin-top:246pt;width:282.25pt;height:41pt;rotation:90;z-index:251671552;visibility:visible;mso-wrap-style:square;mso-width-percent:0;mso-wrap-distance-left:9pt;mso-wrap-distance-top:0;mso-wrap-distance-right:9pt;mso-wrap-distance-bottom:0;mso-position-horizontal:absolute;mso-position-horizontal-relative:text;mso-position-vertical:absolute;mso-position-vertical-relative:text;mso-width-percent:0;mso-width-relative:margin;v-text-anchor:middle" arcsize="10923f" o:gfxdata="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" filled="f" strokecolor="black [3213]" strokeweight="1.5pt">
+              <v:roundrect w14:anchorId="3D2FF14B" id="Rounded Rectangle 9" o:spid="_x0000_s1050" style="position:absolute;margin-left:-59.65pt;margin-top:246pt;width:282.25pt;height:41pt;rotation:90;z-index:251671552;visibility:visible;mso-wrap-style:square;mso-width-percent:0;mso-wrap-distance-left:9pt;mso-wrap-distance-top:0;mso-wrap-distance-right:9pt;mso-wrap-distance-bottom:0;mso-position-horizontal:absolute;mso-position-horizontal-relative:text;mso-position-vertical:absolute;mso-position-vertical-relative:text;mso-width-percent:0;mso-width-relative:margin;v-text-anchor:middle" arcsize="10923f" o:gfxdata="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" filled="f" strokecolor="black [3213]" strokeweight="1.5pt">
                 <v:stroke joinstyle="miter"/>
                 <v:textbox>
                   <w:txbxContent>
@@ -4173,7 +4319,15 @@
                           <w:color w:val="000000" w:themeColor="text1"/>
                           <w:lang w:val="en-US"/>
                         </w:rPr>
-                        <w:t>Infrastructure API</w:t>
+                        <w:t>Infrastructur</w:t>
+                      </w:r>
+                      <w:r>
+                        <w:rPr>
+                          <w:rFonts w:ascii="Charter Roman" w:hAnsi="Charter Roman"/>
+                          <w:color w:val="000000" w:themeColor="text1"/>
+                          <w:lang w:val="en-US"/>
+                        </w:rPr>
+                        <w:t>e</w:t>
                       </w:r>
                     </w:p>
                   </w:txbxContent>
@@ -4191,119 +4345,7 @@
         <mc:AlternateContent>
           <mc:Choice Requires="wps">
             <w:drawing>
-              <wp:anchor distT="0" distB="0" distL="114300" distR="114300" simplePos="0" relativeHeight="251683840" behindDoc="0" locked="0" layoutInCell="1" allowOverlap="1" wp14:anchorId="419DC781" wp14:editId="4D1BD1F8">
-                <wp:simplePos x="0" y="0"/>
-                <wp:positionH relativeFrom="column">
-                  <wp:posOffset>4450715</wp:posOffset>
-                </wp:positionH>
-                <wp:positionV relativeFrom="paragraph">
-                  <wp:posOffset>3075305</wp:posOffset>
-                </wp:positionV>
-                <wp:extent cx="624205" cy="225425"/>
-                <wp:effectExtent l="0" t="0" r="0" b="1270"/>
-                <wp:wrapNone/>
-                <wp:docPr id="20" name="Text Box 20"/>
-                <wp:cNvGraphicFramePr/>
-                <a:graphic xmlns:a="http://schemas.openxmlformats.org/drawingml/2006/main">
-                  <a:graphicData uri="http://schemas.microsoft.com/office/word/2010/wordprocessingShape">
-                    <wps:wsp>
-                      <wps:cNvSpPr txBox="1"/>
-                      <wps:spPr>
-                        <a:xfrm>
-                          <a:off x="0" y="0"/>
-                          <a:ext cx="624205" cy="225425"/>
-                        </a:xfrm>
-                        <a:prstGeom prst="rect">
-                          <a:avLst/>
-                        </a:prstGeom>
-                        <a:solidFill>
-                          <a:schemeClr val="lt1"/>
-                        </a:solidFill>
-                        <a:ln w="6350">
-                          <a:noFill/>
-                        </a:ln>
-                      </wps:spPr>
-                      <wps:txbx>
-                        <w:txbxContent>
-                          <w:p>
-                            <w:pPr>
-                              <w:rPr>
-                                <w:rFonts w:ascii="Charter Roman" w:hAnsi="Charter Roman"/>
-                                <w:sz w:val="20"/>
-                                <w:szCs w:val="20"/>
-                                <w:lang w:val="en-US"/>
-                              </w:rPr>
-                            </w:pPr>
-                            <w:r>
-                              <w:rPr>
-                                <w:rFonts w:ascii="Charter Roman" w:hAnsi="Charter Roman"/>
-                                <w:sz w:val="20"/>
-                                <w:szCs w:val="20"/>
-                                <w:lang w:val="en-US"/>
-                              </w:rPr>
-                              <w:t>Metrics</w:t>
-                            </w:r>
-                          </w:p>
-                        </w:txbxContent>
-                      </wps:txbx>
-                      <wps:bodyPr rot="0" spcFirstLastPara="0" vertOverflow="overflow" horzOverflow="overflow" vert="horz" wrap="square" lIns="91440" tIns="45720" rIns="91440" bIns="45720" numCol="1" spcCol="0" rtlCol="0" fromWordArt="0" anchor="ctr" anchorCtr="0" forceAA="0" compatLnSpc="1">
-                        <a:prstTxWarp prst="textNoShape">
-                          <a:avLst/>
-                        </a:prstTxWarp>
-                        <a:spAutoFit/>
-                      </wps:bodyPr>
-                    </wps:wsp>
-                  </a:graphicData>
-                </a:graphic>
-                <wp14:sizeRelH relativeFrom="margin">
-                  <wp14:pctWidth>0</wp14:pctWidth>
-                </wp14:sizeRelH>
-                <wp14:sizeRelV relativeFrom="margin">
-                  <wp14:pctHeight>0</wp14:pctHeight>
-                </wp14:sizeRelV>
-              </wp:anchor>
-            </w:drawing>
-          </mc:Choice>
-          <mc:Fallback>
-            <w:pict>
-              <v:shape w14:anchorId="419DC781" id="Text Box 20" o:spid="_x0000_s1045" type="#_x0000_t202" style="position:absolute;margin-left:350.45pt;margin-top:242.15pt;width:49.15pt;height:17.75pt;z-index:251683840;visibility:visible;mso-wrap-style:square;mso-width-percent:0;mso-height-percent:0;mso-wrap-distance-left:9pt;mso-wrap-distance-top:0;mso-wrap-distance-right:9pt;mso-wrap-distance-bottom:0;mso-position-horizontal:absolute;mso-position-horizontal-relative:text;mso-position-vertical:absolute;mso-position-vertical-relative:text;mso-width-percent:0;mso-height-percent:0;mso-width-relative:margin;mso-height-relative:margin;v-text-anchor:middle" o:gfxdata="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" fillcolor="white [3201]" stroked="f" strokeweight=".5pt">
-                <v:textbox style="mso-fit-shape-to-text:t">
-                  <w:txbxContent>
-                    <w:p>
-                      <w:pPr>
-                        <w:rPr>
-                          <w:rFonts w:ascii="Charter Roman" w:hAnsi="Charter Roman"/>
-                          <w:sz w:val="20"/>
-                          <w:szCs w:val="20"/>
-                          <w:lang w:val="en-US"/>
-                        </w:rPr>
-                      </w:pPr>
-                      <w:r>
-                        <w:rPr>
-                          <w:rFonts w:ascii="Charter Roman" w:hAnsi="Charter Roman"/>
-                          <w:sz w:val="20"/>
-                          <w:szCs w:val="20"/>
-                          <w:lang w:val="en-US"/>
-                        </w:rPr>
-                        <w:t>Metrics</w:t>
-                      </w:r>
-                    </w:p>
-                  </w:txbxContent>
-                </v:textbox>
-              </v:shape>
-            </w:pict>
-          </mc:Fallback>
-        </mc:AlternateContent>
-      </w:r>
-      <w:r>
-        <w:rPr>
-          <w:rFonts w:ascii="Charter Roman" w:hAnsi="Charter Roman" w:cs="Calibri"/>
-          <w:noProof/>
-        </w:rPr>
-        <mc:AlternateContent>
-          <mc:Choice Requires="wps">
-            <w:drawing>
-              <wp:anchor distT="0" distB="0" distL="114300" distR="114300" simplePos="0" relativeHeight="251680768" behindDoc="0" locked="0" layoutInCell="1" allowOverlap="1" wp14:anchorId="35C3A836" wp14:editId="6CCBB68C">
+              <wp:anchor distT="0" distB="0" distL="114300" distR="114300" simplePos="0" relativeHeight="251680768" behindDoc="0" locked="0" layoutInCell="1" allowOverlap="1" wp14:anchorId="35C3A836" wp14:editId="2DA51720">
                 <wp:simplePos x="0" y="0"/>
                 <wp:positionH relativeFrom="column">
                   <wp:posOffset>4387850</wp:posOffset>
@@ -4358,7 +4400,7 @@
           </mc:Choice>
           <mc:Fallback>
             <w:pict>
-              <v:shape w14:anchorId="5D9C54F4" id="Straight Arrow Connector 18" o:spid="_x0000_s1026" type="#_x0000_t32" style="position:absolute;margin-left:345.5pt;margin-top:264.5pt;width:58.75pt;height:.45pt;flip:y;z-index:251680768;visibility:visible;mso-wrap-style:square;mso-wrap-distance-left:9pt;mso-wrap-distance-top:0;mso-wrap-distance-right:9pt;mso-wrap-distance-bottom:0;mso-position-horizontal:absolute;mso-position-horizontal-relative:text;mso-position-vertical:absolute;mso-position-vertical-relative:text" o:gfxdata="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" strokecolor="black [3213]" strokeweight="1.5pt">
+              <v:shape w14:anchorId="7815BE7A" id="Straight Arrow Connector 18" o:spid="_x0000_s1026" type="#_x0000_t32" style="position:absolute;margin-left:345.5pt;margin-top:264.5pt;width:58.75pt;height:.45pt;flip:y;z-index:251680768;visibility:visible;mso-wrap-style:square;mso-wrap-distance-left:9pt;mso-wrap-distance-top:0;mso-wrap-distance-right:9pt;mso-wrap-distance-bottom:0;mso-position-horizontal:absolute;mso-position-horizontal-relative:text;mso-position-vertical:absolute;mso-position-vertical-relative:text" o:gfxdata="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" strokecolor="black [3213]" strokeweight="1.5pt">
                 <v:stroke endarrow="block" joinstyle="miter"/>
               </v:shape>
             </w:pict>
@@ -4373,119 +4415,7 @@
         <mc:AlternateContent>
           <mc:Choice Requires="wps">
             <w:drawing>
-              <wp:anchor distT="0" distB="0" distL="114300" distR="114300" simplePos="0" relativeHeight="251681792" behindDoc="0" locked="0" layoutInCell="1" allowOverlap="1" wp14:anchorId="75994E3F" wp14:editId="490E2768">
-                <wp:simplePos x="0" y="0"/>
-                <wp:positionH relativeFrom="column">
-                  <wp:posOffset>4464734</wp:posOffset>
-                </wp:positionH>
-                <wp:positionV relativeFrom="paragraph">
-                  <wp:posOffset>1570355</wp:posOffset>
-                </wp:positionV>
-                <wp:extent cx="624205" cy="225425"/>
-                <wp:effectExtent l="0" t="0" r="0" b="1270"/>
-                <wp:wrapNone/>
-                <wp:docPr id="19" name="Text Box 19"/>
-                <wp:cNvGraphicFramePr/>
-                <a:graphic xmlns:a="http://schemas.openxmlformats.org/drawingml/2006/main">
-                  <a:graphicData uri="http://schemas.microsoft.com/office/word/2010/wordprocessingShape">
-                    <wps:wsp>
-                      <wps:cNvSpPr txBox="1"/>
-                      <wps:spPr>
-                        <a:xfrm>
-                          <a:off x="0" y="0"/>
-                          <a:ext cx="624205" cy="225425"/>
-                        </a:xfrm>
-                        <a:prstGeom prst="rect">
-                          <a:avLst/>
-                        </a:prstGeom>
-                        <a:solidFill>
-                          <a:schemeClr val="lt1"/>
-                        </a:solidFill>
-                        <a:ln w="6350">
-                          <a:noFill/>
-                        </a:ln>
-                      </wps:spPr>
-                      <wps:txbx>
-                        <w:txbxContent>
-                          <w:p>
-                            <w:pPr>
-                              <w:rPr>
-                                <w:rFonts w:ascii="Charter Roman" w:hAnsi="Charter Roman"/>
-                                <w:sz w:val="20"/>
-                                <w:szCs w:val="20"/>
-                                <w:lang w:val="en-US"/>
-                              </w:rPr>
-                            </w:pPr>
-                            <w:r>
-                              <w:rPr>
-                                <w:rFonts w:ascii="Charter Roman" w:hAnsi="Charter Roman"/>
-                                <w:sz w:val="20"/>
-                                <w:szCs w:val="20"/>
-                                <w:lang w:val="en-US"/>
-                              </w:rPr>
-                              <w:t>Metrics</w:t>
-                            </w:r>
-                          </w:p>
-                        </w:txbxContent>
-                      </wps:txbx>
-                      <wps:bodyPr rot="0" spcFirstLastPara="0" vertOverflow="overflow" horzOverflow="overflow" vert="horz" wrap="square" lIns="91440" tIns="45720" rIns="91440" bIns="45720" numCol="1" spcCol="0" rtlCol="0" fromWordArt="0" anchor="t" anchorCtr="0" forceAA="0" compatLnSpc="1">
-                        <a:prstTxWarp prst="textNoShape">
-                          <a:avLst/>
-                        </a:prstTxWarp>
-                        <a:spAutoFit/>
-                      </wps:bodyPr>
-                    </wps:wsp>
-                  </a:graphicData>
-                </a:graphic>
-                <wp14:sizeRelH relativeFrom="margin">
-                  <wp14:pctWidth>0</wp14:pctWidth>
-                </wp14:sizeRelH>
-                <wp14:sizeRelV relativeFrom="margin">
-                  <wp14:pctHeight>0</wp14:pctHeight>
-                </wp14:sizeRelV>
-              </wp:anchor>
-            </w:drawing>
-          </mc:Choice>
-          <mc:Fallback>
-            <w:pict>
-              <v:shape w14:anchorId="75994E3F" id="Text Box 19" o:spid="_x0000_s1036" type="#_x0000_t202" style="position:absolute;margin-left:351.55pt;margin-top:123.65pt;width:49.15pt;height:17.75pt;z-index:251681792;visibility:visible;mso-wrap-style:square;mso-width-percent:0;mso-height-percent:0;mso-wrap-distance-left:9pt;mso-wrap-distance-top:0;mso-wrap-distance-right:9pt;mso-wrap-distance-bottom:0;mso-position-horizontal:absolute;mso-position-horizontal-relative:text;mso-position-vertical:absolute;mso-position-vertical-relative:text;mso-width-percent:0;mso-height-percent:0;mso-width-relative:margin;mso-height-relative:margin;v-text-anchor:top" o:gfxdata="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" fillcolor="white [3201]" stroked="f" strokeweight=".5pt">
-                <v:textbox style="mso-fit-shape-to-text:t">
-                  <w:txbxContent>
-                    <w:p>
-                      <w:pPr>
-                        <w:rPr>
-                          <w:rFonts w:ascii="Charter Roman" w:hAnsi="Charter Roman"/>
-                          <w:sz w:val="20"/>
-                          <w:szCs w:val="20"/>
-                          <w:lang w:val="en-US"/>
-                        </w:rPr>
-                      </w:pPr>
-                      <w:r>
-                        <w:rPr>
-                          <w:rFonts w:ascii="Charter Roman" w:hAnsi="Charter Roman"/>
-                          <w:sz w:val="20"/>
-                          <w:szCs w:val="20"/>
-                          <w:lang w:val="en-US"/>
-                        </w:rPr>
-                        <w:t>Metrics</w:t>
-                      </w:r>
-                    </w:p>
-                  </w:txbxContent>
-                </v:textbox>
-              </v:shape>
-            </w:pict>
-          </mc:Fallback>
-        </mc:AlternateContent>
-      </w:r>
-      <w:r>
-        <w:rPr>
-          <w:rFonts w:ascii="Charter Roman" w:hAnsi="Charter Roman" w:cs="Calibri"/>
-          <w:noProof/>
-        </w:rPr>
-        <mc:AlternateContent>
-          <mc:Choice Requires="wps">
-            <w:drawing>
-              <wp:anchor distT="0" distB="0" distL="114300" distR="114300" simplePos="0" relativeHeight="251656189" behindDoc="1" locked="0" layoutInCell="1" allowOverlap="1" wp14:anchorId="1CF15FC6" wp14:editId="6472C167">
+              <wp:anchor distT="0" distB="0" distL="114300" distR="114300" simplePos="0" relativeHeight="251656189" behindDoc="1" locked="0" layoutInCell="1" allowOverlap="1" wp14:anchorId="1CF15FC6" wp14:editId="3174E38B">
                 <wp:simplePos x="0" y="0"/>
                 <wp:positionH relativeFrom="column">
                   <wp:posOffset>2219177</wp:posOffset>
@@ -4575,7 +4505,7 @@
           </mc:Choice>
           <mc:Fallback>
             <w:pict>
-              <v:roundrect w14:anchorId="1CF15FC6" id="Rounded Rectangle 3" o:spid="_x0000_s1037" style="position:absolute;margin-left:174.75pt;margin-top:126.85pt;width:165.05pt;height:41pt;z-index:-251660291;visibility:visible;mso-wrap-style:square;mso-width-percent:0;mso-height-percent:0;mso-wrap-distance-left:9pt;mso-wrap-distance-top:0;mso-wrap-distance-right:9pt;mso-wrap-distance-bottom:0;mso-position-horizontal:absolute;mso-position-horizontal-relative:text;mso-position-vertical:absolute;mso-position-vertical-relative:text;mso-width-percent:0;mso-height-percent:0;mso-width-relative:margin;mso-height-relative:margin;v-text-anchor:middle" arcsize="10923f" o:gfxdata="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" filled="f" strokecolor="black [3213]" strokeweight="1.5pt">
+              <v:roundrect w14:anchorId="1CF15FC6" id="Rounded Rectangle 3" o:spid="_x0000_s1051" style="position:absolute;margin-left:174.75pt;margin-top:126.85pt;width:165.05pt;height:41pt;z-index:-251660291;visibility:visible;mso-wrap-style:square;mso-width-percent:0;mso-height-percent:0;mso-wrap-distance-left:9pt;mso-wrap-distance-top:0;mso-wrap-distance-right:9pt;mso-wrap-distance-bottom:0;mso-position-horizontal:absolute;mso-position-horizontal-relative:text;mso-position-vertical:absolute;mso-position-vertical-relative:text;mso-width-percent:0;mso-height-percent:0;mso-width-relative:margin;mso-height-relative:margin;v-text-anchor:middle" arcsize="10923f" o:gfxdata="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" filled="f" strokecolor="black [3213]" strokeweight="1.5pt">
                 <v:stroke joinstyle="miter"/>
                 <v:textbox>
                   <w:txbxContent>
@@ -4612,7 +4542,7 @@
         <mc:AlternateContent>
           <mc:Choice Requires="wps">
             <w:drawing>
-              <wp:anchor distT="0" distB="0" distL="114300" distR="114300" simplePos="0" relativeHeight="251674624" behindDoc="0" locked="0" layoutInCell="1" allowOverlap="1" wp14:anchorId="7D0E4DCE" wp14:editId="21727000">
+              <wp:anchor distT="0" distB="0" distL="114300" distR="114300" simplePos="0" relativeHeight="251674624" behindDoc="0" locked="0" layoutInCell="1" allowOverlap="1" wp14:anchorId="7D0E4DCE" wp14:editId="6C4A18D2">
                 <wp:simplePos x="0" y="0"/>
                 <wp:positionH relativeFrom="column">
                   <wp:posOffset>4381549</wp:posOffset>
@@ -4667,7 +4597,7 @@
           </mc:Choice>
           <mc:Fallback>
             <w:pict>
-              <v:shape w14:anchorId="0332C27F" id="Straight Arrow Connector 13" o:spid="_x0000_s1026" type="#_x0000_t32" style="position:absolute;margin-left:345pt;margin-top:145.8pt;width:58.75pt;height:.45pt;flip:y;z-index:251674624;visibility:visible;mso-wrap-style:square;mso-wrap-distance-left:9pt;mso-wrap-distance-top:0;mso-wrap-distance-right:9pt;mso-wrap-distance-bottom:0;mso-position-horizontal:absolute;mso-position-horizontal-relative:text;mso-position-vertical:absolute;mso-position-vertical-relative:text" o:gfxdata="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" strokecolor="black [3213]" strokeweight="1.5pt">
+              <v:shape w14:anchorId="476B839C" id="Straight Arrow Connector 13" o:spid="_x0000_s1026" type="#_x0000_t32" style="position:absolute;margin-left:345pt;margin-top:145.8pt;width:58.75pt;height:.45pt;flip:y;z-index:251674624;visibility:visible;mso-wrap-style:square;mso-wrap-distance-left:9pt;mso-wrap-distance-top:0;mso-wrap-distance-right:9pt;mso-wrap-distance-bottom:0;mso-position-horizontal:absolute;mso-position-horizontal-relative:text;mso-position-vertical:absolute;mso-position-vertical-relative:text" o:gfxdata="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" strokecolor="black [3213]" strokeweight="1.5pt">
                 <v:stroke endarrow="block" joinstyle="miter"/>
               </v:shape>
             </w:pict>
@@ -4682,7 +4612,7 @@
         <mc:AlternateContent>
           <mc:Choice Requires="wps">
             <w:drawing>
-              <wp:anchor distT="0" distB="0" distL="114300" distR="114300" simplePos="0" relativeHeight="251655164" behindDoc="0" locked="0" layoutInCell="1" allowOverlap="1" wp14:anchorId="2FB8A2F8" wp14:editId="5DF5EC7D">
+              <wp:anchor distT="0" distB="0" distL="114300" distR="114300" simplePos="0" relativeHeight="251655164" behindDoc="0" locked="0" layoutInCell="1" allowOverlap="1" wp14:anchorId="2FB8A2F8" wp14:editId="71A71B82">
                 <wp:simplePos x="0" y="0"/>
                 <wp:positionH relativeFrom="column">
                   <wp:posOffset>2219178</wp:posOffset>
@@ -4712,7 +4642,7 @@
                         <a:noFill/>
                         <a:ln w="19050">
                           <a:solidFill>
-                            <a:schemeClr val="tx1"/>
+                            <a:srgbClr val="FF0000"/>
                           </a:solidFill>
                           <a:prstDash val="sysDot"/>
                         </a:ln>
@@ -4753,7 +4683,7 @@
           </mc:Choice>
           <mc:Fallback>
             <w:pict>
-              <v:roundrect w14:anchorId="583B0EA9" id="Rounded Rectangle 17" o:spid="_x0000_s1026" style="position:absolute;margin-left:174.75pt;margin-top:232.05pt;width:166.7pt;height:177.25pt;z-index:251655164;visibility:visible;mso-wrap-style:square;mso-width-percent:0;mso-height-percent:0;mso-wrap-distance-left:9pt;mso-wrap-distance-top:0;mso-wrap-distance-right:9pt;mso-wrap-distance-bottom:0;mso-position-horizontal:absolute;mso-position-horizontal-relative:text;mso-position-vertical:absolute;mso-position-vertical-relative:text;mso-width-percent:0;mso-height-percent:0;mso-width-relative:margin;mso-height-relative:margin;v-text-anchor:middle" arcsize="3959f" o:gfxdata="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" filled="f" strokecolor="black [3213]" strokeweight="1.5pt">
+              <v:roundrect w14:anchorId="0FD61519" id="Rounded Rectangle 17" o:spid="_x0000_s1026" style="position:absolute;margin-left:174.75pt;margin-top:232.05pt;width:166.7pt;height:177.25pt;z-index:251655164;visibility:visible;mso-wrap-style:square;mso-width-percent:0;mso-height-percent:0;mso-wrap-distance-left:9pt;mso-wrap-distance-top:0;mso-wrap-distance-right:9pt;mso-wrap-distance-bottom:0;mso-position-horizontal:absolute;mso-position-horizontal-relative:text;mso-position-vertical:absolute;mso-position-vertical-relative:text;mso-width-percent:0;mso-height-percent:0;mso-width-relative:margin;mso-height-relative:margin;v-text-anchor:middle" arcsize="3959f" o:gfxdata="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" filled="f" strokecolor="red" strokeweight="1.5pt">
                 <v:stroke dashstyle="1 1" joinstyle="miter"/>
               </v:roundrect>
             </w:pict>
@@ -4768,16 +4698,16 @@
         <mc:AlternateContent>
           <mc:Choice Requires="wps">
             <w:drawing>
-              <wp:anchor distT="0" distB="0" distL="114300" distR="114300" simplePos="0" relativeHeight="251717632" behindDoc="0" locked="0" layoutInCell="1" allowOverlap="1" wp14:anchorId="422FD19D" wp14:editId="5091572F">
+              <wp:anchor distT="0" distB="0" distL="114300" distR="114300" simplePos="0" relativeHeight="251717632" behindDoc="0" locked="0" layoutInCell="1" allowOverlap="1" wp14:anchorId="422FD19D" wp14:editId="36D4C8D8">
                 <wp:simplePos x="0" y="0"/>
                 <wp:positionH relativeFrom="column">
-                  <wp:posOffset>3379421</wp:posOffset>
+                  <wp:posOffset>3378942</wp:posOffset>
                 </wp:positionH>
                 <wp:positionV relativeFrom="paragraph">
-                  <wp:posOffset>1108710</wp:posOffset>
+                  <wp:posOffset>1107959</wp:posOffset>
                 </wp:positionV>
-                <wp:extent cx="1093470" cy="271780"/>
-                <wp:effectExtent l="0" t="0" r="0" b="1270"/>
+                <wp:extent cx="1267198" cy="271780"/>
+                <wp:effectExtent l="0" t="0" r="3175" b="0"/>
                 <wp:wrapNone/>
                 <wp:docPr id="40" name="Text Box 40"/>
                 <wp:cNvGraphicFramePr/>
@@ -4788,7 +4718,7 @@
                       <wps:spPr>
                         <a:xfrm>
                           <a:off x="0" y="0"/>
-                          <a:ext cx="1093470" cy="271780"/>
+                          <a:ext cx="1267198" cy="271780"/>
                         </a:xfrm>
                         <a:prstGeom prst="rect">
                           <a:avLst/>
@@ -4807,16 +4737,12 @@
                               <w:jc w:val="center"/>
                               <w:rPr>
                                 <w:rFonts w:ascii="Charter Roman" w:hAnsi="Charter Roman"/>
-                                <w:sz w:val="20"/>
-                                <w:szCs w:val="20"/>
                                 <w:lang w:val="en-US"/>
                               </w:rPr>
                             </w:pPr>
                             <w:r>
                               <w:rPr>
                                 <w:rFonts w:ascii="Charter Roman" w:hAnsi="Charter Roman"/>
-                                <w:sz w:val="20"/>
-                                <w:szCs w:val="20"/>
                                 <w:lang w:val="en-US"/>
                               </w:rPr>
                               <w:t>Request / Reply</w:t>
@@ -4844,7 +4770,7 @@
           </mc:Choice>
           <mc:Fallback>
             <w:pict>
-              <v:shape w14:anchorId="422FD19D" id="Text Box 40" o:spid="_x0000_s1048" type="#_x0000_t202" style="position:absolute;margin-left:266.1pt;margin-top:87.3pt;width:86.1pt;height:21.4pt;z-index:251717632;visibility:visible;mso-wrap-style:square;mso-width-percent:0;mso-height-percent:0;mso-wrap-distance-left:9pt;mso-wrap-distance-top:0;mso-wrap-distance-right:9pt;mso-wrap-distance-bottom:0;mso-position-horizontal:absolute;mso-position-horizontal-relative:text;mso-position-vertical:absolute;mso-position-vertical-relative:text;mso-width-percent:0;mso-height-percent:0;mso-width-relative:margin;mso-height-relative:margin;v-text-anchor:middle" o:gfxdata="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" fillcolor="white [3201]" stroked="f" strokeweight=".5pt">
+              <v:shape w14:anchorId="422FD19D" id="Text Box 40" o:spid="_x0000_s1052" type="#_x0000_t202" style="position:absolute;margin-left:266.05pt;margin-top:87.25pt;width:99.8pt;height:21.4pt;z-index:251717632;visibility:visible;mso-wrap-style:square;mso-width-percent:0;mso-height-percent:0;mso-wrap-distance-left:9pt;mso-wrap-distance-top:0;mso-wrap-distance-right:9pt;mso-wrap-distance-bottom:0;mso-position-horizontal:absolute;mso-position-horizontal-relative:text;mso-position-vertical:absolute;mso-position-vertical-relative:text;mso-width-percent:0;mso-height-percent:0;mso-width-relative:margin;mso-height-relative:margin;v-text-anchor:middle" o:gfxdata="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" fillcolor="white [3201]" stroked="f" strokeweight=".5pt">
                 <v:textbox style="mso-fit-shape-to-text:t">
                   <w:txbxContent>
                     <w:p>
@@ -4852,16 +4778,12 @@
                         <w:jc w:val="center"/>
                         <w:rPr>
                           <w:rFonts w:ascii="Charter Roman" w:hAnsi="Charter Roman"/>
-                          <w:sz w:val="20"/>
-                          <w:szCs w:val="20"/>
                           <w:lang w:val="en-US"/>
                         </w:rPr>
                       </w:pPr>
                       <w:r>
                         <w:rPr>
                           <w:rFonts w:ascii="Charter Roman" w:hAnsi="Charter Roman"/>
-                          <w:sz w:val="20"/>
-                          <w:szCs w:val="20"/>
                           <w:lang w:val="en-US"/>
                         </w:rPr>
                         <w:t>Request / Reply</w:t>
@@ -4882,235 +4804,7 @@
         <mc:AlternateContent>
           <mc:Choice Requires="wps">
             <w:drawing>
-              <wp:anchor distT="0" distB="0" distL="114300" distR="114300" simplePos="0" relativeHeight="251693056" behindDoc="0" locked="0" layoutInCell="1" allowOverlap="1" wp14:anchorId="5349F896" wp14:editId="20A5D107">
-                <wp:simplePos x="0" y="0"/>
-                <wp:positionH relativeFrom="column">
-                  <wp:posOffset>1453443</wp:posOffset>
-                </wp:positionH>
-                <wp:positionV relativeFrom="paragraph">
-                  <wp:posOffset>2858770</wp:posOffset>
-                </wp:positionV>
-                <wp:extent cx="624205" cy="271780"/>
-                <wp:effectExtent l="0" t="0" r="0" b="1270"/>
-                <wp:wrapNone/>
-                <wp:docPr id="27" name="Text Box 27"/>
-                <wp:cNvGraphicFramePr/>
-                <a:graphic xmlns:a="http://schemas.openxmlformats.org/drawingml/2006/main">
-                  <a:graphicData uri="http://schemas.microsoft.com/office/word/2010/wordprocessingShape">
-                    <wps:wsp>
-                      <wps:cNvSpPr txBox="1"/>
-                      <wps:spPr>
-                        <a:xfrm>
-                          <a:off x="0" y="0"/>
-                          <a:ext cx="624205" cy="271780"/>
-                        </a:xfrm>
-                        <a:prstGeom prst="rect">
-                          <a:avLst/>
-                        </a:prstGeom>
-                        <a:solidFill>
-                          <a:schemeClr val="lt1"/>
-                        </a:solidFill>
-                        <a:ln w="6350">
-                          <a:noFill/>
-                        </a:ln>
-                      </wps:spPr>
-                      <wps:txbx>
-                        <w:txbxContent>
-                          <w:p>
-                            <w:pPr>
-                              <w:jc w:val="center"/>
-                              <w:rPr>
-                                <w:rFonts w:ascii="Charter Roman" w:hAnsi="Charter Roman"/>
-                                <w:sz w:val="20"/>
-                                <w:szCs w:val="20"/>
-                                <w:lang w:val="en-US"/>
-                              </w:rPr>
-                            </w:pPr>
-                            <w:r>
-                              <w:rPr>
-                                <w:rFonts w:ascii="Charter Roman" w:hAnsi="Charter Roman"/>
-                                <w:sz w:val="20"/>
-                                <w:szCs w:val="20"/>
-                                <w:lang w:val="en-US"/>
-                              </w:rPr>
-                              <w:t>Adjust</w:t>
-                            </w:r>
-                          </w:p>
-                        </w:txbxContent>
-                      </wps:txbx>
-                      <wps:bodyPr rot="0" spcFirstLastPara="0" vertOverflow="overflow" horzOverflow="overflow" vert="horz" wrap="square" lIns="91440" tIns="45720" rIns="91440" bIns="45720" numCol="1" spcCol="0" rtlCol="0" fromWordArt="0" anchor="ctr" anchorCtr="0" forceAA="0" compatLnSpc="1">
-                        <a:prstTxWarp prst="textNoShape">
-                          <a:avLst/>
-                        </a:prstTxWarp>
-                        <a:spAutoFit/>
-                      </wps:bodyPr>
-                    </wps:wsp>
-                  </a:graphicData>
-                </a:graphic>
-                <wp14:sizeRelH relativeFrom="margin">
-                  <wp14:pctWidth>0</wp14:pctWidth>
-                </wp14:sizeRelH>
-                <wp14:sizeRelV relativeFrom="margin">
-                  <wp14:pctHeight>0</wp14:pctHeight>
-                </wp14:sizeRelV>
-              </wp:anchor>
-            </w:drawing>
-          </mc:Choice>
-          <mc:Fallback>
-            <w:pict>
-              <v:shape w14:anchorId="5349F896" id="Text Box 27" o:spid="_x0000_s1027" type="#_x0000_t202" style="position:absolute;margin-left:114.45pt;margin-top:225.1pt;width:49.15pt;height:21.4pt;z-index:251693056;visibility:visible;mso-wrap-style:square;mso-width-percent:0;mso-height-percent:0;mso-wrap-distance-left:9pt;mso-wrap-distance-top:0;mso-wrap-distance-right:9pt;mso-wrap-distance-bottom:0;mso-position-horizontal:absolute;mso-position-horizontal-relative:text;mso-position-vertical:absolute;mso-position-vertical-relative:text;mso-width-percent:0;mso-height-percent:0;mso-width-relative:margin;mso-height-relative:margin;v-text-anchor:middle" o:gfxdata="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" fillcolor="white [3201]" stroked="f" strokeweight=".5pt">
-                <v:textbox style="mso-fit-shape-to-text:t">
-                  <w:txbxContent>
-                    <w:p>
-                      <w:pPr>
-                        <w:jc w:val="center"/>
-                        <w:rPr>
-                          <w:rFonts w:ascii="Charter Roman" w:hAnsi="Charter Roman"/>
-                          <w:sz w:val="20"/>
-                          <w:szCs w:val="20"/>
-                          <w:lang w:val="en-US"/>
-                        </w:rPr>
-                      </w:pPr>
-                      <w:r>
-                        <w:rPr>
-                          <w:rFonts w:ascii="Charter Roman" w:hAnsi="Charter Roman"/>
-                          <w:sz w:val="20"/>
-                          <w:szCs w:val="20"/>
-                          <w:lang w:val="en-US"/>
-                        </w:rPr>
-                        <w:t>Adjust</w:t>
-                      </w:r>
-                    </w:p>
-                  </w:txbxContent>
-                </v:textbox>
-              </v:shape>
-            </w:pict>
-          </mc:Fallback>
-        </mc:AlternateContent>
-      </w:r>
-      <w:r>
-        <w:rPr>
-          <w:rFonts w:ascii="Charter Roman" w:hAnsi="Charter Roman" w:cs="Calibri"/>
-          <w:noProof/>
-        </w:rPr>
-        <mc:AlternateContent>
-          <mc:Choice Requires="wps">
-            <w:drawing>
-              <wp:anchor distT="0" distB="0" distL="114300" distR="114300" simplePos="0" relativeHeight="251713536" behindDoc="0" locked="0" layoutInCell="1" allowOverlap="1" wp14:anchorId="63FDE2B9" wp14:editId="432A9678">
-                <wp:simplePos x="0" y="0"/>
-                <wp:positionH relativeFrom="column">
-                  <wp:posOffset>1459158</wp:posOffset>
-                </wp:positionH>
-                <wp:positionV relativeFrom="paragraph">
-                  <wp:posOffset>1563370</wp:posOffset>
-                </wp:positionV>
-                <wp:extent cx="624205" cy="271780"/>
-                <wp:effectExtent l="0" t="0" r="0" b="1270"/>
-                <wp:wrapNone/>
-                <wp:docPr id="38" name="Text Box 38"/>
-                <wp:cNvGraphicFramePr/>
-                <a:graphic xmlns:a="http://schemas.openxmlformats.org/drawingml/2006/main">
-                  <a:graphicData uri="http://schemas.microsoft.com/office/word/2010/wordprocessingShape">
-                    <wps:wsp>
-                      <wps:cNvSpPr txBox="1"/>
-                      <wps:spPr>
-                        <a:xfrm>
-                          <a:off x="0" y="0"/>
-                          <a:ext cx="624205" cy="271780"/>
-                        </a:xfrm>
-                        <a:prstGeom prst="rect">
-                          <a:avLst/>
-                        </a:prstGeom>
-                        <a:solidFill>
-                          <a:schemeClr val="lt1"/>
-                        </a:solidFill>
-                        <a:ln w="6350">
-                          <a:noFill/>
-                        </a:ln>
-                      </wps:spPr>
-                      <wps:txbx>
-                        <w:txbxContent>
-                          <w:p>
-                            <w:pPr>
-                              <w:jc w:val="center"/>
-                              <w:rPr>
-                                <w:rFonts w:ascii="Charter Roman" w:hAnsi="Charter Roman"/>
-                                <w:sz w:val="20"/>
-                                <w:szCs w:val="20"/>
-                                <w:lang w:val="en-US"/>
-                              </w:rPr>
-                            </w:pPr>
-                            <w:r>
-                              <w:rPr>
-                                <w:rFonts w:ascii="Charter Roman" w:hAnsi="Charter Roman"/>
-                                <w:sz w:val="20"/>
-                                <w:szCs w:val="20"/>
-                                <w:lang w:val="en-US"/>
-                              </w:rPr>
-                              <w:t>Adjust</w:t>
-                            </w:r>
-                          </w:p>
-                        </w:txbxContent>
-                      </wps:txbx>
-                      <wps:bodyPr rot="0" spcFirstLastPara="0" vertOverflow="overflow" horzOverflow="overflow" vert="horz" wrap="square" lIns="91440" tIns="45720" rIns="91440" bIns="45720" numCol="1" spcCol="0" rtlCol="0" fromWordArt="0" anchor="ctr" anchorCtr="0" forceAA="0" compatLnSpc="1">
-                        <a:prstTxWarp prst="textNoShape">
-                          <a:avLst/>
-                        </a:prstTxWarp>
-                        <a:spAutoFit/>
-                      </wps:bodyPr>
-                    </wps:wsp>
-                  </a:graphicData>
-                </a:graphic>
-                <wp14:sizeRelH relativeFrom="margin">
-                  <wp14:pctWidth>0</wp14:pctWidth>
-                </wp14:sizeRelH>
-                <wp14:sizeRelV relativeFrom="margin">
-                  <wp14:pctHeight>0</wp14:pctHeight>
-                </wp14:sizeRelV>
-              </wp:anchor>
-            </w:drawing>
-          </mc:Choice>
-          <mc:Fallback>
-            <w:pict>
-              <v:shape w14:anchorId="63FDE2B9" id="Text Box 38" o:spid="_x0000_s1028" type="#_x0000_t202" style="position:absolute;margin-left:114.9pt;margin-top:123.1pt;width:49.15pt;height:21.4pt;z-index:251713536;visibility:visible;mso-wrap-style:square;mso-width-percent:0;mso-height-percent:0;mso-wrap-distance-left:9pt;mso-wrap-distance-top:0;mso-wrap-distance-right:9pt;mso-wrap-distance-bottom:0;mso-position-horizontal:absolute;mso-position-horizontal-relative:text;mso-position-vertical:absolute;mso-position-vertical-relative:text;mso-width-percent:0;mso-height-percent:0;mso-width-relative:margin;mso-height-relative:margin;v-text-anchor:middle" o:gfxdata="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" fillcolor="white [3201]" stroked="f" strokeweight=".5pt">
-                <v:textbox style="mso-fit-shape-to-text:t">
-                  <w:txbxContent>
-                    <w:p>
-                      <w:pPr>
-                        <w:jc w:val="center"/>
-                        <w:rPr>
-                          <w:rFonts w:ascii="Charter Roman" w:hAnsi="Charter Roman"/>
-                          <w:sz w:val="20"/>
-                          <w:szCs w:val="20"/>
-                          <w:lang w:val="en-US"/>
-                        </w:rPr>
-                      </w:pPr>
-                      <w:r>
-                        <w:rPr>
-                          <w:rFonts w:ascii="Charter Roman" w:hAnsi="Charter Roman"/>
-                          <w:sz w:val="20"/>
-                          <w:szCs w:val="20"/>
-                          <w:lang w:val="en-US"/>
-                        </w:rPr>
-                        <w:t>Adjust</w:t>
-                      </w:r>
-                    </w:p>
-                  </w:txbxContent>
-                </v:textbox>
-              </v:shape>
-            </w:pict>
-          </mc:Fallback>
-        </mc:AlternateContent>
-      </w:r>
-      <w:r>
-        <w:rPr>
-          <w:rFonts w:ascii="Charter Roman" w:hAnsi="Charter Roman" w:cs="Calibri"/>
-          <w:noProof/>
-        </w:rPr>
-        <mc:AlternateContent>
-          <mc:Choice Requires="wps">
-            <w:drawing>
-              <wp:anchor distT="0" distB="0" distL="114300" distR="114300" simplePos="0" relativeHeight="251715584" behindDoc="0" locked="0" layoutInCell="1" allowOverlap="1" wp14:anchorId="104F86F7" wp14:editId="26F8D25A">
+              <wp:anchor distT="0" distB="0" distL="114300" distR="114300" simplePos="0" relativeHeight="251715584" behindDoc="0" locked="0" layoutInCell="1" allowOverlap="1" wp14:anchorId="104F86F7" wp14:editId="0A35C923">
                 <wp:simplePos x="0" y="0"/>
                 <wp:positionH relativeFrom="column">
                   <wp:posOffset>1386205</wp:posOffset>
@@ -5171,11 +4865,7 @@
           </mc:Choice>
           <mc:Fallback>
             <w:pict>
-              <v:shapetype w14:anchorId="42831871" id="_x0000_t32" coordsize="21600,21600" o:spt="32" o:oned="t" path="m,l21600,21600e" filled="f">
-                <v:path arrowok="t" fillok="f" o:connecttype="none"/>
-                <o:lock v:ext="edit" shapetype="t"/>
-              </v:shapetype>
-              <v:shape id="Straight Arrow Connector 39" o:spid="_x0000_s1026" type="#_x0000_t32" style="position:absolute;margin-left:109.15pt;margin-top:146.65pt;width:58.75pt;height:.45pt;flip:y;z-index:251715584;visibility:visible;mso-wrap-style:square;mso-width-percent:0;mso-height-percent:0;mso-wrap-distance-left:9pt;mso-wrap-distance-top:0;mso-wrap-distance-right:9pt;mso-wrap-distance-bottom:0;mso-position-horizontal:absolute;mso-position-horizontal-relative:text;mso-position-vertical:absolute;mso-position-vertical-relative:text;mso-width-percent:0;mso-height-percent:0;mso-width-relative:margin;mso-height-relative:margin" o:gfxdata="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" strokecolor="black [3213]" strokeweight="1.5pt">
+              <v:shape w14:anchorId="7B1821B5" id="Straight Arrow Connector 39" o:spid="_x0000_s1026" type="#_x0000_t32" style="position:absolute;margin-left:109.15pt;margin-top:146.65pt;width:58.75pt;height:.45pt;flip:y;z-index:251715584;visibility:visible;mso-wrap-style:square;mso-width-percent:0;mso-height-percent:0;mso-wrap-distance-left:9pt;mso-wrap-distance-top:0;mso-wrap-distance-right:9pt;mso-wrap-distance-bottom:0;mso-position-horizontal:absolute;mso-position-horizontal-relative:text;mso-position-vertical:absolute;mso-position-vertical-relative:text;mso-width-percent:0;mso-height-percent:0;mso-width-relative:margin;mso-height-relative:margin" o:gfxdata="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" strokecolor="black [3213]" strokeweight="1.5pt">
                 <v:stroke endarrow="block" joinstyle="miter"/>
               </v:shape>
             </w:pict>
@@ -5190,7 +4880,7 @@
         <mc:AlternateContent>
           <mc:Choice Requires="wps">
             <w:drawing>
-              <wp:anchor distT="0" distB="0" distL="114300" distR="114300" simplePos="0" relativeHeight="251688960" behindDoc="0" locked="0" layoutInCell="1" allowOverlap="1" wp14:anchorId="27D32F7D" wp14:editId="5CC0EA2C">
+              <wp:anchor distT="0" distB="0" distL="114300" distR="114300" simplePos="0" relativeHeight="251688960" behindDoc="0" locked="0" layoutInCell="1" allowOverlap="1" wp14:anchorId="27D32F7D" wp14:editId="79F20768">
                 <wp:simplePos x="0" y="0"/>
                 <wp:positionH relativeFrom="column">
                   <wp:posOffset>3336403</wp:posOffset>
@@ -5252,7 +4942,7 @@
           </mc:Choice>
           <mc:Fallback>
             <w:pict>
-              <v:shape w14:anchorId="003E310D" id="Straight Arrow Connector 25" o:spid="_x0000_s1026" type="#_x0000_t32" style="position:absolute;margin-left:262.7pt;margin-top:178.2pt;width:43.75pt;height:46.5pt;z-index:251688960;visibility:visible;mso-wrap-style:square;mso-width-percent:0;mso-height-percent:0;mso-wrap-distance-left:9pt;mso-wrap-distance-top:0;mso-wrap-distance-right:9pt;mso-wrap-distance-bottom:0;mso-position-horizontal:absolute;mso-position-horizontal-relative:text;mso-position-vertical:absolute;mso-position-vertical-relative:text;mso-width-percent:0;mso-height-percent:0;mso-width-relative:margin;mso-height-relative:margin" o:gfxdata="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" strokecolor="black [3213]" strokeweight="1.5pt">
+              <v:shape w14:anchorId="440EE2D2" id="Straight Arrow Connector 25" o:spid="_x0000_s1026" type="#_x0000_t32" style="position:absolute;margin-left:262.7pt;margin-top:178.2pt;width:43.75pt;height:46.5pt;z-index:251688960;visibility:visible;mso-wrap-style:square;mso-width-percent:0;mso-height-percent:0;mso-wrap-distance-left:9pt;mso-wrap-distance-top:0;mso-wrap-distance-right:9pt;mso-wrap-distance-bottom:0;mso-position-horizontal:absolute;mso-position-horizontal-relative:text;mso-position-vertical:absolute;mso-position-vertical-relative:text;mso-width-percent:0;mso-height-percent:0;mso-width-relative:margin;mso-height-relative:margin" o:gfxdata="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" strokecolor="black [3213]" strokeweight="1.5pt">
                 <v:stroke startarrow="oval" endarrow="block" joinstyle="miter"/>
               </v:shape>
             </w:pict>
@@ -5267,7 +4957,7 @@
         <mc:AlternateContent>
           <mc:Choice Requires="wps">
             <w:drawing>
-              <wp:anchor distT="0" distB="0" distL="114300" distR="114300" simplePos="0" relativeHeight="251686912" behindDoc="0" locked="0" layoutInCell="1" allowOverlap="1" wp14:anchorId="3AB9598A" wp14:editId="0900BAD4">
+              <wp:anchor distT="0" distB="0" distL="114300" distR="114300" simplePos="0" relativeHeight="251686912" behindDoc="0" locked="0" layoutInCell="1" allowOverlap="1" wp14:anchorId="3AB9598A" wp14:editId="55130FE6">
                 <wp:simplePos x="0" y="0"/>
                 <wp:positionH relativeFrom="column">
                   <wp:posOffset>3151207</wp:posOffset>
@@ -5329,7 +5019,7 @@
           </mc:Choice>
           <mc:Fallback>
             <w:pict>
-              <v:shape w14:anchorId="2FDF9CF9" id="Straight Arrow Connector 24" o:spid="_x0000_s1026" type="#_x0000_t32" style="position:absolute;margin-left:248.15pt;margin-top:177.7pt;width:14.55pt;height:47.85pt;flip:x;z-index:251686912;visibility:visible;mso-wrap-style:square;mso-width-percent:0;mso-height-percent:0;mso-wrap-distance-left:9pt;mso-wrap-distance-top:0;mso-wrap-distance-right:9pt;mso-wrap-distance-bottom:0;mso-position-horizontal:absolute;mso-position-horizontal-relative:text;mso-position-vertical:absolute;mso-position-vertical-relative:text;mso-width-percent:0;mso-height-percent:0;mso-width-relative:margin;mso-height-relative:margin" o:gfxdata="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" strokecolor="black [3213]" strokeweight="1.5pt">
+              <v:shape w14:anchorId="0474E1AE" id="Straight Arrow Connector 24" o:spid="_x0000_s1026" type="#_x0000_t32" style="position:absolute;margin-left:248.15pt;margin-top:177.7pt;width:14.55pt;height:47.85pt;flip:x;z-index:251686912;visibility:visible;mso-wrap-style:square;mso-width-percent:0;mso-height-percent:0;mso-wrap-distance-left:9pt;mso-wrap-distance-top:0;mso-wrap-distance-right:9pt;mso-wrap-distance-bottom:0;mso-position-horizontal:absolute;mso-position-horizontal-relative:text;mso-position-vertical:absolute;mso-position-vertical-relative:text;mso-width-percent:0;mso-height-percent:0;mso-width-relative:margin;mso-height-relative:margin" o:gfxdata="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" strokecolor="black [3213]" strokeweight="1.5pt">
                 <v:stroke startarrow="oval" endarrow="block" joinstyle="miter"/>
               </v:shape>
             </w:pict>
@@ -5344,7 +5034,7 @@
         <mc:AlternateContent>
           <mc:Choice Requires="wps">
             <w:drawing>
-              <wp:anchor distT="0" distB="0" distL="114300" distR="114300" simplePos="0" relativeHeight="251684864" behindDoc="0" locked="0" layoutInCell="1" allowOverlap="1" wp14:anchorId="4A442704" wp14:editId="686DA510">
+              <wp:anchor distT="0" distB="0" distL="114300" distR="114300" simplePos="0" relativeHeight="251684864" behindDoc="0" locked="0" layoutInCell="1" allowOverlap="1" wp14:anchorId="4A442704" wp14:editId="5755D2C7">
                 <wp:simplePos x="0" y="0"/>
                 <wp:positionH relativeFrom="column">
                   <wp:posOffset>2607197</wp:posOffset>
@@ -5406,11 +5096,7 @@
           </mc:Choice>
           <mc:Fallback>
             <w:pict>
-              <v:shapetype w14:anchorId="2A21B927" id="_x0000_t32" coordsize="21600,21600" o:spt="32" o:oned="t" path="m,l21600,21600e" filled="f">
-                <v:path arrowok="t" fillok="f" o:connecttype="none"/>
-                <o:lock v:ext="edit" shapetype="t"/>
-              </v:shapetype>
-              <v:shape id="Straight Arrow Connector 23" o:spid="_x0000_s1026" type="#_x0000_t32" style="position:absolute;margin-left:205.3pt;margin-top:177.25pt;width:56.95pt;height:49.2pt;flip:x;z-index:251684864;visibility:visible;mso-wrap-style:square;mso-width-percent:0;mso-height-percent:0;mso-wrap-distance-left:9pt;mso-wrap-distance-top:0;mso-wrap-distance-right:9pt;mso-wrap-distance-bottom:0;mso-position-horizontal:absolute;mso-position-horizontal-relative:text;mso-position-vertical:absolute;mso-position-vertical-relative:text;mso-width-percent:0;mso-height-percent:0;mso-width-relative:margin;mso-height-relative:margin" o:gfxdata="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" strokecolor="black [3213]" strokeweight="1.5pt">
+              <v:shape w14:anchorId="39E5798A" id="Straight Arrow Connector 23" o:spid="_x0000_s1026" type="#_x0000_t32" style="position:absolute;margin-left:205.3pt;margin-top:177.25pt;width:56.95pt;height:49.2pt;flip:x;z-index:251684864;visibility:visible;mso-wrap-style:square;mso-width-percent:0;mso-height-percent:0;mso-wrap-distance-left:9pt;mso-wrap-distance-top:0;mso-wrap-distance-right:9pt;mso-wrap-distance-bottom:0;mso-position-horizontal:absolute;mso-position-horizontal-relative:text;mso-position-vertical:absolute;mso-position-vertical-relative:text;mso-width-percent:0;mso-height-percent:0;mso-width-relative:margin;mso-height-relative:margin" o:gfxdata="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" strokecolor="black [3213]" strokeweight="1.5pt">
                 <v:stroke startarrow="oval" endarrow="block" joinstyle="miter"/>
               </v:shape>
             </w:pict>
@@ -5425,335 +5111,7 @@
         <mc:AlternateContent>
           <mc:Choice Requires="wps">
             <w:drawing>
-              <wp:anchor distT="0" distB="0" distL="114300" distR="114300" simplePos="0" relativeHeight="251694080" behindDoc="0" locked="0" layoutInCell="1" allowOverlap="1" wp14:anchorId="6E6A4E10" wp14:editId="4AA56ED2">
-                <wp:simplePos x="0" y="0"/>
-                <wp:positionH relativeFrom="column">
-                  <wp:posOffset>1376680</wp:posOffset>
-                </wp:positionH>
-                <wp:positionV relativeFrom="paragraph">
-                  <wp:posOffset>4382770</wp:posOffset>
-                </wp:positionV>
-                <wp:extent cx="746125" cy="5715"/>
-                <wp:effectExtent l="25400" t="63500" r="0" b="70485"/>
-                <wp:wrapNone/>
-                <wp:docPr id="1" name="Straight Arrow Connector 1"/>
-                <wp:cNvGraphicFramePr/>
-                <a:graphic xmlns:a="http://schemas.openxmlformats.org/drawingml/2006/main">
-                  <a:graphicData uri="http://schemas.microsoft.com/office/word/2010/wordprocessingShape">
-                    <wps:wsp>
-                      <wps:cNvCnPr/>
-                      <wps:spPr>
-                        <a:xfrm flipH="1">
-                          <a:off x="0" y="0"/>
-                          <a:ext cx="746125" cy="5715"/>
-                        </a:xfrm>
-                        <a:prstGeom prst="straightConnector1">
-                          <a:avLst/>
-                        </a:prstGeom>
-                        <a:ln w="19050">
-                          <a:solidFill>
-                            <a:schemeClr val="tx1"/>
-                          </a:solidFill>
-                          <a:tailEnd type="triangle"/>
-                        </a:ln>
-                      </wps:spPr>
-                      <wps:style>
-                        <a:lnRef idx="1">
-                          <a:schemeClr val="accent1"/>
-                        </a:lnRef>
-                        <a:fillRef idx="0">
-                          <a:schemeClr val="accent1"/>
-                        </a:fillRef>
-                        <a:effectRef idx="0">
-                          <a:schemeClr val="accent1"/>
-                        </a:effectRef>
-                        <a:fontRef idx="minor">
-                          <a:schemeClr val="tx1"/>
-                        </a:fontRef>
-                      </wps:style>
-                      <wps:bodyPr/>
-                    </wps:wsp>
-                  </a:graphicData>
-                </a:graphic>
-              </wp:anchor>
-            </w:drawing>
-          </mc:Choice>
-          <mc:Fallback>
-            <w:pict>
-              <v:shape w14:anchorId="62944116" id="Straight Arrow Connector 1" o:spid="_x0000_s1026" type="#_x0000_t32" style="position:absolute;margin-left:108.4pt;margin-top:345.1pt;width:58.75pt;height:.45pt;flip:x;z-index:251694080;visibility:visible;mso-wrap-style:square;mso-wrap-distance-left:9pt;mso-wrap-distance-top:0;mso-wrap-distance-right:9pt;mso-wrap-distance-bottom:0;mso-position-horizontal:absolute;mso-position-horizontal-relative:text;mso-position-vertical:absolute;mso-position-vertical-relative:text" o:gfxdata="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" strokecolor="black [3213]" strokeweight="1.5pt">
-                <v:stroke endarrow="block" joinstyle="miter"/>
-              </v:shape>
-            </w:pict>
-          </mc:Fallback>
-        </mc:AlternateContent>
-      </w:r>
-      <w:r>
-        <w:rPr>
-          <w:rFonts w:ascii="Charter Roman" w:hAnsi="Charter Roman" w:cs="Calibri"/>
-          <w:noProof/>
-        </w:rPr>
-        <mc:AlternateContent>
-          <mc:Choice Requires="wps">
-            <w:drawing>
-              <wp:anchor distT="0" distB="0" distL="114300" distR="114300" simplePos="0" relativeHeight="251696128" behindDoc="0" locked="0" layoutInCell="1" allowOverlap="1" wp14:anchorId="1C8C4A24" wp14:editId="2C08049B">
-                <wp:simplePos x="0" y="0"/>
-                <wp:positionH relativeFrom="column">
-                  <wp:posOffset>1378585</wp:posOffset>
-                </wp:positionH>
-                <wp:positionV relativeFrom="paragraph">
-                  <wp:posOffset>4723765</wp:posOffset>
-                </wp:positionV>
-                <wp:extent cx="746125" cy="5715"/>
-                <wp:effectExtent l="0" t="63500" r="0" b="57785"/>
-                <wp:wrapNone/>
-                <wp:docPr id="14" name="Straight Arrow Connector 14"/>
-                <wp:cNvGraphicFramePr/>
-                <a:graphic xmlns:a="http://schemas.openxmlformats.org/drawingml/2006/main">
-                  <a:graphicData uri="http://schemas.microsoft.com/office/word/2010/wordprocessingShape">
-                    <wps:wsp>
-                      <wps:cNvCnPr/>
-                      <wps:spPr>
-                        <a:xfrm flipV="1">
-                          <a:off x="0" y="0"/>
-                          <a:ext cx="746125" cy="5715"/>
-                        </a:xfrm>
-                        <a:prstGeom prst="straightConnector1">
-                          <a:avLst/>
-                        </a:prstGeom>
-                        <a:ln w="19050">
-                          <a:solidFill>
-                            <a:schemeClr val="tx1"/>
-                          </a:solidFill>
-                          <a:tailEnd type="triangle"/>
-                        </a:ln>
-                      </wps:spPr>
-                      <wps:style>
-                        <a:lnRef idx="1">
-                          <a:schemeClr val="accent1"/>
-                        </a:lnRef>
-                        <a:fillRef idx="0">
-                          <a:schemeClr val="accent1"/>
-                        </a:fillRef>
-                        <a:effectRef idx="0">
-                          <a:schemeClr val="accent1"/>
-                        </a:effectRef>
-                        <a:fontRef idx="minor">
-                          <a:schemeClr val="tx1"/>
-                        </a:fontRef>
-                      </wps:style>
-                      <wps:bodyPr/>
-                    </wps:wsp>
-                  </a:graphicData>
-                </a:graphic>
-              </wp:anchor>
-            </w:drawing>
-          </mc:Choice>
-          <mc:Fallback>
-            <w:pict>
-              <v:shape w14:anchorId="0495BB72" id="Straight Arrow Connector 14" o:spid="_x0000_s1026" type="#_x0000_t32" style="position:absolute;margin-left:108.55pt;margin-top:371.95pt;width:58.75pt;height:.45pt;flip:y;z-index:251696128;visibility:visible;mso-wrap-style:square;mso-wrap-distance-left:9pt;mso-wrap-distance-top:0;mso-wrap-distance-right:9pt;mso-wrap-distance-bottom:0;mso-position-horizontal:absolute;mso-position-horizontal-relative:text;mso-position-vertical:absolute;mso-position-vertical-relative:text" o:gfxdata="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" strokecolor="black [3213]" strokeweight="1.5pt">
-                <v:stroke endarrow="block" joinstyle="miter"/>
-              </v:shape>
-            </w:pict>
-          </mc:Fallback>
-        </mc:AlternateContent>
-      </w:r>
-      <w:r>
-        <w:rPr>
-          <w:rFonts w:ascii="Charter Roman" w:hAnsi="Charter Roman" w:cs="Calibri"/>
-          <w:noProof/>
-        </w:rPr>
-        <mc:AlternateContent>
-          <mc:Choice Requires="wps">
-            <w:drawing>
-              <wp:anchor distT="0" distB="0" distL="114300" distR="114300" simplePos="0" relativeHeight="251653114" behindDoc="0" locked="0" layoutInCell="1" allowOverlap="1" wp14:anchorId="4DA3D4FA" wp14:editId="024B2614">
-                <wp:simplePos x="0" y="0"/>
-                <wp:positionH relativeFrom="column">
-                  <wp:posOffset>1248410</wp:posOffset>
-                </wp:positionH>
-                <wp:positionV relativeFrom="paragraph">
-                  <wp:posOffset>4750363</wp:posOffset>
-                </wp:positionV>
-                <wp:extent cx="1092835" cy="271780"/>
-                <wp:effectExtent l="0" t="0" r="0" b="3810"/>
-                <wp:wrapNone/>
-                <wp:docPr id="15" name="Text Box 15"/>
-                <wp:cNvGraphicFramePr/>
-                <a:graphic xmlns:a="http://schemas.openxmlformats.org/drawingml/2006/main">
-                  <a:graphicData uri="http://schemas.microsoft.com/office/word/2010/wordprocessingShape">
-                    <wps:wsp>
-                      <wps:cNvSpPr txBox="1"/>
-                      <wps:spPr>
-                        <a:xfrm>
-                          <a:off x="0" y="0"/>
-                          <a:ext cx="1092835" cy="271780"/>
-                        </a:xfrm>
-                        <a:prstGeom prst="rect">
-                          <a:avLst/>
-                        </a:prstGeom>
-                        <a:solidFill>
-                          <a:schemeClr val="lt1"/>
-                        </a:solidFill>
-                        <a:ln w="6350">
-                          <a:noFill/>
-                        </a:ln>
-                      </wps:spPr>
-                      <wps:txbx>
-                        <w:txbxContent>
-                          <w:p>
-                            <w:pPr>
-                              <w:rPr>
-                                <w:rFonts w:ascii="Charter Roman" w:hAnsi="Charter Roman"/>
-                                <w:sz w:val="18"/>
-                                <w:szCs w:val="18"/>
-                                <w:lang w:val="en-US"/>
-                              </w:rPr>
-                            </w:pPr>
-                            <w:r>
-                              <w:rPr>
-                                <w:rFonts w:ascii="Charter Roman" w:hAnsi="Charter Roman"/>
-                                <w:sz w:val="18"/>
-                                <w:szCs w:val="18"/>
-                                <w:lang w:val="en-US"/>
-                              </w:rPr>
-                              <w:t>Confirm / Reject</w:t>
-                            </w:r>
-                          </w:p>
-                        </w:txbxContent>
-                      </wps:txbx>
-                      <wps:bodyPr rot="0" spcFirstLastPara="0" vertOverflow="overflow" horzOverflow="overflow" vert="horz" wrap="square" lIns="91440" tIns="45720" rIns="91440" bIns="45720" numCol="1" spcCol="0" rtlCol="0" fromWordArt="0" anchor="ctr" anchorCtr="0" forceAA="0" compatLnSpc="1">
-                        <a:prstTxWarp prst="textNoShape">
-                          <a:avLst/>
-                        </a:prstTxWarp>
-                        <a:spAutoFit/>
-                      </wps:bodyPr>
-                    </wps:wsp>
-                  </a:graphicData>
-                </a:graphic>
-                <wp14:sizeRelH relativeFrom="margin">
-                  <wp14:pctWidth>0</wp14:pctWidth>
-                </wp14:sizeRelH>
-                <wp14:sizeRelV relativeFrom="margin">
-                  <wp14:pctHeight>0</wp14:pctHeight>
-                </wp14:sizeRelV>
-              </wp:anchor>
-            </w:drawing>
-          </mc:Choice>
-          <mc:Fallback>
-            <w:pict>
-              <v:shape w14:anchorId="4DA3D4FA" id="Text Box 15" o:spid="_x0000_s1043" type="#_x0000_t202" style="position:absolute;margin-left:98.3pt;margin-top:374.05pt;width:86.05pt;height:21.4pt;z-index:251653114;visibility:visible;mso-wrap-style:square;mso-width-percent:0;mso-height-percent:0;mso-wrap-distance-left:9pt;mso-wrap-distance-top:0;mso-wrap-distance-right:9pt;mso-wrap-distance-bottom:0;mso-position-horizontal:absolute;mso-position-horizontal-relative:text;mso-position-vertical:absolute;mso-position-vertical-relative:text;mso-width-percent:0;mso-height-percent:0;mso-width-relative:margin;mso-height-relative:margin;v-text-anchor:middle" o:gfxdata="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" fillcolor="white [3201]" stroked="f" strokeweight=".5pt">
-                <v:textbox style="mso-fit-shape-to-text:t">
-                  <w:txbxContent>
-                    <w:p>
-                      <w:pPr>
-                        <w:rPr>
-                          <w:rFonts w:ascii="Charter Roman" w:hAnsi="Charter Roman"/>
-                          <w:sz w:val="18"/>
-                          <w:szCs w:val="18"/>
-                          <w:lang w:val="en-US"/>
-                        </w:rPr>
-                      </w:pPr>
-                      <w:r>
-                        <w:rPr>
-                          <w:rFonts w:ascii="Charter Roman" w:hAnsi="Charter Roman"/>
-                          <w:sz w:val="18"/>
-                          <w:szCs w:val="18"/>
-                          <w:lang w:val="en-US"/>
-                        </w:rPr>
-                        <w:t>Confirm / Reject</w:t>
-                      </w:r>
-                    </w:p>
-                  </w:txbxContent>
-                </v:textbox>
-              </v:shape>
-            </w:pict>
-          </mc:Fallback>
-        </mc:AlternateContent>
-      </w:r>
-      <w:r>
-        <w:rPr>
-          <w:rFonts w:ascii="Charter Roman" w:hAnsi="Charter Roman" w:cs="Calibri"/>
-          <w:noProof/>
-        </w:rPr>
-        <mc:AlternateContent>
-          <mc:Choice Requires="wps">
-            <w:drawing>
-              <wp:anchor distT="0" distB="0" distL="114300" distR="114300" simplePos="0" relativeHeight="251691008" behindDoc="0" locked="0" layoutInCell="1" allowOverlap="1" wp14:anchorId="0DBF7F58" wp14:editId="13E3D5AC">
-                <wp:simplePos x="0" y="0"/>
-                <wp:positionH relativeFrom="column">
-                  <wp:posOffset>1393825</wp:posOffset>
-                </wp:positionH>
-                <wp:positionV relativeFrom="paragraph">
-                  <wp:posOffset>3176198</wp:posOffset>
-                </wp:positionV>
-                <wp:extent cx="746125" cy="5715"/>
-                <wp:effectExtent l="0" t="63500" r="0" b="57785"/>
-                <wp:wrapNone/>
-                <wp:docPr id="26" name="Straight Arrow Connector 26"/>
-                <wp:cNvGraphicFramePr/>
-                <a:graphic xmlns:a="http://schemas.openxmlformats.org/drawingml/2006/main">
-                  <a:graphicData uri="http://schemas.microsoft.com/office/word/2010/wordprocessingShape">
-                    <wps:wsp>
-                      <wps:cNvCnPr/>
-                      <wps:spPr>
-                        <a:xfrm flipV="1">
-                          <a:off x="0" y="0"/>
-                          <a:ext cx="746125" cy="5715"/>
-                        </a:xfrm>
-                        <a:prstGeom prst="straightConnector1">
-                          <a:avLst/>
-                        </a:prstGeom>
-                        <a:ln w="19050">
-                          <a:solidFill>
-                            <a:schemeClr val="tx1"/>
-                          </a:solidFill>
-                          <a:tailEnd type="triangle"/>
-                        </a:ln>
-                      </wps:spPr>
-                      <wps:style>
-                        <a:lnRef idx="1">
-                          <a:schemeClr val="accent1"/>
-                        </a:lnRef>
-                        <a:fillRef idx="0">
-                          <a:schemeClr val="accent1"/>
-                        </a:fillRef>
-                        <a:effectRef idx="0">
-                          <a:schemeClr val="accent1"/>
-                        </a:effectRef>
-                        <a:fontRef idx="minor">
-                          <a:schemeClr val="tx1"/>
-                        </a:fontRef>
-                      </wps:style>
-                      <wps:bodyPr/>
-                    </wps:wsp>
-                  </a:graphicData>
-                </a:graphic>
-                <wp14:sizeRelH relativeFrom="margin">
-                  <wp14:pctWidth>0</wp14:pctWidth>
-                </wp14:sizeRelH>
-                <wp14:sizeRelV relativeFrom="margin">
-                  <wp14:pctHeight>0</wp14:pctHeight>
-                </wp14:sizeRelV>
-              </wp:anchor>
-            </w:drawing>
-          </mc:Choice>
-          <mc:Fallback>
-            <w:pict>
-              <v:shape w14:anchorId="43353EB4" id="Straight Arrow Connector 26" o:spid="_x0000_s1026" type="#_x0000_t32" style="position:absolute;margin-left:109.75pt;margin-top:250.1pt;width:58.75pt;height:.45pt;flip:y;z-index:251691008;visibility:visible;mso-wrap-style:square;mso-width-percent:0;mso-height-percent:0;mso-wrap-distance-left:9pt;mso-wrap-distance-top:0;mso-wrap-distance-right:9pt;mso-wrap-distance-bottom:0;mso-position-horizontal:absolute;mso-position-horizontal-relative:text;mso-position-vertical:absolute;mso-position-vertical-relative:text;mso-width-percent:0;mso-height-percent:0;mso-width-relative:margin;mso-height-relative:margin" o:gfxdata="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" strokecolor="black [3213]" strokeweight="1.5pt">
-                <v:stroke endarrow="block" joinstyle="miter"/>
-              </v:shape>
-            </w:pict>
-          </mc:Fallback>
-        </mc:AlternateContent>
-      </w:r>
-      <w:r>
-        <w:rPr>
-          <w:rFonts w:ascii="Charter Roman" w:hAnsi="Charter Roman" w:cs="Calibri"/>
-          <w:noProof/>
-        </w:rPr>
-        <mc:AlternateContent>
-          <mc:Choice Requires="wps">
-            <w:drawing>
-              <wp:anchor distT="0" distB="0" distL="114300" distR="114300" simplePos="0" relativeHeight="251672576" behindDoc="0" locked="0" layoutInCell="1" allowOverlap="1" wp14:anchorId="41D5FB58" wp14:editId="6B1100E2">
+              <wp:anchor distT="0" distB="0" distL="114300" distR="114300" simplePos="0" relativeHeight="251672576" behindDoc="0" locked="0" layoutInCell="1" allowOverlap="1" wp14:anchorId="41D5FB58" wp14:editId="737860FA">
                 <wp:simplePos x="0" y="0"/>
                 <wp:positionH relativeFrom="column">
                   <wp:posOffset>3114112</wp:posOffset>
@@ -5808,7 +5166,7 @@
           </mc:Choice>
           <mc:Fallback>
             <w:pict>
-              <v:shape w14:anchorId="418EAE78" id="Straight Arrow Connector 10" o:spid="_x0000_s1026" type="#_x0000_t32" style="position:absolute;margin-left:245.2pt;margin-top:72.45pt;width:0;height:51.45pt;z-index:251672576;visibility:visible;mso-wrap-style:square;mso-wrap-distance-left:9pt;mso-wrap-distance-top:0;mso-wrap-distance-right:9pt;mso-wrap-distance-bottom:0;mso-position-horizontal:absolute;mso-position-horizontal-relative:text;mso-position-vertical:absolute;mso-position-vertical-relative:text" o:gfxdata="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" strokecolor="black [3213]" strokeweight="1.5pt">
+              <v:shape w14:anchorId="61CD5102" id="Straight Arrow Connector 10" o:spid="_x0000_s1026" type="#_x0000_t32" style="position:absolute;margin-left:245.2pt;margin-top:72.45pt;width:0;height:51.45pt;z-index:251672576;visibility:visible;mso-wrap-style:square;mso-wrap-distance-left:9pt;mso-wrap-distance-top:0;mso-wrap-distance-right:9pt;mso-wrap-distance-bottom:0;mso-position-horizontal:absolute;mso-position-horizontal-relative:text;mso-position-vertical:absolute;mso-position-vertical-relative:text" o:gfxdata="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" strokecolor="black [3213]" strokeweight="1.5pt">
                 <v:stroke endarrow="block" joinstyle="miter"/>
               </v:shape>
             </w:pict>
@@ -6735,7 +6093,7 @@
 </file>
 
 <file path=customXml/itemProps1.xml><?xml version="1.0" encoding="utf-8"?>
-<ds:datastoreItem xmlns:ds="http://schemas.openxmlformats.org/officeDocument/2006/customXml" ds:itemID="{AF9F795E-70D4-3B41-9D05-85F62090F963}">
+<ds:datastoreItem xmlns:ds="http://schemas.openxmlformats.org/officeDocument/2006/customXml" ds:itemID="{9DB36179-6CFD-164E-8D6C-739553886026}">
   <ds:schemaRefs>
     <ds:schemaRef ds:uri="http://schemas.openxmlformats.org/officeDocument/2006/bibliography"/>
   </ds:schemaRefs>
